--- a/Эвм/проект/статья.docx
+++ b/Эвм/проект/статья.docx
@@ -1,6 +1,6 @@
 
 <file path=word/document.xml><?xml version="1.0" encoding="utf-8"?>
-<w:document xmlns:wpc="http://schemas.microsoft.com/office/word/2010/wordprocessingCanvas" xmlns:cx="http://schemas.microsoft.com/office/drawing/2014/chartex" xmlns:cx1="http://schemas.microsoft.com/office/drawing/2015/9/8/chartex" xmlns:cx2="http://schemas.microsoft.com/office/drawing/2015/10/21/chartex" xmlns:cx3="http://schemas.microsoft.com/office/drawing/2016/5/9/chartex" xmlns:cx4="http://schemas.microsoft.com/office/drawing/2016/5/10/chartex" xmlns:cx5="http://schemas.microsoft.com/office/drawing/2016/5/11/chartex" xmlns:cx6="http://schemas.microsoft.com/office/drawing/2016/5/12/chartex" xmlns:cx7="http://schemas.microsoft.com/office/drawing/2016/5/13/chartex" xmlns:cx8="http://schemas.microsoft.com/office/drawing/2016/5/14/chartex" xmlns:mc="http://schemas.openxmlformats.org/markup-compatibility/2006" xmlns:aink="http://schemas.microsoft.com/office/drawing/2016/ink" xmlns:am3d="http://schemas.microsoft.com/office/drawing/2017/model3d" xmlns:o="urn:schemas-microsoft-com:office:office" xmlns:oel="http://schemas.microsoft.com/office/2019/extlst" xmlns:r="http://schemas.openxmlformats.org/officeDocument/2006/relationships" xmlns:m="http://schemas.openxmlformats.org/officeDocument/2006/math" xmlns:v="urn:schemas-microsoft-com:vml" xmlns:wp14="http://schemas.microsoft.com/office/word/2010/wordprocessingDrawing" xmlns:wp="http://schemas.openxmlformats.org/drawingml/2006/wordprocessingDrawing" xmlns:w10="urn:schemas-microsoft-com:office:word" xmlns:w="http://schemas.openxmlformats.org/wordprocessingml/2006/main" xmlns:w14="http://schemas.microsoft.com/office/word/2010/wordml" xmlns:w15="http://schemas.microsoft.com/office/word/2012/wordml" xmlns:w16cex="http://schemas.microsoft.com/office/word/2018/wordml/cex" xmlns:w16cid="http://schemas.microsoft.com/office/word/2016/wordml/cid" xmlns:w16="http://schemas.microsoft.com/office/word/2018/wordml" xmlns:w16du="http://schemas.microsoft.com/office/word/2023/wordml/word16du" xmlns:w16sdtdh="http://schemas.microsoft.com/office/word/2020/wordml/sdtdatahash" xmlns:w16sdtfl="http://schemas.microsoft.com/office/word/2024/wordml/sdtformatlock" xmlns:w16se="http://schemas.microsoft.com/office/word/2015/wordml/symex" xmlns:wpg="http://schemas.microsoft.com/office/word/2010/wordprocessingGroup" xmlns:wpi="http://schemas.microsoft.com/office/word/2010/wordprocessingInk" xmlns:wne="http://schemas.microsoft.com/office/word/2006/wordml" xmlns:wps="http://schemas.microsoft.com/office/word/2010/wordprocessingShape" mc:Ignorable="w14 w15 w16se w16cid w16 w16cex w16sdtdh w16sdtfl w16du wp14">
+<w:document xmlns:wpc="http://schemas.microsoft.com/office/word/2010/wordprocessingCanvas" xmlns:cx="http://schemas.microsoft.com/office/drawing/2014/chartex" xmlns:cx1="http://schemas.microsoft.com/office/drawing/2015/9/8/chartex" xmlns:cx2="http://schemas.microsoft.com/office/drawing/2015/10/21/chartex" xmlns:cx3="http://schemas.microsoft.com/office/drawing/2016/5/9/chartex" xmlns:cx4="http://schemas.microsoft.com/office/drawing/2016/5/10/chartex" xmlns:cx5="http://schemas.microsoft.com/office/drawing/2016/5/11/chartex" xmlns:cx6="http://schemas.microsoft.com/office/drawing/2016/5/12/chartex" xmlns:cx7="http://schemas.microsoft.com/office/drawing/2016/5/13/chartex" xmlns:cx8="http://schemas.microsoft.com/office/drawing/2016/5/14/chartex" xmlns:mc="http://schemas.openxmlformats.org/markup-compatibility/2006" xmlns:aink="http://schemas.microsoft.com/office/drawing/2016/ink" xmlns:am3d="http://schemas.microsoft.com/office/drawing/2017/model3d" xmlns:o="urn:schemas-microsoft-com:office:office" xmlns:r="http://schemas.openxmlformats.org/officeDocument/2006/relationships" xmlns:m="http://schemas.openxmlformats.org/officeDocument/2006/math" xmlns:v="urn:schemas-microsoft-com:vml" xmlns:wp14="http://schemas.microsoft.com/office/word/2010/wordprocessingDrawing" xmlns:wp="http://schemas.openxmlformats.org/drawingml/2006/wordprocessingDrawing" xmlns:w10="urn:schemas-microsoft-com:office:word" xmlns:w="http://schemas.openxmlformats.org/wordprocessingml/2006/main" xmlns:w14="http://schemas.microsoft.com/office/word/2010/wordml" xmlns:w15="http://schemas.microsoft.com/office/word/2012/wordml" xmlns:w16cex="http://schemas.microsoft.com/office/word/2018/wordml/cex" xmlns:w16cid="http://schemas.microsoft.com/office/word/2016/wordml/cid" xmlns:w16="http://schemas.microsoft.com/office/word/2018/wordml" xmlns:w16sdtdh="http://schemas.microsoft.com/office/word/2020/wordml/sdtdatahash" xmlns:w16se="http://schemas.microsoft.com/office/word/2015/wordml/symex" xmlns:wpg="http://schemas.microsoft.com/office/word/2010/wordprocessingGroup" xmlns:wpi="http://schemas.microsoft.com/office/word/2010/wordprocessingInk" xmlns:wne="http://schemas.microsoft.com/office/word/2006/wordml" xmlns:wps="http://schemas.microsoft.com/office/word/2010/wordprocessingShape" mc:Ignorable="w14 w15 w16se w16cid w16 w16cex w16sdtdh wp14">
   <w:body>
     <w:p>
       <w:pPr>
@@ -84,15 +84,7 @@
           <w:b/>
           <w:bCs/>
         </w:rPr>
-        <w:t xml:space="preserve">ВКЛЮЧЕНИЕ СПЕЦИАЛЬНЫХ ВОЗМОЖНОСТЕЙ </w:t>
-      </w:r>
-      <w:r>
-        <w:rPr>
-          <w:rFonts w:ascii="Times New Roman" w:hAnsi="Times New Roman" w:cs="Times New Roman"/>
-          <w:b/>
-          <w:bCs/>
-        </w:rPr>
-        <w:t>WINDOWS</w:t>
+        <w:t>ВКЛЮЧЕНИЕ СПЕЦИАЛЬНЫХ ВОЗМОЖНОСТЕЙ WINDOWS</w:t>
       </w:r>
       <w:r>
         <w:rPr>
@@ -604,6 +596,7 @@
       <w:pPr>
         <w:rPr>
           <w:rFonts w:ascii="Times New Roman" w:hAnsi="Times New Roman" w:cs="Times New Roman"/>
+          <w:lang w:val="en-US"/>
         </w:rPr>
       </w:pPr>
     </w:p>
@@ -785,10 +778,2819 @@
         </w:rPr>
         <w:t>Программа составлена из нескольких функций, каждая из которых отвечает за определенный функционал</w:t>
       </w:r>
+      <w:r>
+        <w:rPr>
+          <w:rFonts w:ascii="Times New Roman" w:hAnsi="Times New Roman" w:cs="Times New Roman"/>
+        </w:rPr>
+        <w:t>:</w:t>
+      </w:r>
+    </w:p>
+    <w:p>
+      <w:pPr>
+        <w:numPr>
+          <w:ilvl w:val="0"/>
+          <w:numId w:val="1"/>
+        </w:numPr>
+        <w:spacing w:after="0"/>
+        <w:rPr>
+          <w:rFonts w:ascii="Times New Roman" w:hAnsi="Times New Roman" w:cs="Times New Roman"/>
+        </w:rPr>
+      </w:pPr>
+      <w:proofErr w:type="spellStart"/>
+      <w:r>
+        <w:rPr>
+          <w:rFonts w:ascii="Times New Roman" w:hAnsi="Times New Roman" w:cs="Times New Roman"/>
+          <w:b/>
+          <w:bCs/>
+        </w:rPr>
+        <w:t>start_</w:t>
+      </w:r>
+      <w:proofErr w:type="gramStart"/>
+      <w:r>
+        <w:rPr>
+          <w:rFonts w:ascii="Times New Roman" w:hAnsi="Times New Roman" w:cs="Times New Roman"/>
+          <w:b/>
+          <w:bCs/>
+        </w:rPr>
+        <w:t>narrator</w:t>
+      </w:r>
+      <w:proofErr w:type="spellEnd"/>
+      <w:r>
+        <w:rPr>
+          <w:rFonts w:ascii="Times New Roman" w:hAnsi="Times New Roman" w:cs="Times New Roman"/>
+          <w:b/>
+          <w:bCs/>
+        </w:rPr>
+        <w:t>(</w:t>
+      </w:r>
+      <w:proofErr w:type="gramEnd"/>
+      <w:r>
+        <w:rPr>
+          <w:rFonts w:ascii="Times New Roman" w:hAnsi="Times New Roman" w:cs="Times New Roman"/>
+          <w:b/>
+          <w:bCs/>
+        </w:rPr>
+        <w:t>)</w:t>
+      </w:r>
+      <w:r>
+        <w:rPr>
+          <w:rFonts w:ascii="Times New Roman" w:hAnsi="Times New Roman" w:cs="Times New Roman"/>
+        </w:rPr>
+        <w:t>: Запускает экранный диктор.</w:t>
+      </w:r>
+    </w:p>
+    <w:p>
+      <w:pPr>
+        <w:numPr>
+          <w:ilvl w:val="0"/>
+          <w:numId w:val="1"/>
+        </w:numPr>
+        <w:spacing w:after="0"/>
+        <w:rPr>
+          <w:rFonts w:ascii="Times New Roman" w:hAnsi="Times New Roman" w:cs="Times New Roman"/>
+        </w:rPr>
+      </w:pPr>
+      <w:proofErr w:type="spellStart"/>
+      <w:r>
+        <w:rPr>
+          <w:rFonts w:ascii="Times New Roman" w:hAnsi="Times New Roman" w:cs="Times New Roman"/>
+          <w:b/>
+          <w:bCs/>
+        </w:rPr>
+        <w:t>start_</w:t>
+      </w:r>
+      <w:proofErr w:type="gramStart"/>
+      <w:r>
+        <w:rPr>
+          <w:rFonts w:ascii="Times New Roman" w:hAnsi="Times New Roman" w:cs="Times New Roman"/>
+          <w:b/>
+          <w:bCs/>
+        </w:rPr>
+        <w:t>magnifier</w:t>
+      </w:r>
+      <w:proofErr w:type="spellEnd"/>
+      <w:r>
+        <w:rPr>
+          <w:rFonts w:ascii="Times New Roman" w:hAnsi="Times New Roman" w:cs="Times New Roman"/>
+          <w:b/>
+          <w:bCs/>
+        </w:rPr>
+        <w:t>(</w:t>
+      </w:r>
+      <w:proofErr w:type="gramEnd"/>
+      <w:r>
+        <w:rPr>
+          <w:rFonts w:ascii="Times New Roman" w:hAnsi="Times New Roman" w:cs="Times New Roman"/>
+          <w:b/>
+          <w:bCs/>
+        </w:rPr>
+        <w:t>)</w:t>
+      </w:r>
+      <w:r>
+        <w:rPr>
+          <w:rFonts w:ascii="Times New Roman" w:hAnsi="Times New Roman" w:cs="Times New Roman"/>
+        </w:rPr>
+        <w:t>: Запускает увеличительное стекло.</w:t>
+      </w:r>
+    </w:p>
+    <w:p>
+      <w:pPr>
+        <w:numPr>
+          <w:ilvl w:val="0"/>
+          <w:numId w:val="1"/>
+        </w:numPr>
+        <w:spacing w:after="0"/>
+        <w:rPr>
+          <w:rFonts w:ascii="Times New Roman" w:hAnsi="Times New Roman" w:cs="Times New Roman"/>
+          <w:lang w:val="en-US"/>
+        </w:rPr>
+      </w:pPr>
+      <w:proofErr w:type="spellStart"/>
+      <w:r>
+        <w:rPr>
+          <w:rFonts w:ascii="Times New Roman" w:hAnsi="Times New Roman" w:cs="Times New Roman"/>
+          <w:b/>
+          <w:bCs/>
+          <w:lang w:val="en-US"/>
+        </w:rPr>
+        <w:t>start_on_screen_</w:t>
+      </w:r>
+      <w:proofErr w:type="gramStart"/>
+      <w:r>
+        <w:rPr>
+          <w:rFonts w:ascii="Times New Roman" w:hAnsi="Times New Roman" w:cs="Times New Roman"/>
+          <w:b/>
+          <w:bCs/>
+          <w:lang w:val="en-US"/>
+        </w:rPr>
+        <w:t>keyboard</w:t>
+      </w:r>
+      <w:proofErr w:type="spellEnd"/>
+      <w:r>
+        <w:rPr>
+          <w:rFonts w:ascii="Times New Roman" w:hAnsi="Times New Roman" w:cs="Times New Roman"/>
+          <w:b/>
+          <w:bCs/>
+          <w:lang w:val="en-US"/>
+        </w:rPr>
+        <w:t>(</w:t>
+      </w:r>
+      <w:proofErr w:type="gramEnd"/>
+      <w:r>
+        <w:rPr>
+          <w:rFonts w:ascii="Times New Roman" w:hAnsi="Times New Roman" w:cs="Times New Roman"/>
+          <w:b/>
+          <w:bCs/>
+          <w:lang w:val="en-US"/>
+        </w:rPr>
+        <w:t>)</w:t>
+      </w:r>
+      <w:r>
+        <w:rPr>
+          <w:rFonts w:ascii="Times New Roman" w:hAnsi="Times New Roman" w:cs="Times New Roman"/>
+          <w:lang w:val="en-US"/>
+        </w:rPr>
+        <w:t xml:space="preserve">: </w:t>
+      </w:r>
+      <w:r>
+        <w:rPr>
+          <w:rFonts w:ascii="Times New Roman" w:hAnsi="Times New Roman" w:cs="Times New Roman"/>
+        </w:rPr>
+        <w:t>Запускает</w:t>
+      </w:r>
+      <w:r>
+        <w:rPr>
+          <w:rFonts w:ascii="Times New Roman" w:hAnsi="Times New Roman" w:cs="Times New Roman"/>
+          <w:lang w:val="en-US"/>
+        </w:rPr>
+        <w:t xml:space="preserve"> </w:t>
+      </w:r>
+      <w:r>
+        <w:rPr>
+          <w:rFonts w:ascii="Times New Roman" w:hAnsi="Times New Roman" w:cs="Times New Roman"/>
+        </w:rPr>
+        <w:t>экранную</w:t>
+      </w:r>
+      <w:r>
+        <w:rPr>
+          <w:rFonts w:ascii="Times New Roman" w:hAnsi="Times New Roman" w:cs="Times New Roman"/>
+          <w:lang w:val="en-US"/>
+        </w:rPr>
+        <w:t xml:space="preserve"> </w:t>
+      </w:r>
+      <w:r>
+        <w:rPr>
+          <w:rFonts w:ascii="Times New Roman" w:hAnsi="Times New Roman" w:cs="Times New Roman"/>
+        </w:rPr>
+        <w:t>клавиатуру</w:t>
+      </w:r>
+      <w:r>
+        <w:rPr>
+          <w:rFonts w:ascii="Times New Roman" w:hAnsi="Times New Roman" w:cs="Times New Roman"/>
+          <w:lang w:val="en-US"/>
+        </w:rPr>
+        <w:t>.</w:t>
+      </w:r>
+    </w:p>
+    <w:p>
+      <w:pPr>
+        <w:numPr>
+          <w:ilvl w:val="0"/>
+          <w:numId w:val="1"/>
+        </w:numPr>
+        <w:spacing w:after="0"/>
+        <w:rPr>
+          <w:rFonts w:ascii="Times New Roman" w:hAnsi="Times New Roman" w:cs="Times New Roman"/>
+        </w:rPr>
+      </w:pPr>
+      <w:proofErr w:type="spellStart"/>
+      <w:r>
+        <w:rPr>
+          <w:rFonts w:ascii="Times New Roman" w:hAnsi="Times New Roman" w:cs="Times New Roman"/>
+          <w:b/>
+          <w:bCs/>
+        </w:rPr>
+        <w:t>toggle_high_</w:t>
+      </w:r>
+      <w:proofErr w:type="gramStart"/>
+      <w:r>
+        <w:rPr>
+          <w:rFonts w:ascii="Times New Roman" w:hAnsi="Times New Roman" w:cs="Times New Roman"/>
+          <w:b/>
+          <w:bCs/>
+        </w:rPr>
+        <w:t>contrast</w:t>
+      </w:r>
+      <w:proofErr w:type="spellEnd"/>
+      <w:r>
+        <w:rPr>
+          <w:rFonts w:ascii="Times New Roman" w:hAnsi="Times New Roman" w:cs="Times New Roman"/>
+          <w:b/>
+          <w:bCs/>
+        </w:rPr>
+        <w:t>(</w:t>
+      </w:r>
+      <w:proofErr w:type="gramEnd"/>
+      <w:r>
+        <w:rPr>
+          <w:rFonts w:ascii="Times New Roman" w:hAnsi="Times New Roman" w:cs="Times New Roman"/>
+          <w:b/>
+          <w:bCs/>
+        </w:rPr>
+        <w:t>)</w:t>
+      </w:r>
+      <w:r>
+        <w:rPr>
+          <w:rFonts w:ascii="Times New Roman" w:hAnsi="Times New Roman" w:cs="Times New Roman"/>
+        </w:rPr>
+        <w:t>: Включает или выключает режим высокого контраста.</w:t>
+      </w:r>
+    </w:p>
+    <w:p>
+      <w:pPr>
+        <w:numPr>
+          <w:ilvl w:val="0"/>
+          <w:numId w:val="1"/>
+        </w:numPr>
+        <w:spacing w:after="0"/>
+        <w:rPr>
+          <w:rFonts w:ascii="Times New Roman" w:hAnsi="Times New Roman" w:cs="Times New Roman"/>
+        </w:rPr>
+      </w:pPr>
+      <w:proofErr w:type="spellStart"/>
+      <w:r>
+        <w:rPr>
+          <w:rFonts w:ascii="Times New Roman" w:hAnsi="Times New Roman" w:cs="Times New Roman"/>
+          <w:b/>
+          <w:bCs/>
+        </w:rPr>
+        <w:t>toggle_color_</w:t>
+      </w:r>
+      <w:proofErr w:type="gramStart"/>
+      <w:r>
+        <w:rPr>
+          <w:rFonts w:ascii="Times New Roman" w:hAnsi="Times New Roman" w:cs="Times New Roman"/>
+          <w:b/>
+          <w:bCs/>
+        </w:rPr>
+        <w:t>filter</w:t>
+      </w:r>
+      <w:proofErr w:type="spellEnd"/>
+      <w:r>
+        <w:rPr>
+          <w:rFonts w:ascii="Times New Roman" w:hAnsi="Times New Roman" w:cs="Times New Roman"/>
+          <w:b/>
+          <w:bCs/>
+        </w:rPr>
+        <w:t>(</w:t>
+      </w:r>
+      <w:proofErr w:type="gramEnd"/>
+      <w:r>
+        <w:rPr>
+          <w:rFonts w:ascii="Times New Roman" w:hAnsi="Times New Roman" w:cs="Times New Roman"/>
+          <w:b/>
+          <w:bCs/>
+        </w:rPr>
+        <w:t>)</w:t>
+      </w:r>
+      <w:r>
+        <w:rPr>
+          <w:rFonts w:ascii="Times New Roman" w:hAnsi="Times New Roman" w:cs="Times New Roman"/>
+        </w:rPr>
+        <w:t>: Переключает цветной фильтр.</w:t>
+      </w:r>
+    </w:p>
+    <w:p>
+      <w:pPr>
+        <w:spacing w:after="0"/>
+        <w:ind w:firstLine="397"/>
+        <w:rPr>
+          <w:rFonts w:ascii="Times New Roman" w:hAnsi="Times New Roman" w:cs="Times New Roman"/>
+        </w:rPr>
+      </w:pPr>
+      <w:r>
+        <w:rPr>
+          <w:rFonts w:ascii="Times New Roman" w:hAnsi="Times New Roman" w:cs="Times New Roman"/>
+        </w:rPr>
+        <w:t xml:space="preserve">Взаимодействие с </w:t>
+      </w:r>
+      <w:r>
+        <w:rPr>
+          <w:rFonts w:ascii="Times New Roman" w:hAnsi="Times New Roman" w:cs="Times New Roman"/>
+          <w:lang w:val="en-US"/>
+        </w:rPr>
+        <w:t>Windows</w:t>
+      </w:r>
+      <w:r>
+        <w:rPr>
+          <w:rFonts w:ascii="Times New Roman" w:hAnsi="Times New Roman" w:cs="Times New Roman"/>
+        </w:rPr>
+        <w:t xml:space="preserve"> </w:t>
+      </w:r>
+      <w:r>
+        <w:rPr>
+          <w:rFonts w:ascii="Times New Roman" w:hAnsi="Times New Roman" w:cs="Times New Roman"/>
+          <w:lang w:val="en-US"/>
+        </w:rPr>
+        <w:t>API</w:t>
+      </w:r>
+      <w:r>
+        <w:rPr>
+          <w:rFonts w:ascii="Times New Roman" w:hAnsi="Times New Roman" w:cs="Times New Roman"/>
+        </w:rPr>
+        <w:t xml:space="preserve"> показано на примере взаимодействия с функцией </w:t>
+      </w:r>
+      <w:r>
+        <w:rPr>
+          <w:rFonts w:ascii="Times New Roman" w:hAnsi="Times New Roman" w:cs="Times New Roman"/>
+          <w:lang w:val="en-US"/>
+        </w:rPr>
+        <w:t>toggle</w:t>
+      </w:r>
+      <w:r>
+        <w:rPr>
+          <w:rFonts w:ascii="Times New Roman" w:hAnsi="Times New Roman" w:cs="Times New Roman"/>
+        </w:rPr>
+        <w:t>_</w:t>
+      </w:r>
+      <w:proofErr w:type="spellStart"/>
+      <w:r>
+        <w:rPr>
+          <w:rFonts w:ascii="Times New Roman" w:hAnsi="Times New Roman" w:cs="Times New Roman"/>
+          <w:lang w:val="en-US"/>
+        </w:rPr>
+        <w:t>hight</w:t>
+      </w:r>
+      <w:proofErr w:type="spellEnd"/>
+      <w:r>
+        <w:rPr>
+          <w:rFonts w:ascii="Times New Roman" w:hAnsi="Times New Roman" w:cs="Times New Roman"/>
+        </w:rPr>
+        <w:t>_</w:t>
+      </w:r>
+      <w:r>
+        <w:rPr>
+          <w:rFonts w:ascii="Times New Roman" w:hAnsi="Times New Roman" w:cs="Times New Roman"/>
+          <w:lang w:val="en-US"/>
+        </w:rPr>
+        <w:t>contrast</w:t>
+      </w:r>
+      <w:r>
+        <w:rPr>
+          <w:rFonts w:ascii="Times New Roman" w:hAnsi="Times New Roman" w:cs="Times New Roman"/>
+        </w:rPr>
+        <w:t xml:space="preserve">. В начале кода определяются константы для работы с </w:t>
+      </w:r>
+      <w:r>
+        <w:rPr>
+          <w:rFonts w:ascii="Times New Roman" w:hAnsi="Times New Roman" w:cs="Times New Roman"/>
+          <w:lang w:val="en-US"/>
+        </w:rPr>
+        <w:t>Windows</w:t>
+      </w:r>
+      <w:r>
+        <w:rPr>
+          <w:rFonts w:ascii="Times New Roman" w:hAnsi="Times New Roman" w:cs="Times New Roman"/>
+        </w:rPr>
+        <w:t xml:space="preserve"> </w:t>
+      </w:r>
+      <w:r>
+        <w:rPr>
+          <w:rFonts w:ascii="Times New Roman" w:hAnsi="Times New Roman" w:cs="Times New Roman"/>
+          <w:lang w:val="en-US"/>
+        </w:rPr>
+        <w:t>API</w:t>
+      </w:r>
+      <w:r>
+        <w:rPr>
+          <w:rFonts w:ascii="Times New Roman" w:hAnsi="Times New Roman" w:cs="Times New Roman"/>
+        </w:rPr>
+        <w:t>:</w:t>
+      </w:r>
+    </w:p>
+    <w:p>
+      <w:pPr>
+        <w:spacing w:after="0"/>
+        <w:ind w:firstLine="397"/>
+        <w:rPr>
+          <w:rFonts w:ascii="Times New Roman" w:hAnsi="Times New Roman" w:cs="Times New Roman"/>
+          <w:sz w:val="20"/>
+          <w:szCs w:val="20"/>
+          <w:lang w:val="en-US"/>
+        </w:rPr>
+      </w:pPr>
+      <w:r>
+        <w:rPr>
+          <w:rFonts w:ascii="Times New Roman" w:hAnsi="Times New Roman" w:cs="Times New Roman"/>
+          <w:sz w:val="20"/>
+          <w:szCs w:val="20"/>
+          <w:lang w:val="en-US"/>
+        </w:rPr>
+        <w:t>SPI_SETHIGHCONTRAST = 0x0043</w:t>
+      </w:r>
+    </w:p>
+    <w:p>
+      <w:pPr>
+        <w:spacing w:after="0"/>
+        <w:ind w:firstLine="397"/>
+        <w:rPr>
+          <w:rFonts w:ascii="Times New Roman" w:hAnsi="Times New Roman" w:cs="Times New Roman"/>
+          <w:sz w:val="20"/>
+          <w:szCs w:val="20"/>
+          <w:lang w:val="en-US"/>
+        </w:rPr>
+      </w:pPr>
+      <w:r>
+        <w:rPr>
+          <w:rFonts w:ascii="Times New Roman" w:hAnsi="Times New Roman" w:cs="Times New Roman"/>
+          <w:sz w:val="20"/>
+          <w:szCs w:val="20"/>
+          <w:lang w:val="en-US"/>
+        </w:rPr>
+        <w:t>SPI_GETHIGHCONTRAST = 0x0042</w:t>
+      </w:r>
+    </w:p>
+    <w:p>
+      <w:pPr>
+        <w:spacing w:after="0"/>
+        <w:ind w:firstLine="397"/>
+        <w:rPr>
+          <w:rFonts w:ascii="Times New Roman" w:hAnsi="Times New Roman" w:cs="Times New Roman"/>
+          <w:sz w:val="20"/>
+          <w:szCs w:val="20"/>
+        </w:rPr>
+      </w:pPr>
+      <w:r>
+        <w:rPr>
+          <w:rFonts w:ascii="Times New Roman" w:hAnsi="Times New Roman" w:cs="Times New Roman"/>
+          <w:sz w:val="20"/>
+          <w:szCs w:val="20"/>
+        </w:rPr>
+        <w:t>SPIF_SENDCHANGE = 0x0002</w:t>
+      </w:r>
+    </w:p>
+    <w:p>
+      <w:pPr>
+        <w:spacing w:after="0"/>
+        <w:ind w:firstLine="397"/>
+        <w:rPr>
+          <w:rFonts w:ascii="Times New Roman" w:hAnsi="Times New Roman" w:cs="Times New Roman"/>
+        </w:rPr>
+      </w:pPr>
+      <w:r>
+        <w:rPr>
+          <w:rFonts w:ascii="Times New Roman" w:hAnsi="Times New Roman" w:cs="Times New Roman"/>
+        </w:rPr>
+        <w:t xml:space="preserve">Эти константы используются для получения и установки параметров высокого контраста через функцию </w:t>
+      </w:r>
+      <w:proofErr w:type="spellStart"/>
+      <w:r>
+        <w:rPr>
+          <w:rFonts w:ascii="Times New Roman" w:hAnsi="Times New Roman" w:cs="Times New Roman"/>
+        </w:rPr>
+        <w:t>SystemParametersInfoW</w:t>
+      </w:r>
+      <w:proofErr w:type="spellEnd"/>
+      <w:r>
+        <w:rPr>
+          <w:rFonts w:ascii="Times New Roman" w:hAnsi="Times New Roman" w:cs="Times New Roman"/>
+        </w:rPr>
+        <w:t>.</w:t>
+      </w:r>
+    </w:p>
+    <w:p>
+      <w:pPr>
+        <w:spacing w:after="0"/>
+        <w:ind w:firstLine="397"/>
+        <w:rPr>
+          <w:rFonts w:ascii="Times New Roman" w:hAnsi="Times New Roman" w:cs="Times New Roman"/>
+          <w:lang w:val="en-US"/>
+        </w:rPr>
+      </w:pPr>
+      <w:r>
+        <w:rPr>
+          <w:rFonts w:ascii="Times New Roman" w:hAnsi="Times New Roman" w:cs="Times New Roman"/>
+        </w:rPr>
+        <w:t>Также определяется структура HIGHCONTRAST, которая содержит необходимые поля для работы с режимом высокого контраста:</w:t>
+      </w:r>
+    </w:p>
+    <w:p>
+      <w:pPr>
+        <w:spacing w:after="0"/>
+        <w:ind w:firstLine="397"/>
+        <w:rPr>
+          <w:rFonts w:ascii="Times New Roman" w:hAnsi="Times New Roman" w:cs="Times New Roman"/>
+          <w:sz w:val="20"/>
+          <w:szCs w:val="20"/>
+          <w:lang w:val="en-US"/>
+        </w:rPr>
+      </w:pPr>
+      <w:r>
+        <w:rPr>
+          <w:rFonts w:ascii="Times New Roman" w:hAnsi="Times New Roman" w:cs="Times New Roman"/>
+          <w:sz w:val="20"/>
+          <w:szCs w:val="20"/>
+          <w:lang w:val="en-US"/>
+        </w:rPr>
+        <w:t xml:space="preserve">class </w:t>
+      </w:r>
+      <w:proofErr w:type="gramStart"/>
+      <w:r>
+        <w:rPr>
+          <w:rFonts w:ascii="Times New Roman" w:hAnsi="Times New Roman" w:cs="Times New Roman"/>
+          <w:sz w:val="20"/>
+          <w:szCs w:val="20"/>
+          <w:lang w:val="en-US"/>
+        </w:rPr>
+        <w:t>HIGHCONTRAST(</w:t>
+      </w:r>
+      <w:proofErr w:type="spellStart"/>
+      <w:proofErr w:type="gramEnd"/>
+      <w:r>
+        <w:rPr>
+          <w:rFonts w:ascii="Times New Roman" w:hAnsi="Times New Roman" w:cs="Times New Roman"/>
+          <w:sz w:val="20"/>
+          <w:szCs w:val="20"/>
+          <w:lang w:val="en-US"/>
+        </w:rPr>
+        <w:t>ctypes.Structure</w:t>
+      </w:r>
+      <w:proofErr w:type="spellEnd"/>
+      <w:r>
+        <w:rPr>
+          <w:rFonts w:ascii="Times New Roman" w:hAnsi="Times New Roman" w:cs="Times New Roman"/>
+          <w:sz w:val="20"/>
+          <w:szCs w:val="20"/>
+          <w:lang w:val="en-US"/>
+        </w:rPr>
+        <w:t>):</w:t>
+      </w:r>
+    </w:p>
+    <w:p>
+      <w:pPr>
+        <w:spacing w:after="0"/>
+        <w:ind w:firstLine="397"/>
+        <w:rPr>
+          <w:rFonts w:ascii="Times New Roman" w:hAnsi="Times New Roman" w:cs="Times New Roman"/>
+          <w:sz w:val="20"/>
+          <w:szCs w:val="20"/>
+          <w:lang w:val="en-US"/>
+        </w:rPr>
+      </w:pPr>
+      <w:r>
+        <w:rPr>
+          <w:rFonts w:ascii="Times New Roman" w:hAnsi="Times New Roman" w:cs="Times New Roman"/>
+          <w:sz w:val="20"/>
+          <w:szCs w:val="20"/>
+          <w:lang w:val="en-US"/>
+        </w:rPr>
+        <w:t xml:space="preserve">    _fields_ = [</w:t>
+      </w:r>
+    </w:p>
+    <w:p>
+      <w:pPr>
+        <w:spacing w:after="0"/>
+        <w:ind w:firstLine="397"/>
+        <w:rPr>
+          <w:rFonts w:ascii="Times New Roman" w:hAnsi="Times New Roman" w:cs="Times New Roman"/>
+          <w:sz w:val="20"/>
+          <w:szCs w:val="20"/>
+          <w:lang w:val="en-US"/>
+        </w:rPr>
+      </w:pPr>
+      <w:r>
+        <w:rPr>
+          <w:rFonts w:ascii="Times New Roman" w:hAnsi="Times New Roman" w:cs="Times New Roman"/>
+          <w:sz w:val="20"/>
+          <w:szCs w:val="20"/>
+          <w:lang w:val="en-US"/>
+        </w:rPr>
+        <w:lastRenderedPageBreak/>
+        <w:t xml:space="preserve">        ("</w:t>
+      </w:r>
+      <w:proofErr w:type="spellStart"/>
+      <w:r>
+        <w:rPr>
+          <w:rFonts w:ascii="Times New Roman" w:hAnsi="Times New Roman" w:cs="Times New Roman"/>
+          <w:sz w:val="20"/>
+          <w:szCs w:val="20"/>
+          <w:lang w:val="en-US"/>
+        </w:rPr>
+        <w:t>cbSize</w:t>
+      </w:r>
+      <w:proofErr w:type="spellEnd"/>
+      <w:r>
+        <w:rPr>
+          <w:rFonts w:ascii="Times New Roman" w:hAnsi="Times New Roman" w:cs="Times New Roman"/>
+          <w:sz w:val="20"/>
+          <w:szCs w:val="20"/>
+          <w:lang w:val="en-US"/>
+        </w:rPr>
+        <w:t xml:space="preserve">", </w:t>
+      </w:r>
+      <w:proofErr w:type="spellStart"/>
+      <w:proofErr w:type="gramStart"/>
+      <w:r>
+        <w:rPr>
+          <w:rFonts w:ascii="Times New Roman" w:hAnsi="Times New Roman" w:cs="Times New Roman"/>
+          <w:sz w:val="20"/>
+          <w:szCs w:val="20"/>
+          <w:lang w:val="en-US"/>
+        </w:rPr>
+        <w:t>wintypes.UINT</w:t>
+      </w:r>
+      <w:proofErr w:type="spellEnd"/>
+      <w:proofErr w:type="gramEnd"/>
+      <w:r>
+        <w:rPr>
+          <w:rFonts w:ascii="Times New Roman" w:hAnsi="Times New Roman" w:cs="Times New Roman"/>
+          <w:sz w:val="20"/>
+          <w:szCs w:val="20"/>
+          <w:lang w:val="en-US"/>
+        </w:rPr>
+        <w:t>),</w:t>
+      </w:r>
+    </w:p>
+    <w:p>
+      <w:pPr>
+        <w:spacing w:after="0"/>
+        <w:ind w:firstLine="397"/>
+        <w:rPr>
+          <w:rFonts w:ascii="Times New Roman" w:hAnsi="Times New Roman" w:cs="Times New Roman"/>
+          <w:sz w:val="20"/>
+          <w:szCs w:val="20"/>
+          <w:lang w:val="en-US"/>
+        </w:rPr>
+      </w:pPr>
+      <w:r>
+        <w:rPr>
+          <w:rFonts w:ascii="Times New Roman" w:hAnsi="Times New Roman" w:cs="Times New Roman"/>
+          <w:sz w:val="20"/>
+          <w:szCs w:val="20"/>
+          <w:lang w:val="en-US"/>
+        </w:rPr>
+        <w:t xml:space="preserve">        ("</w:t>
+      </w:r>
+      <w:proofErr w:type="spellStart"/>
+      <w:r>
+        <w:rPr>
+          <w:rFonts w:ascii="Times New Roman" w:hAnsi="Times New Roman" w:cs="Times New Roman"/>
+          <w:sz w:val="20"/>
+          <w:szCs w:val="20"/>
+          <w:lang w:val="en-US"/>
+        </w:rPr>
+        <w:t>dwFlags</w:t>
+      </w:r>
+      <w:proofErr w:type="spellEnd"/>
+      <w:r>
+        <w:rPr>
+          <w:rFonts w:ascii="Times New Roman" w:hAnsi="Times New Roman" w:cs="Times New Roman"/>
+          <w:sz w:val="20"/>
+          <w:szCs w:val="20"/>
+          <w:lang w:val="en-US"/>
+        </w:rPr>
+        <w:t xml:space="preserve">", </w:t>
+      </w:r>
+      <w:proofErr w:type="spellStart"/>
+      <w:proofErr w:type="gramStart"/>
+      <w:r>
+        <w:rPr>
+          <w:rFonts w:ascii="Times New Roman" w:hAnsi="Times New Roman" w:cs="Times New Roman"/>
+          <w:sz w:val="20"/>
+          <w:szCs w:val="20"/>
+          <w:lang w:val="en-US"/>
+        </w:rPr>
+        <w:t>wintypes.DWORD</w:t>
+      </w:r>
+      <w:proofErr w:type="spellEnd"/>
+      <w:proofErr w:type="gramEnd"/>
+      <w:r>
+        <w:rPr>
+          <w:rFonts w:ascii="Times New Roman" w:hAnsi="Times New Roman" w:cs="Times New Roman"/>
+          <w:sz w:val="20"/>
+          <w:szCs w:val="20"/>
+          <w:lang w:val="en-US"/>
+        </w:rPr>
+        <w:t>),</w:t>
+      </w:r>
+    </w:p>
+    <w:p>
+      <w:pPr>
+        <w:spacing w:after="0"/>
+        <w:ind w:firstLine="397"/>
+        <w:rPr>
+          <w:rFonts w:ascii="Times New Roman" w:hAnsi="Times New Roman" w:cs="Times New Roman"/>
+          <w:sz w:val="20"/>
+          <w:szCs w:val="20"/>
+          <w:lang w:val="en-US"/>
+        </w:rPr>
+      </w:pPr>
+      <w:r>
+        <w:rPr>
+          <w:rFonts w:ascii="Times New Roman" w:hAnsi="Times New Roman" w:cs="Times New Roman"/>
+          <w:sz w:val="20"/>
+          <w:szCs w:val="20"/>
+          <w:lang w:val="en-US"/>
+        </w:rPr>
+        <w:t xml:space="preserve">        ("</w:t>
+      </w:r>
+      <w:proofErr w:type="spellStart"/>
+      <w:r>
+        <w:rPr>
+          <w:rFonts w:ascii="Times New Roman" w:hAnsi="Times New Roman" w:cs="Times New Roman"/>
+          <w:sz w:val="20"/>
+          <w:szCs w:val="20"/>
+          <w:lang w:val="en-US"/>
+        </w:rPr>
+        <w:t>lpszDefaultScheme</w:t>
+      </w:r>
+      <w:proofErr w:type="spellEnd"/>
+      <w:r>
+        <w:rPr>
+          <w:rFonts w:ascii="Times New Roman" w:hAnsi="Times New Roman" w:cs="Times New Roman"/>
+          <w:sz w:val="20"/>
+          <w:szCs w:val="20"/>
+          <w:lang w:val="en-US"/>
+        </w:rPr>
+        <w:t xml:space="preserve">", </w:t>
+      </w:r>
+      <w:proofErr w:type="spellStart"/>
+      <w:proofErr w:type="gramStart"/>
+      <w:r>
+        <w:rPr>
+          <w:rFonts w:ascii="Times New Roman" w:hAnsi="Times New Roman" w:cs="Times New Roman"/>
+          <w:sz w:val="20"/>
+          <w:szCs w:val="20"/>
+          <w:lang w:val="en-US"/>
+        </w:rPr>
+        <w:t>wintypes.LPWSTR</w:t>
+      </w:r>
+      <w:proofErr w:type="spellEnd"/>
+      <w:proofErr w:type="gramEnd"/>
+      <w:r>
+        <w:rPr>
+          <w:rFonts w:ascii="Times New Roman" w:hAnsi="Times New Roman" w:cs="Times New Roman"/>
+          <w:sz w:val="20"/>
+          <w:szCs w:val="20"/>
+          <w:lang w:val="en-US"/>
+        </w:rPr>
+        <w:t>)</w:t>
+      </w:r>
+    </w:p>
+    <w:p>
+      <w:pPr>
+        <w:spacing w:after="0"/>
+        <w:ind w:firstLine="397"/>
+        <w:rPr>
+          <w:rFonts w:ascii="Times New Roman" w:hAnsi="Times New Roman" w:cs="Times New Roman"/>
+          <w:sz w:val="20"/>
+          <w:szCs w:val="20"/>
+          <w:lang w:val="en-US"/>
+        </w:rPr>
+      </w:pPr>
+      <w:r>
+        <w:rPr>
+          <w:rFonts w:ascii="Times New Roman" w:hAnsi="Times New Roman" w:cs="Times New Roman"/>
+          <w:sz w:val="20"/>
+          <w:szCs w:val="20"/>
+          <w:lang w:val="en-US"/>
+        </w:rPr>
+        <w:t xml:space="preserve">    ]</w:t>
+      </w:r>
+    </w:p>
+    <w:p>
+      <w:pPr>
+        <w:spacing w:after="0"/>
+        <w:ind w:firstLine="397"/>
+        <w:rPr>
+          <w:rFonts w:ascii="Times New Roman" w:hAnsi="Times New Roman" w:cs="Times New Roman"/>
+        </w:rPr>
+      </w:pPr>
+      <w:r>
+        <w:rPr>
+          <w:rFonts w:ascii="Times New Roman" w:hAnsi="Times New Roman" w:cs="Times New Roman"/>
+        </w:rPr>
+        <w:t>Сама</w:t>
+      </w:r>
+      <w:r>
+        <w:rPr>
+          <w:rFonts w:ascii="Times New Roman" w:hAnsi="Times New Roman" w:cs="Times New Roman"/>
+        </w:rPr>
+        <w:t xml:space="preserve"> </w:t>
+      </w:r>
+      <w:r>
+        <w:rPr>
+          <w:rFonts w:ascii="Times New Roman" w:hAnsi="Times New Roman" w:cs="Times New Roman"/>
+        </w:rPr>
+        <w:t>функция</w:t>
+      </w:r>
+      <w:r>
+        <w:rPr>
+          <w:rFonts w:ascii="Times New Roman" w:hAnsi="Times New Roman" w:cs="Times New Roman"/>
+        </w:rPr>
+        <w:t xml:space="preserve"> </w:t>
+      </w:r>
+      <w:r>
+        <w:rPr>
+          <w:rFonts w:ascii="Times New Roman" w:hAnsi="Times New Roman" w:cs="Times New Roman"/>
+          <w:lang w:val="en-US"/>
+        </w:rPr>
+        <w:t>toggle</w:t>
+      </w:r>
+      <w:r>
+        <w:rPr>
+          <w:rFonts w:ascii="Times New Roman" w:hAnsi="Times New Roman" w:cs="Times New Roman"/>
+        </w:rPr>
+        <w:t>_</w:t>
+      </w:r>
+      <w:r>
+        <w:rPr>
+          <w:rFonts w:ascii="Times New Roman" w:hAnsi="Times New Roman" w:cs="Times New Roman"/>
+          <w:lang w:val="en-US"/>
+        </w:rPr>
+        <w:t>high</w:t>
+      </w:r>
+      <w:r>
+        <w:rPr>
+          <w:rFonts w:ascii="Times New Roman" w:hAnsi="Times New Roman" w:cs="Times New Roman"/>
+        </w:rPr>
+        <w:t>_</w:t>
+      </w:r>
+      <w:r>
+        <w:rPr>
+          <w:rFonts w:ascii="Times New Roman" w:hAnsi="Times New Roman" w:cs="Times New Roman"/>
+          <w:lang w:val="en-US"/>
+        </w:rPr>
+        <w:t>contrast</w:t>
+      </w:r>
+      <w:r>
+        <w:rPr>
+          <w:rFonts w:ascii="Times New Roman" w:hAnsi="Times New Roman" w:cs="Times New Roman"/>
+        </w:rPr>
+        <w:t xml:space="preserve"> </w:t>
+      </w:r>
+      <w:r>
+        <w:rPr>
+          <w:rFonts w:ascii="Times New Roman" w:hAnsi="Times New Roman" w:cs="Times New Roman"/>
+        </w:rPr>
+        <w:t>для</w:t>
+      </w:r>
+      <w:r>
+        <w:rPr>
+          <w:rFonts w:ascii="Times New Roman" w:hAnsi="Times New Roman" w:cs="Times New Roman"/>
+        </w:rPr>
+        <w:t xml:space="preserve"> </w:t>
+      </w:r>
+      <w:r>
+        <w:rPr>
+          <w:rFonts w:ascii="Times New Roman" w:hAnsi="Times New Roman" w:cs="Times New Roman"/>
+        </w:rPr>
+        <w:t>переключения режима контраста обращается к описанным ранее константам и классу</w:t>
+      </w:r>
+      <w:r>
+        <w:rPr>
+          <w:rFonts w:ascii="Times New Roman" w:hAnsi="Times New Roman" w:cs="Times New Roman"/>
+        </w:rPr>
+        <w:t>:</w:t>
+      </w:r>
+    </w:p>
+    <w:p>
+      <w:pPr>
+        <w:spacing w:after="0"/>
+        <w:ind w:firstLine="397"/>
+        <w:rPr>
+          <w:rFonts w:ascii="Times New Roman" w:hAnsi="Times New Roman" w:cs="Times New Roman"/>
+          <w:sz w:val="20"/>
+          <w:szCs w:val="20"/>
+          <w:lang w:val="en-US"/>
+        </w:rPr>
+      </w:pPr>
+      <w:r>
+        <w:rPr>
+          <w:rFonts w:ascii="Times New Roman" w:hAnsi="Times New Roman" w:cs="Times New Roman"/>
+          <w:sz w:val="20"/>
+          <w:szCs w:val="20"/>
+          <w:lang w:val="en-US"/>
+        </w:rPr>
+        <w:t xml:space="preserve">def </w:t>
+      </w:r>
+      <w:proofErr w:type="spellStart"/>
+      <w:r>
+        <w:rPr>
+          <w:rFonts w:ascii="Times New Roman" w:hAnsi="Times New Roman" w:cs="Times New Roman"/>
+          <w:sz w:val="20"/>
+          <w:szCs w:val="20"/>
+          <w:lang w:val="en-US"/>
+        </w:rPr>
+        <w:t>toggle_high_</w:t>
+      </w:r>
+      <w:proofErr w:type="gramStart"/>
+      <w:r>
+        <w:rPr>
+          <w:rFonts w:ascii="Times New Roman" w:hAnsi="Times New Roman" w:cs="Times New Roman"/>
+          <w:sz w:val="20"/>
+          <w:szCs w:val="20"/>
+          <w:lang w:val="en-US"/>
+        </w:rPr>
+        <w:t>contrast</w:t>
+      </w:r>
+      <w:proofErr w:type="spellEnd"/>
+      <w:r>
+        <w:rPr>
+          <w:rFonts w:ascii="Times New Roman" w:hAnsi="Times New Roman" w:cs="Times New Roman"/>
+          <w:sz w:val="20"/>
+          <w:szCs w:val="20"/>
+          <w:lang w:val="en-US"/>
+        </w:rPr>
+        <w:t>(</w:t>
+      </w:r>
+      <w:proofErr w:type="gramEnd"/>
+      <w:r>
+        <w:rPr>
+          <w:rFonts w:ascii="Times New Roman" w:hAnsi="Times New Roman" w:cs="Times New Roman"/>
+          <w:sz w:val="20"/>
+          <w:szCs w:val="20"/>
+          <w:lang w:val="en-US"/>
+        </w:rPr>
+        <w:t>):</w:t>
+      </w:r>
+    </w:p>
+    <w:p>
+      <w:pPr>
+        <w:spacing w:after="0"/>
+        <w:ind w:firstLine="397"/>
+        <w:rPr>
+          <w:rFonts w:ascii="Times New Roman" w:hAnsi="Times New Roman" w:cs="Times New Roman"/>
+          <w:sz w:val="20"/>
+          <w:szCs w:val="20"/>
+          <w:lang w:val="en-US"/>
+        </w:rPr>
+      </w:pPr>
+      <w:r>
+        <w:rPr>
+          <w:rFonts w:ascii="Times New Roman" w:hAnsi="Times New Roman" w:cs="Times New Roman"/>
+          <w:sz w:val="20"/>
+          <w:szCs w:val="20"/>
+          <w:lang w:val="en-US"/>
+        </w:rPr>
+        <w:t xml:space="preserve">    </w:t>
+      </w:r>
+      <w:proofErr w:type="spellStart"/>
+      <w:r>
+        <w:rPr>
+          <w:rFonts w:ascii="Times New Roman" w:hAnsi="Times New Roman" w:cs="Times New Roman"/>
+          <w:sz w:val="20"/>
+          <w:szCs w:val="20"/>
+          <w:lang w:val="en-US"/>
+        </w:rPr>
+        <w:t>hc</w:t>
+      </w:r>
+      <w:proofErr w:type="spellEnd"/>
+      <w:r>
+        <w:rPr>
+          <w:rFonts w:ascii="Times New Roman" w:hAnsi="Times New Roman" w:cs="Times New Roman"/>
+          <w:sz w:val="20"/>
+          <w:szCs w:val="20"/>
+          <w:lang w:val="en-US"/>
+        </w:rPr>
+        <w:t xml:space="preserve"> = </w:t>
+      </w:r>
+      <w:proofErr w:type="gramStart"/>
+      <w:r>
+        <w:rPr>
+          <w:rFonts w:ascii="Times New Roman" w:hAnsi="Times New Roman" w:cs="Times New Roman"/>
+          <w:sz w:val="20"/>
+          <w:szCs w:val="20"/>
+          <w:lang w:val="en-US"/>
+        </w:rPr>
+        <w:t>HIGHCONTRAST(</w:t>
+      </w:r>
+      <w:proofErr w:type="gramEnd"/>
+      <w:r>
+        <w:rPr>
+          <w:rFonts w:ascii="Times New Roman" w:hAnsi="Times New Roman" w:cs="Times New Roman"/>
+          <w:sz w:val="20"/>
+          <w:szCs w:val="20"/>
+          <w:lang w:val="en-US"/>
+        </w:rPr>
+        <w:t>)</w:t>
+      </w:r>
+    </w:p>
+    <w:p>
+      <w:pPr>
+        <w:spacing w:after="0"/>
+        <w:ind w:firstLine="397"/>
+        <w:rPr>
+          <w:rFonts w:ascii="Times New Roman" w:hAnsi="Times New Roman" w:cs="Times New Roman"/>
+          <w:sz w:val="20"/>
+          <w:szCs w:val="20"/>
+          <w:lang w:val="en-US"/>
+        </w:rPr>
+      </w:pPr>
+      <w:r>
+        <w:rPr>
+          <w:rFonts w:ascii="Times New Roman" w:hAnsi="Times New Roman" w:cs="Times New Roman"/>
+          <w:sz w:val="20"/>
+          <w:szCs w:val="20"/>
+          <w:lang w:val="en-US"/>
+        </w:rPr>
+        <w:t xml:space="preserve">    </w:t>
+      </w:r>
+      <w:proofErr w:type="spellStart"/>
+      <w:proofErr w:type="gramStart"/>
+      <w:r>
+        <w:rPr>
+          <w:rFonts w:ascii="Times New Roman" w:hAnsi="Times New Roman" w:cs="Times New Roman"/>
+          <w:sz w:val="20"/>
+          <w:szCs w:val="20"/>
+          <w:lang w:val="en-US"/>
+        </w:rPr>
+        <w:t>hc.cbSize</w:t>
+      </w:r>
+      <w:proofErr w:type="spellEnd"/>
+      <w:proofErr w:type="gramEnd"/>
+      <w:r>
+        <w:rPr>
+          <w:rFonts w:ascii="Times New Roman" w:hAnsi="Times New Roman" w:cs="Times New Roman"/>
+          <w:sz w:val="20"/>
+          <w:szCs w:val="20"/>
+          <w:lang w:val="en-US"/>
+        </w:rPr>
+        <w:t xml:space="preserve"> = </w:t>
+      </w:r>
+      <w:proofErr w:type="spellStart"/>
+      <w:r>
+        <w:rPr>
+          <w:rFonts w:ascii="Times New Roman" w:hAnsi="Times New Roman" w:cs="Times New Roman"/>
+          <w:sz w:val="20"/>
+          <w:szCs w:val="20"/>
+          <w:lang w:val="en-US"/>
+        </w:rPr>
+        <w:t>ctypes.sizeof</w:t>
+      </w:r>
+      <w:proofErr w:type="spellEnd"/>
+      <w:r>
+        <w:rPr>
+          <w:rFonts w:ascii="Times New Roman" w:hAnsi="Times New Roman" w:cs="Times New Roman"/>
+          <w:sz w:val="20"/>
+          <w:szCs w:val="20"/>
+          <w:lang w:val="en-US"/>
+        </w:rPr>
+        <w:t>(HIGHCONTRAST)</w:t>
+      </w:r>
+    </w:p>
+    <w:p>
+      <w:pPr>
+        <w:spacing w:after="0"/>
+        <w:ind w:firstLine="397"/>
+        <w:rPr>
+          <w:rFonts w:ascii="Times New Roman" w:hAnsi="Times New Roman" w:cs="Times New Roman"/>
+          <w:sz w:val="20"/>
+          <w:szCs w:val="20"/>
+          <w:lang w:val="en-US"/>
+        </w:rPr>
+      </w:pPr>
+      <w:r>
+        <w:rPr>
+          <w:rFonts w:ascii="Times New Roman" w:hAnsi="Times New Roman" w:cs="Times New Roman"/>
+          <w:sz w:val="20"/>
+          <w:szCs w:val="20"/>
+          <w:lang w:val="en-US"/>
+        </w:rPr>
+        <w:t xml:space="preserve">    # </w:t>
+      </w:r>
+      <w:r>
+        <w:rPr>
+          <w:rFonts w:ascii="Times New Roman" w:hAnsi="Times New Roman" w:cs="Times New Roman"/>
+          <w:sz w:val="20"/>
+          <w:szCs w:val="20"/>
+        </w:rPr>
+        <w:t>Получаем</w:t>
+      </w:r>
+      <w:r>
+        <w:rPr>
+          <w:rFonts w:ascii="Times New Roman" w:hAnsi="Times New Roman" w:cs="Times New Roman"/>
+          <w:sz w:val="20"/>
+          <w:szCs w:val="20"/>
+          <w:lang w:val="en-US"/>
+        </w:rPr>
+        <w:t xml:space="preserve"> </w:t>
+      </w:r>
+      <w:r>
+        <w:rPr>
+          <w:rFonts w:ascii="Times New Roman" w:hAnsi="Times New Roman" w:cs="Times New Roman"/>
+          <w:sz w:val="20"/>
+          <w:szCs w:val="20"/>
+        </w:rPr>
+        <w:t>текущие</w:t>
+      </w:r>
+      <w:r>
+        <w:rPr>
+          <w:rFonts w:ascii="Times New Roman" w:hAnsi="Times New Roman" w:cs="Times New Roman"/>
+          <w:sz w:val="20"/>
+          <w:szCs w:val="20"/>
+          <w:lang w:val="en-US"/>
+        </w:rPr>
+        <w:t xml:space="preserve"> </w:t>
+      </w:r>
+      <w:r>
+        <w:rPr>
+          <w:rFonts w:ascii="Times New Roman" w:hAnsi="Times New Roman" w:cs="Times New Roman"/>
+          <w:sz w:val="20"/>
+          <w:szCs w:val="20"/>
+        </w:rPr>
+        <w:t>параметры</w:t>
+      </w:r>
+    </w:p>
+    <w:p>
+      <w:pPr>
+        <w:spacing w:after="0"/>
+        <w:ind w:firstLine="397"/>
+        <w:rPr>
+          <w:rFonts w:ascii="Times New Roman" w:hAnsi="Times New Roman" w:cs="Times New Roman"/>
+          <w:sz w:val="20"/>
+          <w:szCs w:val="20"/>
+          <w:lang w:val="en-US"/>
+        </w:rPr>
+      </w:pPr>
+      <w:r>
+        <w:rPr>
+          <w:rFonts w:ascii="Times New Roman" w:hAnsi="Times New Roman" w:cs="Times New Roman"/>
+          <w:sz w:val="20"/>
+          <w:szCs w:val="20"/>
+          <w:lang w:val="en-US"/>
+        </w:rPr>
+        <w:t xml:space="preserve">    </w:t>
+      </w:r>
+      <w:proofErr w:type="gramStart"/>
+      <w:r>
+        <w:rPr>
+          <w:rFonts w:ascii="Times New Roman" w:hAnsi="Times New Roman" w:cs="Times New Roman"/>
+          <w:sz w:val="20"/>
+          <w:szCs w:val="20"/>
+          <w:lang w:val="en-US"/>
+        </w:rPr>
+        <w:t>ctypes.windll</w:t>
+      </w:r>
+      <w:proofErr w:type="gramEnd"/>
+      <w:r>
+        <w:rPr>
+          <w:rFonts w:ascii="Times New Roman" w:hAnsi="Times New Roman" w:cs="Times New Roman"/>
+          <w:sz w:val="20"/>
+          <w:szCs w:val="20"/>
+          <w:lang w:val="en-US"/>
+        </w:rPr>
+        <w:t xml:space="preserve">.user32.SystemParametersInfoW(SPI_GETHIGHCONTRAST, </w:t>
+      </w:r>
+      <w:proofErr w:type="spellStart"/>
+      <w:r>
+        <w:rPr>
+          <w:rFonts w:ascii="Times New Roman" w:hAnsi="Times New Roman" w:cs="Times New Roman"/>
+          <w:sz w:val="20"/>
+          <w:szCs w:val="20"/>
+          <w:lang w:val="en-US"/>
+        </w:rPr>
+        <w:t>hc.cbSize</w:t>
+      </w:r>
+      <w:proofErr w:type="spellEnd"/>
+      <w:r>
+        <w:rPr>
+          <w:rFonts w:ascii="Times New Roman" w:hAnsi="Times New Roman" w:cs="Times New Roman"/>
+          <w:sz w:val="20"/>
+          <w:szCs w:val="20"/>
+          <w:lang w:val="en-US"/>
+        </w:rPr>
+        <w:t xml:space="preserve">, </w:t>
+      </w:r>
+      <w:proofErr w:type="spellStart"/>
+      <w:r>
+        <w:rPr>
+          <w:rFonts w:ascii="Times New Roman" w:hAnsi="Times New Roman" w:cs="Times New Roman"/>
+          <w:sz w:val="20"/>
+          <w:szCs w:val="20"/>
+          <w:lang w:val="en-US"/>
+        </w:rPr>
+        <w:t>ctypes.byref</w:t>
+      </w:r>
+      <w:proofErr w:type="spellEnd"/>
+      <w:r>
+        <w:rPr>
+          <w:rFonts w:ascii="Times New Roman" w:hAnsi="Times New Roman" w:cs="Times New Roman"/>
+          <w:sz w:val="20"/>
+          <w:szCs w:val="20"/>
+          <w:lang w:val="en-US"/>
+        </w:rPr>
+        <w:t>(</w:t>
+      </w:r>
+      <w:proofErr w:type="spellStart"/>
+      <w:r>
+        <w:rPr>
+          <w:rFonts w:ascii="Times New Roman" w:hAnsi="Times New Roman" w:cs="Times New Roman"/>
+          <w:sz w:val="20"/>
+          <w:szCs w:val="20"/>
+          <w:lang w:val="en-US"/>
+        </w:rPr>
+        <w:t>hc</w:t>
+      </w:r>
+      <w:proofErr w:type="spellEnd"/>
+      <w:r>
+        <w:rPr>
+          <w:rFonts w:ascii="Times New Roman" w:hAnsi="Times New Roman" w:cs="Times New Roman"/>
+          <w:sz w:val="20"/>
+          <w:szCs w:val="20"/>
+          <w:lang w:val="en-US"/>
+        </w:rPr>
+        <w:t>), 0)</w:t>
+      </w:r>
+    </w:p>
+    <w:p>
+      <w:pPr>
+        <w:spacing w:after="0"/>
+        <w:ind w:firstLine="397"/>
+        <w:rPr>
+          <w:rFonts w:ascii="Times New Roman" w:hAnsi="Times New Roman" w:cs="Times New Roman"/>
+          <w:sz w:val="20"/>
+          <w:szCs w:val="20"/>
+        </w:rPr>
+      </w:pPr>
+      <w:r>
+        <w:rPr>
+          <w:rFonts w:ascii="Times New Roman" w:hAnsi="Times New Roman" w:cs="Times New Roman"/>
+          <w:sz w:val="20"/>
+          <w:szCs w:val="20"/>
+        </w:rPr>
+        <w:t xml:space="preserve">    # Проверяем текущее состояние и переключаем</w:t>
+      </w:r>
+    </w:p>
+    <w:p>
+      <w:pPr>
+        <w:spacing w:after="0"/>
+        <w:ind w:firstLine="397"/>
+        <w:rPr>
+          <w:rFonts w:ascii="Times New Roman" w:hAnsi="Times New Roman" w:cs="Times New Roman"/>
+          <w:sz w:val="20"/>
+          <w:szCs w:val="20"/>
+        </w:rPr>
+      </w:pPr>
+      <w:r>
+        <w:rPr>
+          <w:rFonts w:ascii="Times New Roman" w:hAnsi="Times New Roman" w:cs="Times New Roman"/>
+          <w:sz w:val="20"/>
+          <w:szCs w:val="20"/>
+        </w:rPr>
+        <w:t xml:space="preserve">    </w:t>
+      </w:r>
+      <w:proofErr w:type="spellStart"/>
+      <w:r>
+        <w:rPr>
+          <w:rFonts w:ascii="Times New Roman" w:hAnsi="Times New Roman" w:cs="Times New Roman"/>
+          <w:sz w:val="20"/>
+          <w:szCs w:val="20"/>
+        </w:rPr>
+        <w:t>if</w:t>
+      </w:r>
+      <w:proofErr w:type="spellEnd"/>
+      <w:r>
+        <w:rPr>
+          <w:rFonts w:ascii="Times New Roman" w:hAnsi="Times New Roman" w:cs="Times New Roman"/>
+          <w:sz w:val="20"/>
+          <w:szCs w:val="20"/>
+        </w:rPr>
+        <w:t xml:space="preserve"> </w:t>
+      </w:r>
+      <w:proofErr w:type="spellStart"/>
+      <w:proofErr w:type="gramStart"/>
+      <w:r>
+        <w:rPr>
+          <w:rFonts w:ascii="Times New Roman" w:hAnsi="Times New Roman" w:cs="Times New Roman"/>
+          <w:sz w:val="20"/>
+          <w:szCs w:val="20"/>
+        </w:rPr>
+        <w:t>hc.dwFlags</w:t>
+      </w:r>
+      <w:proofErr w:type="spellEnd"/>
+      <w:proofErr w:type="gramEnd"/>
+      <w:r>
+        <w:rPr>
+          <w:rFonts w:ascii="Times New Roman" w:hAnsi="Times New Roman" w:cs="Times New Roman"/>
+          <w:sz w:val="20"/>
+          <w:szCs w:val="20"/>
+        </w:rPr>
+        <w:t xml:space="preserve"> &amp; 0x00000001:  # Если высокий контраст включен</w:t>
+      </w:r>
+    </w:p>
+    <w:p>
+      <w:pPr>
+        <w:spacing w:after="0"/>
+        <w:ind w:firstLine="397"/>
+        <w:rPr>
+          <w:rFonts w:ascii="Times New Roman" w:hAnsi="Times New Roman" w:cs="Times New Roman"/>
+          <w:sz w:val="20"/>
+          <w:szCs w:val="20"/>
+        </w:rPr>
+      </w:pPr>
+      <w:r>
+        <w:rPr>
+          <w:rFonts w:ascii="Times New Roman" w:hAnsi="Times New Roman" w:cs="Times New Roman"/>
+          <w:sz w:val="20"/>
+          <w:szCs w:val="20"/>
+        </w:rPr>
+        <w:t xml:space="preserve">        </w:t>
+      </w:r>
+      <w:proofErr w:type="spellStart"/>
+      <w:proofErr w:type="gramStart"/>
+      <w:r>
+        <w:rPr>
+          <w:rFonts w:ascii="Times New Roman" w:hAnsi="Times New Roman" w:cs="Times New Roman"/>
+          <w:sz w:val="20"/>
+          <w:szCs w:val="20"/>
+        </w:rPr>
+        <w:t>hc.dwFlags</w:t>
+      </w:r>
+      <w:proofErr w:type="spellEnd"/>
+      <w:proofErr w:type="gramEnd"/>
+      <w:r>
+        <w:rPr>
+          <w:rFonts w:ascii="Times New Roman" w:hAnsi="Times New Roman" w:cs="Times New Roman"/>
+          <w:sz w:val="20"/>
+          <w:szCs w:val="20"/>
+        </w:rPr>
+        <w:t xml:space="preserve"> &amp;= ~0x00000001  # Отключаем высокий контраст</w:t>
+      </w:r>
+    </w:p>
+    <w:p>
+      <w:pPr>
+        <w:spacing w:after="0"/>
+        <w:ind w:firstLine="397"/>
+        <w:rPr>
+          <w:rFonts w:ascii="Times New Roman" w:hAnsi="Times New Roman" w:cs="Times New Roman"/>
+          <w:sz w:val="20"/>
+          <w:szCs w:val="20"/>
+        </w:rPr>
+      </w:pPr>
+      <w:r>
+        <w:rPr>
+          <w:rFonts w:ascii="Times New Roman" w:hAnsi="Times New Roman" w:cs="Times New Roman"/>
+          <w:sz w:val="20"/>
+          <w:szCs w:val="20"/>
+        </w:rPr>
+        <w:t xml:space="preserve">        </w:t>
+      </w:r>
+      <w:proofErr w:type="spellStart"/>
+      <w:r>
+        <w:rPr>
+          <w:rFonts w:ascii="Times New Roman" w:hAnsi="Times New Roman" w:cs="Times New Roman"/>
+          <w:sz w:val="20"/>
+          <w:szCs w:val="20"/>
+        </w:rPr>
+        <w:t>high_contrast_button.</w:t>
+      </w:r>
+      <w:proofErr w:type="gramStart"/>
+      <w:r>
+        <w:rPr>
+          <w:rFonts w:ascii="Times New Roman" w:hAnsi="Times New Roman" w:cs="Times New Roman"/>
+          <w:sz w:val="20"/>
+          <w:szCs w:val="20"/>
+        </w:rPr>
+        <w:t>config</w:t>
+      </w:r>
+      <w:proofErr w:type="spellEnd"/>
+      <w:r>
+        <w:rPr>
+          <w:rFonts w:ascii="Times New Roman" w:hAnsi="Times New Roman" w:cs="Times New Roman"/>
+          <w:sz w:val="20"/>
+          <w:szCs w:val="20"/>
+        </w:rPr>
+        <w:t>(</w:t>
+      </w:r>
+      <w:proofErr w:type="spellStart"/>
+      <w:proofErr w:type="gramEnd"/>
+      <w:r>
+        <w:rPr>
+          <w:rFonts w:ascii="Times New Roman" w:hAnsi="Times New Roman" w:cs="Times New Roman"/>
+          <w:sz w:val="20"/>
+          <w:szCs w:val="20"/>
+        </w:rPr>
+        <w:t>text</w:t>
+      </w:r>
+      <w:proofErr w:type="spellEnd"/>
+      <w:r>
+        <w:rPr>
+          <w:rFonts w:ascii="Times New Roman" w:hAnsi="Times New Roman" w:cs="Times New Roman"/>
+          <w:sz w:val="20"/>
+          <w:szCs w:val="20"/>
+        </w:rPr>
+        <w:t>="Включить высокий контраст")</w:t>
+      </w:r>
+    </w:p>
+    <w:p>
+      <w:pPr>
+        <w:spacing w:after="0"/>
+        <w:ind w:firstLine="397"/>
+        <w:rPr>
+          <w:rFonts w:ascii="Times New Roman" w:hAnsi="Times New Roman" w:cs="Times New Roman"/>
+          <w:sz w:val="20"/>
+          <w:szCs w:val="20"/>
+        </w:rPr>
+      </w:pPr>
+      <w:r>
+        <w:rPr>
+          <w:rFonts w:ascii="Times New Roman" w:hAnsi="Times New Roman" w:cs="Times New Roman"/>
+          <w:sz w:val="20"/>
+          <w:szCs w:val="20"/>
+        </w:rPr>
+        <w:t xml:space="preserve">    </w:t>
+      </w:r>
+      <w:proofErr w:type="spellStart"/>
+      <w:proofErr w:type="gramStart"/>
+      <w:r>
+        <w:rPr>
+          <w:rFonts w:ascii="Times New Roman" w:hAnsi="Times New Roman" w:cs="Times New Roman"/>
+          <w:sz w:val="20"/>
+          <w:szCs w:val="20"/>
+        </w:rPr>
+        <w:t>else</w:t>
+      </w:r>
+      <w:proofErr w:type="spellEnd"/>
+      <w:r>
+        <w:rPr>
+          <w:rFonts w:ascii="Times New Roman" w:hAnsi="Times New Roman" w:cs="Times New Roman"/>
+          <w:sz w:val="20"/>
+          <w:szCs w:val="20"/>
+        </w:rPr>
+        <w:t>:  #</w:t>
+      </w:r>
+      <w:proofErr w:type="gramEnd"/>
+      <w:r>
+        <w:rPr>
+          <w:rFonts w:ascii="Times New Roman" w:hAnsi="Times New Roman" w:cs="Times New Roman"/>
+          <w:sz w:val="20"/>
+          <w:szCs w:val="20"/>
+        </w:rPr>
+        <w:t xml:space="preserve"> Если высокий контраст отключен</w:t>
+      </w:r>
+    </w:p>
+    <w:p>
+      <w:pPr>
+        <w:spacing w:after="0"/>
+        <w:ind w:firstLine="397"/>
+        <w:rPr>
+          <w:rFonts w:ascii="Times New Roman" w:hAnsi="Times New Roman" w:cs="Times New Roman"/>
+          <w:sz w:val="20"/>
+          <w:szCs w:val="20"/>
+        </w:rPr>
+      </w:pPr>
+      <w:r>
+        <w:rPr>
+          <w:rFonts w:ascii="Times New Roman" w:hAnsi="Times New Roman" w:cs="Times New Roman"/>
+          <w:sz w:val="20"/>
+          <w:szCs w:val="20"/>
+        </w:rPr>
+        <w:t xml:space="preserve">        </w:t>
+      </w:r>
+      <w:proofErr w:type="spellStart"/>
+      <w:proofErr w:type="gramStart"/>
+      <w:r>
+        <w:rPr>
+          <w:rFonts w:ascii="Times New Roman" w:hAnsi="Times New Roman" w:cs="Times New Roman"/>
+          <w:sz w:val="20"/>
+          <w:szCs w:val="20"/>
+        </w:rPr>
+        <w:t>hc.dwFlags</w:t>
+      </w:r>
+      <w:proofErr w:type="spellEnd"/>
+      <w:proofErr w:type="gramEnd"/>
+      <w:r>
+        <w:rPr>
+          <w:rFonts w:ascii="Times New Roman" w:hAnsi="Times New Roman" w:cs="Times New Roman"/>
+          <w:sz w:val="20"/>
+          <w:szCs w:val="20"/>
+        </w:rPr>
+        <w:t xml:space="preserve"> |= 0x00000001  # Включаем высокий контраст</w:t>
+      </w:r>
+    </w:p>
+    <w:p>
+      <w:pPr>
+        <w:spacing w:after="0"/>
+        <w:ind w:firstLine="397"/>
+        <w:rPr>
+          <w:rFonts w:ascii="Times New Roman" w:hAnsi="Times New Roman" w:cs="Times New Roman"/>
+          <w:sz w:val="20"/>
+          <w:szCs w:val="20"/>
+        </w:rPr>
+      </w:pPr>
+      <w:r>
+        <w:rPr>
+          <w:rFonts w:ascii="Times New Roman" w:hAnsi="Times New Roman" w:cs="Times New Roman"/>
+          <w:sz w:val="20"/>
+          <w:szCs w:val="20"/>
+        </w:rPr>
+        <w:t xml:space="preserve">        </w:t>
+      </w:r>
+      <w:proofErr w:type="spellStart"/>
+      <w:r>
+        <w:rPr>
+          <w:rFonts w:ascii="Times New Roman" w:hAnsi="Times New Roman" w:cs="Times New Roman"/>
+          <w:sz w:val="20"/>
+          <w:szCs w:val="20"/>
+        </w:rPr>
+        <w:t>high_contrast_button.</w:t>
+      </w:r>
+      <w:proofErr w:type="gramStart"/>
+      <w:r>
+        <w:rPr>
+          <w:rFonts w:ascii="Times New Roman" w:hAnsi="Times New Roman" w:cs="Times New Roman"/>
+          <w:sz w:val="20"/>
+          <w:szCs w:val="20"/>
+        </w:rPr>
+        <w:t>config</w:t>
+      </w:r>
+      <w:proofErr w:type="spellEnd"/>
+      <w:r>
+        <w:rPr>
+          <w:rFonts w:ascii="Times New Roman" w:hAnsi="Times New Roman" w:cs="Times New Roman"/>
+          <w:sz w:val="20"/>
+          <w:szCs w:val="20"/>
+        </w:rPr>
+        <w:t>(</w:t>
+      </w:r>
+      <w:proofErr w:type="spellStart"/>
+      <w:proofErr w:type="gramEnd"/>
+      <w:r>
+        <w:rPr>
+          <w:rFonts w:ascii="Times New Roman" w:hAnsi="Times New Roman" w:cs="Times New Roman"/>
+          <w:sz w:val="20"/>
+          <w:szCs w:val="20"/>
+        </w:rPr>
+        <w:t>text</w:t>
+      </w:r>
+      <w:proofErr w:type="spellEnd"/>
+      <w:r>
+        <w:rPr>
+          <w:rFonts w:ascii="Times New Roman" w:hAnsi="Times New Roman" w:cs="Times New Roman"/>
+          <w:sz w:val="20"/>
+          <w:szCs w:val="20"/>
+        </w:rPr>
+        <w:t>="Отключить высокий контраст")</w:t>
+      </w:r>
+    </w:p>
+    <w:p>
+      <w:pPr>
+        <w:spacing w:after="0"/>
+        <w:ind w:firstLine="397"/>
+        <w:rPr>
+          <w:rFonts w:ascii="Times New Roman" w:hAnsi="Times New Roman" w:cs="Times New Roman"/>
+          <w:sz w:val="20"/>
+          <w:szCs w:val="20"/>
+        </w:rPr>
+      </w:pPr>
+      <w:r>
+        <w:rPr>
+          <w:rFonts w:ascii="Times New Roman" w:hAnsi="Times New Roman" w:cs="Times New Roman"/>
+          <w:sz w:val="20"/>
+          <w:szCs w:val="20"/>
+        </w:rPr>
+        <w:t xml:space="preserve">    # Применяем изменения</w:t>
+      </w:r>
+    </w:p>
+    <w:p>
+      <w:pPr>
+        <w:spacing w:after="0"/>
+        <w:ind w:firstLine="397"/>
+        <w:rPr>
+          <w:rFonts w:ascii="Times New Roman" w:hAnsi="Times New Roman" w:cs="Times New Roman"/>
+          <w:sz w:val="20"/>
+          <w:szCs w:val="20"/>
+          <w:lang w:val="en-US"/>
+        </w:rPr>
+      </w:pPr>
+      <w:r>
+        <w:rPr>
+          <w:rFonts w:ascii="Times New Roman" w:hAnsi="Times New Roman" w:cs="Times New Roman"/>
+          <w:sz w:val="20"/>
+          <w:szCs w:val="20"/>
+        </w:rPr>
+        <w:t xml:space="preserve">    </w:t>
+      </w:r>
+      <w:proofErr w:type="gramStart"/>
+      <w:r>
+        <w:rPr>
+          <w:rFonts w:ascii="Times New Roman" w:hAnsi="Times New Roman" w:cs="Times New Roman"/>
+          <w:sz w:val="20"/>
+          <w:szCs w:val="20"/>
+          <w:lang w:val="en-US"/>
+        </w:rPr>
+        <w:t>ctypes.windll</w:t>
+      </w:r>
+      <w:proofErr w:type="gramEnd"/>
+      <w:r>
+        <w:rPr>
+          <w:rFonts w:ascii="Times New Roman" w:hAnsi="Times New Roman" w:cs="Times New Roman"/>
+          <w:sz w:val="20"/>
+          <w:szCs w:val="20"/>
+          <w:lang w:val="en-US"/>
+        </w:rPr>
+        <w:t xml:space="preserve">.user32.SystemParametersInfoW(SPI_SETHIGHCONTRAST, </w:t>
+      </w:r>
+      <w:proofErr w:type="spellStart"/>
+      <w:r>
+        <w:rPr>
+          <w:rFonts w:ascii="Times New Roman" w:hAnsi="Times New Roman" w:cs="Times New Roman"/>
+          <w:sz w:val="20"/>
+          <w:szCs w:val="20"/>
+          <w:lang w:val="en-US"/>
+        </w:rPr>
+        <w:t>hc.cbSize</w:t>
+      </w:r>
+      <w:proofErr w:type="spellEnd"/>
+      <w:r>
+        <w:rPr>
+          <w:rFonts w:ascii="Times New Roman" w:hAnsi="Times New Roman" w:cs="Times New Roman"/>
+          <w:sz w:val="20"/>
+          <w:szCs w:val="20"/>
+          <w:lang w:val="en-US"/>
+        </w:rPr>
+        <w:t xml:space="preserve">, </w:t>
+      </w:r>
+      <w:proofErr w:type="spellStart"/>
+      <w:r>
+        <w:rPr>
+          <w:rFonts w:ascii="Times New Roman" w:hAnsi="Times New Roman" w:cs="Times New Roman"/>
+          <w:sz w:val="20"/>
+          <w:szCs w:val="20"/>
+          <w:lang w:val="en-US"/>
+        </w:rPr>
+        <w:t>ctypes.byref</w:t>
+      </w:r>
+      <w:proofErr w:type="spellEnd"/>
+      <w:r>
+        <w:rPr>
+          <w:rFonts w:ascii="Times New Roman" w:hAnsi="Times New Roman" w:cs="Times New Roman"/>
+          <w:sz w:val="20"/>
+          <w:szCs w:val="20"/>
+          <w:lang w:val="en-US"/>
+        </w:rPr>
+        <w:t>(</w:t>
+      </w:r>
+      <w:proofErr w:type="spellStart"/>
+      <w:r>
+        <w:rPr>
+          <w:rFonts w:ascii="Times New Roman" w:hAnsi="Times New Roman" w:cs="Times New Roman"/>
+          <w:sz w:val="20"/>
+          <w:szCs w:val="20"/>
+          <w:lang w:val="en-US"/>
+        </w:rPr>
+        <w:t>hc</w:t>
+      </w:r>
+      <w:proofErr w:type="spellEnd"/>
+      <w:r>
+        <w:rPr>
+          <w:rFonts w:ascii="Times New Roman" w:hAnsi="Times New Roman" w:cs="Times New Roman"/>
+          <w:sz w:val="20"/>
+          <w:szCs w:val="20"/>
+          <w:lang w:val="en-US"/>
+        </w:rPr>
+        <w:t>), SPIF_SENDCHANGE)</w:t>
+      </w:r>
+    </w:p>
+    <w:p>
+      <w:pPr>
+        <w:spacing w:after="0"/>
+        <w:ind w:firstLine="397"/>
+        <w:rPr>
+          <w:rFonts w:ascii="Times New Roman" w:hAnsi="Times New Roman" w:cs="Times New Roman"/>
+        </w:rPr>
+      </w:pPr>
+      <w:r>
+        <w:rPr>
+          <w:rFonts w:ascii="Times New Roman" w:hAnsi="Times New Roman" w:cs="Times New Roman"/>
+        </w:rPr>
+        <w:t>В этой функции:</w:t>
+      </w:r>
+    </w:p>
+    <w:p>
+      <w:pPr>
+        <w:numPr>
+          <w:ilvl w:val="0"/>
+          <w:numId w:val="2"/>
+        </w:numPr>
+        <w:spacing w:after="0"/>
+        <w:rPr>
+          <w:rFonts w:ascii="Times New Roman" w:hAnsi="Times New Roman" w:cs="Times New Roman"/>
+        </w:rPr>
+      </w:pPr>
+      <w:r>
+        <w:rPr>
+          <w:rFonts w:ascii="Times New Roman" w:hAnsi="Times New Roman" w:cs="Times New Roman"/>
+        </w:rPr>
+        <w:t>Создается экземпляр структуры HIGHCONTRAST.</w:t>
+      </w:r>
+    </w:p>
+    <w:p>
+      <w:pPr>
+        <w:numPr>
+          <w:ilvl w:val="0"/>
+          <w:numId w:val="2"/>
+        </w:numPr>
+        <w:spacing w:after="0"/>
+        <w:rPr>
+          <w:rFonts w:ascii="Times New Roman" w:hAnsi="Times New Roman" w:cs="Times New Roman"/>
+        </w:rPr>
+      </w:pPr>
+      <w:r>
+        <w:rPr>
+          <w:rFonts w:ascii="Times New Roman" w:hAnsi="Times New Roman" w:cs="Times New Roman"/>
+        </w:rPr>
+        <w:t>Вызывается </w:t>
+      </w:r>
+      <w:proofErr w:type="spellStart"/>
+      <w:r>
+        <w:rPr>
+          <w:rFonts w:ascii="Times New Roman" w:hAnsi="Times New Roman" w:cs="Times New Roman"/>
+        </w:rPr>
+        <w:t>SystemParametersInfoW</w:t>
+      </w:r>
+      <w:proofErr w:type="spellEnd"/>
+      <w:r>
+        <w:rPr>
+          <w:rFonts w:ascii="Times New Roman" w:hAnsi="Times New Roman" w:cs="Times New Roman"/>
+        </w:rPr>
+        <w:t> для получения текущих настроек высокого контраста.</w:t>
+      </w:r>
+    </w:p>
+    <w:p>
+      <w:pPr>
+        <w:numPr>
+          <w:ilvl w:val="0"/>
+          <w:numId w:val="2"/>
+        </w:numPr>
+        <w:spacing w:after="0"/>
+        <w:rPr>
+          <w:rFonts w:ascii="Times New Roman" w:hAnsi="Times New Roman" w:cs="Times New Roman"/>
+        </w:rPr>
+      </w:pPr>
+      <w:r>
+        <w:rPr>
+          <w:rFonts w:ascii="Times New Roman" w:hAnsi="Times New Roman" w:cs="Times New Roman"/>
+        </w:rPr>
+        <w:t>Проверяется текущее состояние и, в зависимости от него, включается или отключается высокий контраст.</w:t>
+      </w:r>
+    </w:p>
+    <w:p>
+      <w:pPr>
+        <w:numPr>
+          <w:ilvl w:val="0"/>
+          <w:numId w:val="2"/>
+        </w:numPr>
+        <w:spacing w:after="0"/>
+        <w:rPr>
+          <w:rFonts w:ascii="Times New Roman" w:hAnsi="Times New Roman" w:cs="Times New Roman"/>
+        </w:rPr>
+      </w:pPr>
+      <w:r>
+        <w:rPr>
+          <w:rFonts w:ascii="Times New Roman" w:hAnsi="Times New Roman" w:cs="Times New Roman"/>
+        </w:rPr>
+        <w:t>Изменения применяются с помощью того же вызова </w:t>
+      </w:r>
+      <w:proofErr w:type="spellStart"/>
+      <w:r>
+        <w:rPr>
+          <w:rFonts w:ascii="Times New Roman" w:hAnsi="Times New Roman" w:cs="Times New Roman"/>
+        </w:rPr>
+        <w:t>SystemParametersInfoW</w:t>
+      </w:r>
+      <w:proofErr w:type="spellEnd"/>
+      <w:r>
+        <w:rPr>
+          <w:rFonts w:ascii="Times New Roman" w:hAnsi="Times New Roman" w:cs="Times New Roman"/>
+        </w:rPr>
+        <w:t>.</w:t>
+      </w:r>
+    </w:p>
+    <w:p>
+      <w:pPr>
+        <w:spacing w:after="0"/>
+        <w:ind w:firstLine="397"/>
+        <w:rPr>
+          <w:rFonts w:ascii="Times New Roman" w:hAnsi="Times New Roman" w:cs="Times New Roman"/>
+        </w:rPr>
+      </w:pPr>
+      <w:proofErr w:type="gramStart"/>
+      <w:r>
+        <w:rPr>
+          <w:rFonts w:ascii="Times New Roman" w:hAnsi="Times New Roman" w:cs="Times New Roman"/>
+        </w:rPr>
+        <w:t>Основной элемент графического интерфейса это</w:t>
+      </w:r>
+      <w:proofErr w:type="gramEnd"/>
+      <w:r>
+        <w:rPr>
+          <w:rFonts w:ascii="Times New Roman" w:hAnsi="Times New Roman" w:cs="Times New Roman"/>
+        </w:rPr>
+        <w:t xml:space="preserve"> окно приложения, в котором размещены кнопки для каждой функции:</w:t>
+      </w:r>
+    </w:p>
+    <w:p>
+      <w:pPr>
+        <w:spacing w:after="0"/>
+        <w:ind w:firstLine="397"/>
+        <w:rPr>
+          <w:rFonts w:ascii="Times New Roman" w:hAnsi="Times New Roman" w:cs="Times New Roman"/>
+          <w:sz w:val="20"/>
+          <w:szCs w:val="20"/>
+        </w:rPr>
+      </w:pPr>
+      <w:proofErr w:type="spellStart"/>
+      <w:r>
+        <w:rPr>
+          <w:rFonts w:ascii="Times New Roman" w:hAnsi="Times New Roman" w:cs="Times New Roman"/>
+          <w:sz w:val="20"/>
+          <w:szCs w:val="20"/>
+        </w:rPr>
+        <w:t>root</w:t>
+      </w:r>
+      <w:proofErr w:type="spellEnd"/>
+      <w:r>
+        <w:rPr>
+          <w:rFonts w:ascii="Times New Roman" w:hAnsi="Times New Roman" w:cs="Times New Roman"/>
+          <w:sz w:val="20"/>
+          <w:szCs w:val="20"/>
+        </w:rPr>
+        <w:t xml:space="preserve"> = </w:t>
+      </w:r>
+      <w:proofErr w:type="spellStart"/>
+      <w:r>
+        <w:rPr>
+          <w:rFonts w:ascii="Times New Roman" w:hAnsi="Times New Roman" w:cs="Times New Roman"/>
+          <w:sz w:val="20"/>
+          <w:szCs w:val="20"/>
+        </w:rPr>
+        <w:t>tk.Tk</w:t>
+      </w:r>
+      <w:proofErr w:type="spellEnd"/>
+      <w:r>
+        <w:rPr>
+          <w:rFonts w:ascii="Times New Roman" w:hAnsi="Times New Roman" w:cs="Times New Roman"/>
+          <w:sz w:val="20"/>
+          <w:szCs w:val="20"/>
+        </w:rPr>
+        <w:t xml:space="preserve">() </w:t>
+      </w:r>
+    </w:p>
+    <w:p>
+      <w:pPr>
+        <w:spacing w:after="0"/>
+        <w:ind w:firstLine="397"/>
+        <w:rPr>
+          <w:rFonts w:ascii="Times New Roman" w:hAnsi="Times New Roman" w:cs="Times New Roman"/>
+          <w:sz w:val="20"/>
+          <w:szCs w:val="20"/>
+        </w:rPr>
+      </w:pPr>
+      <w:proofErr w:type="spellStart"/>
+      <w:proofErr w:type="gramStart"/>
+      <w:r>
+        <w:rPr>
+          <w:rFonts w:ascii="Times New Roman" w:hAnsi="Times New Roman" w:cs="Times New Roman"/>
+          <w:sz w:val="20"/>
+          <w:szCs w:val="20"/>
+        </w:rPr>
+        <w:t>root.title</w:t>
+      </w:r>
+      <w:proofErr w:type="spellEnd"/>
+      <w:proofErr w:type="gramEnd"/>
+      <w:r>
+        <w:rPr>
+          <w:rFonts w:ascii="Times New Roman" w:hAnsi="Times New Roman" w:cs="Times New Roman"/>
+          <w:sz w:val="20"/>
+          <w:szCs w:val="20"/>
+        </w:rPr>
+        <w:t>("Специальные возможности Windows")</w:t>
+      </w:r>
+    </w:p>
+    <w:p>
+      <w:pPr>
+        <w:spacing w:after="0"/>
+        <w:ind w:firstLine="397"/>
+        <w:rPr>
+          <w:rFonts w:ascii="Times New Roman" w:hAnsi="Times New Roman" w:cs="Times New Roman"/>
+        </w:rPr>
+      </w:pPr>
+      <w:r>
+        <w:rPr>
+          <w:rFonts w:ascii="Times New Roman" w:hAnsi="Times New Roman" w:cs="Times New Roman"/>
+        </w:rPr>
+        <w:lastRenderedPageBreak/>
+        <w:t>Каждая кнопка связывается с соответствующей функцией:</w:t>
+      </w:r>
+    </w:p>
+    <w:p>
+      <w:pPr>
+        <w:spacing w:after="0"/>
+        <w:ind w:firstLine="397"/>
+        <w:rPr>
+          <w:rFonts w:ascii="Times New Roman" w:hAnsi="Times New Roman" w:cs="Times New Roman"/>
+          <w:sz w:val="20"/>
+          <w:szCs w:val="20"/>
+          <w:lang w:val="en-US"/>
+        </w:rPr>
+      </w:pPr>
+      <w:proofErr w:type="spellStart"/>
+      <w:r>
+        <w:rPr>
+          <w:rFonts w:ascii="Times New Roman" w:hAnsi="Times New Roman" w:cs="Times New Roman"/>
+          <w:sz w:val="20"/>
+          <w:szCs w:val="20"/>
+          <w:lang w:val="en-US"/>
+        </w:rPr>
+        <w:t>narrator_button</w:t>
+      </w:r>
+      <w:proofErr w:type="spellEnd"/>
+      <w:r>
+        <w:rPr>
+          <w:rFonts w:ascii="Times New Roman" w:hAnsi="Times New Roman" w:cs="Times New Roman"/>
+          <w:sz w:val="20"/>
+          <w:szCs w:val="20"/>
+          <w:lang w:val="en-US"/>
+        </w:rPr>
+        <w:t xml:space="preserve"> = </w:t>
+      </w:r>
+      <w:proofErr w:type="spellStart"/>
+      <w:proofErr w:type="gramStart"/>
+      <w:r>
+        <w:rPr>
+          <w:rFonts w:ascii="Times New Roman" w:hAnsi="Times New Roman" w:cs="Times New Roman"/>
+          <w:sz w:val="20"/>
+          <w:szCs w:val="20"/>
+          <w:lang w:val="en-US"/>
+        </w:rPr>
+        <w:t>tk.Button</w:t>
+      </w:r>
+      <w:proofErr w:type="spellEnd"/>
+      <w:proofErr w:type="gramEnd"/>
+      <w:r>
+        <w:rPr>
+          <w:rFonts w:ascii="Times New Roman" w:hAnsi="Times New Roman" w:cs="Times New Roman"/>
+          <w:sz w:val="20"/>
+          <w:szCs w:val="20"/>
+          <w:lang w:val="en-US"/>
+        </w:rPr>
+        <w:t>(root, text="</w:t>
+      </w:r>
+      <w:r>
+        <w:rPr>
+          <w:rFonts w:ascii="Times New Roman" w:hAnsi="Times New Roman" w:cs="Times New Roman"/>
+          <w:sz w:val="20"/>
+          <w:szCs w:val="20"/>
+        </w:rPr>
+        <w:t>Включить</w:t>
+      </w:r>
+      <w:r>
+        <w:rPr>
+          <w:rFonts w:ascii="Times New Roman" w:hAnsi="Times New Roman" w:cs="Times New Roman"/>
+          <w:sz w:val="20"/>
+          <w:szCs w:val="20"/>
+          <w:lang w:val="en-US"/>
+        </w:rPr>
+        <w:t xml:space="preserve"> </w:t>
+      </w:r>
+      <w:r>
+        <w:rPr>
+          <w:rFonts w:ascii="Times New Roman" w:hAnsi="Times New Roman" w:cs="Times New Roman"/>
+          <w:sz w:val="20"/>
+          <w:szCs w:val="20"/>
+        </w:rPr>
+        <w:t>экранный</w:t>
+      </w:r>
+      <w:r>
+        <w:rPr>
+          <w:rFonts w:ascii="Times New Roman" w:hAnsi="Times New Roman" w:cs="Times New Roman"/>
+          <w:sz w:val="20"/>
+          <w:szCs w:val="20"/>
+          <w:lang w:val="en-US"/>
+        </w:rPr>
+        <w:t xml:space="preserve"> </w:t>
+      </w:r>
+      <w:r>
+        <w:rPr>
+          <w:rFonts w:ascii="Times New Roman" w:hAnsi="Times New Roman" w:cs="Times New Roman"/>
+          <w:sz w:val="20"/>
+          <w:szCs w:val="20"/>
+        </w:rPr>
+        <w:t>диктор</w:t>
+      </w:r>
+      <w:r>
+        <w:rPr>
+          <w:rFonts w:ascii="Times New Roman" w:hAnsi="Times New Roman" w:cs="Times New Roman"/>
+          <w:sz w:val="20"/>
+          <w:szCs w:val="20"/>
+          <w:lang w:val="en-US"/>
+        </w:rPr>
+        <w:t>", font=</w:t>
+      </w:r>
+      <w:proofErr w:type="spellStart"/>
+      <w:r>
+        <w:rPr>
+          <w:rFonts w:ascii="Times New Roman" w:hAnsi="Times New Roman" w:cs="Times New Roman"/>
+          <w:sz w:val="20"/>
+          <w:szCs w:val="20"/>
+          <w:lang w:val="en-US"/>
+        </w:rPr>
+        <w:t>button_font</w:t>
+      </w:r>
+      <w:proofErr w:type="spellEnd"/>
+      <w:r>
+        <w:rPr>
+          <w:rFonts w:ascii="Times New Roman" w:hAnsi="Times New Roman" w:cs="Times New Roman"/>
+          <w:sz w:val="20"/>
+          <w:szCs w:val="20"/>
+          <w:lang w:val="en-US"/>
+        </w:rPr>
+        <w:t>, command=</w:t>
+      </w:r>
+      <w:proofErr w:type="spellStart"/>
+      <w:r>
+        <w:rPr>
+          <w:rFonts w:ascii="Times New Roman" w:hAnsi="Times New Roman" w:cs="Times New Roman"/>
+          <w:sz w:val="20"/>
+          <w:szCs w:val="20"/>
+          <w:lang w:val="en-US"/>
+        </w:rPr>
+        <w:t>start_narrator</w:t>
+      </w:r>
+      <w:proofErr w:type="spellEnd"/>
+      <w:r>
+        <w:rPr>
+          <w:rFonts w:ascii="Times New Roman" w:hAnsi="Times New Roman" w:cs="Times New Roman"/>
+          <w:sz w:val="20"/>
+          <w:szCs w:val="20"/>
+          <w:lang w:val="en-US"/>
+        </w:rPr>
+        <w:t>)</w:t>
+      </w:r>
+    </w:p>
+    <w:p>
+      <w:pPr>
+        <w:spacing w:after="0"/>
+        <w:ind w:firstLine="397"/>
+        <w:rPr>
+          <w:rFonts w:ascii="Times New Roman" w:hAnsi="Times New Roman" w:cs="Times New Roman"/>
+          <w:sz w:val="20"/>
+          <w:szCs w:val="20"/>
+          <w:lang w:val="en-US"/>
+        </w:rPr>
+      </w:pPr>
+      <w:proofErr w:type="spellStart"/>
+      <w:r>
+        <w:rPr>
+          <w:rFonts w:ascii="Times New Roman" w:hAnsi="Times New Roman" w:cs="Times New Roman"/>
+          <w:sz w:val="20"/>
+          <w:szCs w:val="20"/>
+          <w:lang w:val="en-US"/>
+        </w:rPr>
+        <w:t>magnifier_button</w:t>
+      </w:r>
+      <w:proofErr w:type="spellEnd"/>
+      <w:r>
+        <w:rPr>
+          <w:rFonts w:ascii="Times New Roman" w:hAnsi="Times New Roman" w:cs="Times New Roman"/>
+          <w:sz w:val="20"/>
+          <w:szCs w:val="20"/>
+          <w:lang w:val="en-US"/>
+        </w:rPr>
+        <w:t xml:space="preserve"> = </w:t>
+      </w:r>
+      <w:proofErr w:type="spellStart"/>
+      <w:proofErr w:type="gramStart"/>
+      <w:r>
+        <w:rPr>
+          <w:rFonts w:ascii="Times New Roman" w:hAnsi="Times New Roman" w:cs="Times New Roman"/>
+          <w:sz w:val="20"/>
+          <w:szCs w:val="20"/>
+          <w:lang w:val="en-US"/>
+        </w:rPr>
+        <w:t>tk.Button</w:t>
+      </w:r>
+      <w:proofErr w:type="spellEnd"/>
+      <w:proofErr w:type="gramEnd"/>
+      <w:r>
+        <w:rPr>
+          <w:rFonts w:ascii="Times New Roman" w:hAnsi="Times New Roman" w:cs="Times New Roman"/>
+          <w:sz w:val="20"/>
+          <w:szCs w:val="20"/>
+          <w:lang w:val="en-US"/>
+        </w:rPr>
+        <w:t>(root, text="</w:t>
+      </w:r>
+      <w:r>
+        <w:rPr>
+          <w:rFonts w:ascii="Times New Roman" w:hAnsi="Times New Roman" w:cs="Times New Roman"/>
+          <w:sz w:val="20"/>
+          <w:szCs w:val="20"/>
+        </w:rPr>
+        <w:t>Включить</w:t>
+      </w:r>
+      <w:r>
+        <w:rPr>
+          <w:rFonts w:ascii="Times New Roman" w:hAnsi="Times New Roman" w:cs="Times New Roman"/>
+          <w:sz w:val="20"/>
+          <w:szCs w:val="20"/>
+          <w:lang w:val="en-US"/>
+        </w:rPr>
+        <w:t xml:space="preserve"> </w:t>
+      </w:r>
+      <w:r>
+        <w:rPr>
+          <w:rFonts w:ascii="Times New Roman" w:hAnsi="Times New Roman" w:cs="Times New Roman"/>
+          <w:sz w:val="20"/>
+          <w:szCs w:val="20"/>
+        </w:rPr>
+        <w:t>увеличительное</w:t>
+      </w:r>
+      <w:r>
+        <w:rPr>
+          <w:rFonts w:ascii="Times New Roman" w:hAnsi="Times New Roman" w:cs="Times New Roman"/>
+          <w:sz w:val="20"/>
+          <w:szCs w:val="20"/>
+          <w:lang w:val="en-US"/>
+        </w:rPr>
+        <w:t xml:space="preserve"> </w:t>
+      </w:r>
+      <w:r>
+        <w:rPr>
+          <w:rFonts w:ascii="Times New Roman" w:hAnsi="Times New Roman" w:cs="Times New Roman"/>
+          <w:sz w:val="20"/>
+          <w:szCs w:val="20"/>
+        </w:rPr>
+        <w:t>стекло</w:t>
+      </w:r>
+      <w:r>
+        <w:rPr>
+          <w:rFonts w:ascii="Times New Roman" w:hAnsi="Times New Roman" w:cs="Times New Roman"/>
+          <w:sz w:val="20"/>
+          <w:szCs w:val="20"/>
+          <w:lang w:val="en-US"/>
+        </w:rPr>
+        <w:t>", font=</w:t>
+      </w:r>
+      <w:proofErr w:type="spellStart"/>
+      <w:r>
+        <w:rPr>
+          <w:rFonts w:ascii="Times New Roman" w:hAnsi="Times New Roman" w:cs="Times New Roman"/>
+          <w:sz w:val="20"/>
+          <w:szCs w:val="20"/>
+          <w:lang w:val="en-US"/>
+        </w:rPr>
+        <w:t>button_font</w:t>
+      </w:r>
+      <w:proofErr w:type="spellEnd"/>
+      <w:r>
+        <w:rPr>
+          <w:rFonts w:ascii="Times New Roman" w:hAnsi="Times New Roman" w:cs="Times New Roman"/>
+          <w:sz w:val="20"/>
+          <w:szCs w:val="20"/>
+          <w:lang w:val="en-US"/>
+        </w:rPr>
+        <w:t>, command=</w:t>
+      </w:r>
+      <w:proofErr w:type="spellStart"/>
+      <w:r>
+        <w:rPr>
+          <w:rFonts w:ascii="Times New Roman" w:hAnsi="Times New Roman" w:cs="Times New Roman"/>
+          <w:sz w:val="20"/>
+          <w:szCs w:val="20"/>
+          <w:lang w:val="en-US"/>
+        </w:rPr>
+        <w:t>start_magnifier</w:t>
+      </w:r>
+      <w:proofErr w:type="spellEnd"/>
+      <w:r>
+        <w:rPr>
+          <w:rFonts w:ascii="Times New Roman" w:hAnsi="Times New Roman" w:cs="Times New Roman"/>
+          <w:sz w:val="20"/>
+          <w:szCs w:val="20"/>
+          <w:lang w:val="en-US"/>
+        </w:rPr>
+        <w:t>)</w:t>
+      </w:r>
+    </w:p>
+    <w:p>
+      <w:pPr>
+        <w:spacing w:after="0"/>
+        <w:ind w:firstLine="397"/>
+        <w:rPr>
+          <w:rFonts w:ascii="Times New Roman" w:hAnsi="Times New Roman" w:cs="Times New Roman"/>
+          <w:sz w:val="20"/>
+          <w:szCs w:val="20"/>
+          <w:lang w:val="en-US"/>
+        </w:rPr>
+      </w:pPr>
+      <w:proofErr w:type="spellStart"/>
+      <w:r>
+        <w:rPr>
+          <w:rFonts w:ascii="Times New Roman" w:hAnsi="Times New Roman" w:cs="Times New Roman"/>
+          <w:sz w:val="20"/>
+          <w:szCs w:val="20"/>
+          <w:lang w:val="en-US"/>
+        </w:rPr>
+        <w:t>osk_button</w:t>
+      </w:r>
+      <w:proofErr w:type="spellEnd"/>
+      <w:r>
+        <w:rPr>
+          <w:rFonts w:ascii="Times New Roman" w:hAnsi="Times New Roman" w:cs="Times New Roman"/>
+          <w:sz w:val="20"/>
+          <w:szCs w:val="20"/>
+          <w:lang w:val="en-US"/>
+        </w:rPr>
+        <w:t xml:space="preserve"> = </w:t>
+      </w:r>
+      <w:proofErr w:type="spellStart"/>
+      <w:proofErr w:type="gramStart"/>
+      <w:r>
+        <w:rPr>
+          <w:rFonts w:ascii="Times New Roman" w:hAnsi="Times New Roman" w:cs="Times New Roman"/>
+          <w:sz w:val="20"/>
+          <w:szCs w:val="20"/>
+          <w:lang w:val="en-US"/>
+        </w:rPr>
+        <w:t>tk.Button</w:t>
+      </w:r>
+      <w:proofErr w:type="spellEnd"/>
+      <w:proofErr w:type="gramEnd"/>
+      <w:r>
+        <w:rPr>
+          <w:rFonts w:ascii="Times New Roman" w:hAnsi="Times New Roman" w:cs="Times New Roman"/>
+          <w:sz w:val="20"/>
+          <w:szCs w:val="20"/>
+          <w:lang w:val="en-US"/>
+        </w:rPr>
+        <w:t>(root, text="</w:t>
+      </w:r>
+      <w:r>
+        <w:rPr>
+          <w:rFonts w:ascii="Times New Roman" w:hAnsi="Times New Roman" w:cs="Times New Roman"/>
+          <w:sz w:val="20"/>
+          <w:szCs w:val="20"/>
+        </w:rPr>
+        <w:t>Включить</w:t>
+      </w:r>
+      <w:r>
+        <w:rPr>
+          <w:rFonts w:ascii="Times New Roman" w:hAnsi="Times New Roman" w:cs="Times New Roman"/>
+          <w:sz w:val="20"/>
+          <w:szCs w:val="20"/>
+          <w:lang w:val="en-US"/>
+        </w:rPr>
+        <w:t xml:space="preserve"> </w:t>
+      </w:r>
+      <w:r>
+        <w:rPr>
+          <w:rFonts w:ascii="Times New Roman" w:hAnsi="Times New Roman" w:cs="Times New Roman"/>
+          <w:sz w:val="20"/>
+          <w:szCs w:val="20"/>
+        </w:rPr>
+        <w:t>экранную</w:t>
+      </w:r>
+      <w:r>
+        <w:rPr>
+          <w:rFonts w:ascii="Times New Roman" w:hAnsi="Times New Roman" w:cs="Times New Roman"/>
+          <w:sz w:val="20"/>
+          <w:szCs w:val="20"/>
+          <w:lang w:val="en-US"/>
+        </w:rPr>
+        <w:t xml:space="preserve"> </w:t>
+      </w:r>
+      <w:r>
+        <w:rPr>
+          <w:rFonts w:ascii="Times New Roman" w:hAnsi="Times New Roman" w:cs="Times New Roman"/>
+          <w:sz w:val="20"/>
+          <w:szCs w:val="20"/>
+        </w:rPr>
+        <w:t>клавиатуру</w:t>
+      </w:r>
+      <w:r>
+        <w:rPr>
+          <w:rFonts w:ascii="Times New Roman" w:hAnsi="Times New Roman" w:cs="Times New Roman"/>
+          <w:sz w:val="20"/>
+          <w:szCs w:val="20"/>
+          <w:lang w:val="en-US"/>
+        </w:rPr>
+        <w:t>", font=</w:t>
+      </w:r>
+      <w:proofErr w:type="spellStart"/>
+      <w:r>
+        <w:rPr>
+          <w:rFonts w:ascii="Times New Roman" w:hAnsi="Times New Roman" w:cs="Times New Roman"/>
+          <w:sz w:val="20"/>
+          <w:szCs w:val="20"/>
+          <w:lang w:val="en-US"/>
+        </w:rPr>
+        <w:t>button_font</w:t>
+      </w:r>
+      <w:proofErr w:type="spellEnd"/>
+      <w:r>
+        <w:rPr>
+          <w:rFonts w:ascii="Times New Roman" w:hAnsi="Times New Roman" w:cs="Times New Roman"/>
+          <w:sz w:val="20"/>
+          <w:szCs w:val="20"/>
+          <w:lang w:val="en-US"/>
+        </w:rPr>
+        <w:t>, command=</w:t>
+      </w:r>
+      <w:proofErr w:type="spellStart"/>
+      <w:r>
+        <w:rPr>
+          <w:rFonts w:ascii="Times New Roman" w:hAnsi="Times New Roman" w:cs="Times New Roman"/>
+          <w:sz w:val="20"/>
+          <w:szCs w:val="20"/>
+          <w:lang w:val="en-US"/>
+        </w:rPr>
+        <w:t>start_on_screen_keyboard</w:t>
+      </w:r>
+      <w:proofErr w:type="spellEnd"/>
+      <w:r>
+        <w:rPr>
+          <w:rFonts w:ascii="Times New Roman" w:hAnsi="Times New Roman" w:cs="Times New Roman"/>
+          <w:sz w:val="20"/>
+          <w:szCs w:val="20"/>
+          <w:lang w:val="en-US"/>
+        </w:rPr>
+        <w:t>)</w:t>
+      </w:r>
+    </w:p>
+    <w:p>
+      <w:pPr>
+        <w:spacing w:after="0"/>
+        <w:ind w:firstLine="397"/>
+        <w:rPr>
+          <w:rFonts w:ascii="Times New Roman" w:hAnsi="Times New Roman" w:cs="Times New Roman"/>
+          <w:sz w:val="20"/>
+          <w:szCs w:val="20"/>
+          <w:lang w:val="en-US"/>
+        </w:rPr>
+      </w:pPr>
+      <w:proofErr w:type="spellStart"/>
+      <w:r>
+        <w:rPr>
+          <w:rFonts w:ascii="Times New Roman" w:hAnsi="Times New Roman" w:cs="Times New Roman"/>
+          <w:sz w:val="20"/>
+          <w:szCs w:val="20"/>
+          <w:lang w:val="en-US"/>
+        </w:rPr>
+        <w:t>high_contrast_button</w:t>
+      </w:r>
+      <w:proofErr w:type="spellEnd"/>
+      <w:r>
+        <w:rPr>
+          <w:rFonts w:ascii="Times New Roman" w:hAnsi="Times New Roman" w:cs="Times New Roman"/>
+          <w:sz w:val="20"/>
+          <w:szCs w:val="20"/>
+          <w:lang w:val="en-US"/>
+        </w:rPr>
+        <w:t xml:space="preserve"> = </w:t>
+      </w:r>
+      <w:proofErr w:type="spellStart"/>
+      <w:proofErr w:type="gramStart"/>
+      <w:r>
+        <w:rPr>
+          <w:rFonts w:ascii="Times New Roman" w:hAnsi="Times New Roman" w:cs="Times New Roman"/>
+          <w:sz w:val="20"/>
+          <w:szCs w:val="20"/>
+          <w:lang w:val="en-US"/>
+        </w:rPr>
+        <w:t>tk.Button</w:t>
+      </w:r>
+      <w:proofErr w:type="spellEnd"/>
+      <w:proofErr w:type="gramEnd"/>
+      <w:r>
+        <w:rPr>
+          <w:rFonts w:ascii="Times New Roman" w:hAnsi="Times New Roman" w:cs="Times New Roman"/>
+          <w:sz w:val="20"/>
+          <w:szCs w:val="20"/>
+          <w:lang w:val="en-US"/>
+        </w:rPr>
+        <w:t>(root, text="</w:t>
+      </w:r>
+      <w:r>
+        <w:rPr>
+          <w:rFonts w:ascii="Times New Roman" w:hAnsi="Times New Roman" w:cs="Times New Roman"/>
+          <w:sz w:val="20"/>
+          <w:szCs w:val="20"/>
+        </w:rPr>
+        <w:t>Включить</w:t>
+      </w:r>
+      <w:r>
+        <w:rPr>
+          <w:rFonts w:ascii="Times New Roman" w:hAnsi="Times New Roman" w:cs="Times New Roman"/>
+          <w:sz w:val="20"/>
+          <w:szCs w:val="20"/>
+          <w:lang w:val="en-US"/>
+        </w:rPr>
+        <w:t xml:space="preserve"> </w:t>
+      </w:r>
+      <w:r>
+        <w:rPr>
+          <w:rFonts w:ascii="Times New Roman" w:hAnsi="Times New Roman" w:cs="Times New Roman"/>
+          <w:sz w:val="20"/>
+          <w:szCs w:val="20"/>
+        </w:rPr>
+        <w:t>высокий</w:t>
+      </w:r>
+      <w:r>
+        <w:rPr>
+          <w:rFonts w:ascii="Times New Roman" w:hAnsi="Times New Roman" w:cs="Times New Roman"/>
+          <w:sz w:val="20"/>
+          <w:szCs w:val="20"/>
+          <w:lang w:val="en-US"/>
+        </w:rPr>
+        <w:t xml:space="preserve"> </w:t>
+      </w:r>
+      <w:r>
+        <w:rPr>
+          <w:rFonts w:ascii="Times New Roman" w:hAnsi="Times New Roman" w:cs="Times New Roman"/>
+          <w:sz w:val="20"/>
+          <w:szCs w:val="20"/>
+        </w:rPr>
+        <w:t>контраст</w:t>
+      </w:r>
+      <w:r>
+        <w:rPr>
+          <w:rFonts w:ascii="Times New Roman" w:hAnsi="Times New Roman" w:cs="Times New Roman"/>
+          <w:sz w:val="20"/>
+          <w:szCs w:val="20"/>
+          <w:lang w:val="en-US"/>
+        </w:rPr>
+        <w:t>", font=</w:t>
+      </w:r>
+      <w:proofErr w:type="spellStart"/>
+      <w:r>
+        <w:rPr>
+          <w:rFonts w:ascii="Times New Roman" w:hAnsi="Times New Roman" w:cs="Times New Roman"/>
+          <w:sz w:val="20"/>
+          <w:szCs w:val="20"/>
+          <w:lang w:val="en-US"/>
+        </w:rPr>
+        <w:t>button_font</w:t>
+      </w:r>
+      <w:proofErr w:type="spellEnd"/>
+      <w:r>
+        <w:rPr>
+          <w:rFonts w:ascii="Times New Roman" w:hAnsi="Times New Roman" w:cs="Times New Roman"/>
+          <w:sz w:val="20"/>
+          <w:szCs w:val="20"/>
+          <w:lang w:val="en-US"/>
+        </w:rPr>
+        <w:t>, command=</w:t>
+      </w:r>
+      <w:proofErr w:type="spellStart"/>
+      <w:r>
+        <w:rPr>
+          <w:rFonts w:ascii="Times New Roman" w:hAnsi="Times New Roman" w:cs="Times New Roman"/>
+          <w:sz w:val="20"/>
+          <w:szCs w:val="20"/>
+          <w:lang w:val="en-US"/>
+        </w:rPr>
+        <w:t>toggle_high_contrast</w:t>
+      </w:r>
+      <w:proofErr w:type="spellEnd"/>
+      <w:r>
+        <w:rPr>
+          <w:rFonts w:ascii="Times New Roman" w:hAnsi="Times New Roman" w:cs="Times New Roman"/>
+          <w:sz w:val="20"/>
+          <w:szCs w:val="20"/>
+          <w:lang w:val="en-US"/>
+        </w:rPr>
+        <w:t>)</w:t>
+      </w:r>
+    </w:p>
+    <w:p>
+      <w:pPr>
+        <w:spacing w:after="0"/>
+        <w:ind w:firstLine="397"/>
+        <w:rPr>
+          <w:rFonts w:ascii="Times New Roman" w:hAnsi="Times New Roman" w:cs="Times New Roman"/>
+          <w:sz w:val="20"/>
+          <w:szCs w:val="20"/>
+          <w:lang w:val="en-US"/>
+        </w:rPr>
+      </w:pPr>
+      <w:proofErr w:type="spellStart"/>
+      <w:r>
+        <w:rPr>
+          <w:rFonts w:ascii="Times New Roman" w:hAnsi="Times New Roman" w:cs="Times New Roman"/>
+          <w:sz w:val="20"/>
+          <w:szCs w:val="20"/>
+          <w:lang w:val="en-US"/>
+        </w:rPr>
+        <w:t>color_filter_button</w:t>
+      </w:r>
+      <w:proofErr w:type="spellEnd"/>
+      <w:r>
+        <w:rPr>
+          <w:rFonts w:ascii="Times New Roman" w:hAnsi="Times New Roman" w:cs="Times New Roman"/>
+          <w:sz w:val="20"/>
+          <w:szCs w:val="20"/>
+          <w:lang w:val="en-US"/>
+        </w:rPr>
+        <w:t xml:space="preserve"> = </w:t>
+      </w:r>
+      <w:proofErr w:type="spellStart"/>
+      <w:proofErr w:type="gramStart"/>
+      <w:r>
+        <w:rPr>
+          <w:rFonts w:ascii="Times New Roman" w:hAnsi="Times New Roman" w:cs="Times New Roman"/>
+          <w:sz w:val="20"/>
+          <w:szCs w:val="20"/>
+          <w:lang w:val="en-US"/>
+        </w:rPr>
+        <w:t>tk.Button</w:t>
+      </w:r>
+      <w:proofErr w:type="spellEnd"/>
+      <w:proofErr w:type="gramEnd"/>
+      <w:r>
+        <w:rPr>
+          <w:rFonts w:ascii="Times New Roman" w:hAnsi="Times New Roman" w:cs="Times New Roman"/>
+          <w:sz w:val="20"/>
+          <w:szCs w:val="20"/>
+          <w:lang w:val="en-US"/>
+        </w:rPr>
+        <w:t>(root, text="</w:t>
+      </w:r>
+      <w:r>
+        <w:rPr>
+          <w:rFonts w:ascii="Times New Roman" w:hAnsi="Times New Roman" w:cs="Times New Roman"/>
+          <w:sz w:val="20"/>
+          <w:szCs w:val="20"/>
+        </w:rPr>
+        <w:t>Включить</w:t>
+      </w:r>
+      <w:r>
+        <w:rPr>
+          <w:rFonts w:ascii="Times New Roman" w:hAnsi="Times New Roman" w:cs="Times New Roman"/>
+          <w:sz w:val="20"/>
+          <w:szCs w:val="20"/>
+          <w:lang w:val="en-US"/>
+        </w:rPr>
+        <w:t xml:space="preserve"> </w:t>
+      </w:r>
+      <w:r>
+        <w:rPr>
+          <w:rFonts w:ascii="Times New Roman" w:hAnsi="Times New Roman" w:cs="Times New Roman"/>
+          <w:sz w:val="20"/>
+          <w:szCs w:val="20"/>
+        </w:rPr>
+        <w:t>цветной</w:t>
+      </w:r>
+      <w:r>
+        <w:rPr>
+          <w:rFonts w:ascii="Times New Roman" w:hAnsi="Times New Roman" w:cs="Times New Roman"/>
+          <w:sz w:val="20"/>
+          <w:szCs w:val="20"/>
+          <w:lang w:val="en-US"/>
+        </w:rPr>
+        <w:t xml:space="preserve"> </w:t>
+      </w:r>
+      <w:r>
+        <w:rPr>
+          <w:rFonts w:ascii="Times New Roman" w:hAnsi="Times New Roman" w:cs="Times New Roman"/>
+          <w:sz w:val="20"/>
+          <w:szCs w:val="20"/>
+        </w:rPr>
+        <w:t>фильтр</w:t>
+      </w:r>
+      <w:r>
+        <w:rPr>
+          <w:rFonts w:ascii="Times New Roman" w:hAnsi="Times New Roman" w:cs="Times New Roman"/>
+          <w:sz w:val="20"/>
+          <w:szCs w:val="20"/>
+          <w:lang w:val="en-US"/>
+        </w:rPr>
+        <w:t>", font=</w:t>
+      </w:r>
+      <w:proofErr w:type="spellStart"/>
+      <w:r>
+        <w:rPr>
+          <w:rFonts w:ascii="Times New Roman" w:hAnsi="Times New Roman" w:cs="Times New Roman"/>
+          <w:sz w:val="20"/>
+          <w:szCs w:val="20"/>
+          <w:lang w:val="en-US"/>
+        </w:rPr>
+        <w:t>button_font</w:t>
+      </w:r>
+      <w:proofErr w:type="spellEnd"/>
+      <w:r>
+        <w:rPr>
+          <w:rFonts w:ascii="Times New Roman" w:hAnsi="Times New Roman" w:cs="Times New Roman"/>
+          <w:sz w:val="20"/>
+          <w:szCs w:val="20"/>
+          <w:lang w:val="en-US"/>
+        </w:rPr>
+        <w:t>, command=</w:t>
+      </w:r>
+      <w:proofErr w:type="spellStart"/>
+      <w:r>
+        <w:rPr>
+          <w:rFonts w:ascii="Times New Roman" w:hAnsi="Times New Roman" w:cs="Times New Roman"/>
+          <w:sz w:val="20"/>
+          <w:szCs w:val="20"/>
+          <w:lang w:val="en-US"/>
+        </w:rPr>
+        <w:t>toggle_color_filter</w:t>
+      </w:r>
+      <w:proofErr w:type="spellEnd"/>
+      <w:r>
+        <w:rPr>
+          <w:rFonts w:ascii="Times New Roman" w:hAnsi="Times New Roman" w:cs="Times New Roman"/>
+          <w:sz w:val="20"/>
+          <w:szCs w:val="20"/>
+          <w:lang w:val="en-US"/>
+        </w:rPr>
+        <w:t>)</w:t>
+      </w:r>
+    </w:p>
+    <w:p>
+      <w:pPr>
+        <w:spacing w:after="0"/>
+        <w:ind w:firstLine="397"/>
+        <w:rPr>
+          <w:rFonts w:ascii="Times New Roman" w:hAnsi="Times New Roman" w:cs="Times New Roman"/>
+          <w:sz w:val="20"/>
+          <w:szCs w:val="20"/>
+          <w:lang w:val="en-US"/>
+        </w:rPr>
+      </w:pPr>
+      <w:proofErr w:type="spellStart"/>
+      <w:r>
+        <w:rPr>
+          <w:rFonts w:ascii="Times New Roman" w:hAnsi="Times New Roman" w:cs="Times New Roman"/>
+          <w:sz w:val="20"/>
+          <w:szCs w:val="20"/>
+          <w:lang w:val="en-US"/>
+        </w:rPr>
+        <w:t>restart_button</w:t>
+      </w:r>
+      <w:proofErr w:type="spellEnd"/>
+      <w:r>
+        <w:rPr>
+          <w:rFonts w:ascii="Times New Roman" w:hAnsi="Times New Roman" w:cs="Times New Roman"/>
+          <w:sz w:val="20"/>
+          <w:szCs w:val="20"/>
+          <w:lang w:val="en-US"/>
+        </w:rPr>
+        <w:t xml:space="preserve"> = </w:t>
+      </w:r>
+      <w:proofErr w:type="spellStart"/>
+      <w:proofErr w:type="gramStart"/>
+      <w:r>
+        <w:rPr>
+          <w:rFonts w:ascii="Times New Roman" w:hAnsi="Times New Roman" w:cs="Times New Roman"/>
+          <w:sz w:val="20"/>
+          <w:szCs w:val="20"/>
+          <w:lang w:val="en-US"/>
+        </w:rPr>
+        <w:t>tk.Button</w:t>
+      </w:r>
+      <w:proofErr w:type="spellEnd"/>
+      <w:proofErr w:type="gramEnd"/>
+      <w:r>
+        <w:rPr>
+          <w:rFonts w:ascii="Times New Roman" w:hAnsi="Times New Roman" w:cs="Times New Roman"/>
+          <w:sz w:val="20"/>
+          <w:szCs w:val="20"/>
+          <w:lang w:val="en-US"/>
+        </w:rPr>
+        <w:t>(root, text="</w:t>
+      </w:r>
+      <w:r>
+        <w:rPr>
+          <w:rFonts w:ascii="Times New Roman" w:hAnsi="Times New Roman" w:cs="Times New Roman"/>
+          <w:sz w:val="20"/>
+          <w:szCs w:val="20"/>
+        </w:rPr>
+        <w:t>Перезагрузить</w:t>
+      </w:r>
+      <w:r>
+        <w:rPr>
+          <w:rFonts w:ascii="Times New Roman" w:hAnsi="Times New Roman" w:cs="Times New Roman"/>
+          <w:sz w:val="20"/>
+          <w:szCs w:val="20"/>
+          <w:lang w:val="en-US"/>
+        </w:rPr>
+        <w:t xml:space="preserve"> </w:t>
+      </w:r>
+      <w:r>
+        <w:rPr>
+          <w:rFonts w:ascii="Times New Roman" w:hAnsi="Times New Roman" w:cs="Times New Roman"/>
+          <w:sz w:val="20"/>
+          <w:szCs w:val="20"/>
+        </w:rPr>
+        <w:t>компьютер</w:t>
+      </w:r>
+      <w:r>
+        <w:rPr>
+          <w:rFonts w:ascii="Times New Roman" w:hAnsi="Times New Roman" w:cs="Times New Roman"/>
+          <w:sz w:val="20"/>
+          <w:szCs w:val="20"/>
+          <w:lang w:val="en-US"/>
+        </w:rPr>
+        <w:t>", font=</w:t>
+      </w:r>
+      <w:proofErr w:type="spellStart"/>
+      <w:r>
+        <w:rPr>
+          <w:rFonts w:ascii="Times New Roman" w:hAnsi="Times New Roman" w:cs="Times New Roman"/>
+          <w:sz w:val="20"/>
+          <w:szCs w:val="20"/>
+          <w:lang w:val="en-US"/>
+        </w:rPr>
+        <w:t>button_font</w:t>
+      </w:r>
+      <w:proofErr w:type="spellEnd"/>
+      <w:r>
+        <w:rPr>
+          <w:rFonts w:ascii="Times New Roman" w:hAnsi="Times New Roman" w:cs="Times New Roman"/>
+          <w:sz w:val="20"/>
+          <w:szCs w:val="20"/>
+          <w:lang w:val="en-US"/>
+        </w:rPr>
+        <w:t>, command=</w:t>
+      </w:r>
+      <w:proofErr w:type="spellStart"/>
+      <w:r>
+        <w:rPr>
+          <w:rFonts w:ascii="Times New Roman" w:hAnsi="Times New Roman" w:cs="Times New Roman"/>
+          <w:sz w:val="20"/>
+          <w:szCs w:val="20"/>
+          <w:lang w:val="en-US"/>
+        </w:rPr>
+        <w:t>restart_computer</w:t>
+      </w:r>
+      <w:proofErr w:type="spellEnd"/>
+      <w:r>
+        <w:rPr>
+          <w:rFonts w:ascii="Times New Roman" w:hAnsi="Times New Roman" w:cs="Times New Roman"/>
+          <w:sz w:val="20"/>
+          <w:szCs w:val="20"/>
+          <w:lang w:val="en-US"/>
+        </w:rPr>
+        <w:t>)</w:t>
+      </w:r>
+    </w:p>
+    <w:p>
+      <w:pPr>
+        <w:spacing w:after="0"/>
+        <w:ind w:firstLine="397"/>
+        <w:rPr>
+          <w:rFonts w:ascii="Times New Roman" w:hAnsi="Times New Roman" w:cs="Times New Roman"/>
+          <w:lang w:val="en-US"/>
+        </w:rPr>
+      </w:pPr>
     </w:p>
     <w:sectPr>
       <w:pgSz w:w="8391" w:h="11906" w:code="11"/>
-      <w:pgMar w:top="1134" w:right="1134" w:bottom="1134" w:left="1134" w:header="708" w:footer="708" w:gutter="0"/>
+      <w:pgMar w:top="1134" w:right="1134" w:bottom="1134" w:left="1134" w:header="709" w:footer="709" w:gutter="0"/>
       <w:cols w:space="708"/>
       <w:docGrid w:linePitch="360"/>
     </w:sectPr>
@@ -796,8 +3598,317 @@
 </w:document>
 </file>
 
+<file path=word/numbering.xml><?xml version="1.0" encoding="utf-8"?>
+<w:numbering xmlns:wpc="http://schemas.microsoft.com/office/word/2010/wordprocessingCanvas" xmlns:cx="http://schemas.microsoft.com/office/drawing/2014/chartex" xmlns:cx1="http://schemas.microsoft.com/office/drawing/2015/9/8/chartex" xmlns:cx2="http://schemas.microsoft.com/office/drawing/2015/10/21/chartex" xmlns:cx3="http://schemas.microsoft.com/office/drawing/2016/5/9/chartex" xmlns:cx4="http://schemas.microsoft.com/office/drawing/2016/5/10/chartex" xmlns:cx5="http://schemas.microsoft.com/office/drawing/2016/5/11/chartex" xmlns:cx6="http://schemas.microsoft.com/office/drawing/2016/5/12/chartex" xmlns:cx7="http://schemas.microsoft.com/office/drawing/2016/5/13/chartex" xmlns:cx8="http://schemas.microsoft.com/office/drawing/2016/5/14/chartex" xmlns:mc="http://schemas.openxmlformats.org/markup-compatibility/2006" xmlns:aink="http://schemas.microsoft.com/office/drawing/2016/ink" xmlns:am3d="http://schemas.microsoft.com/office/drawing/2017/model3d" xmlns:o="urn:schemas-microsoft-com:office:office" xmlns:r="http://schemas.openxmlformats.org/officeDocument/2006/relationships" xmlns:m="http://schemas.openxmlformats.org/officeDocument/2006/math" xmlns:v="urn:schemas-microsoft-com:vml" xmlns:wp14="http://schemas.microsoft.com/office/word/2010/wordprocessingDrawing" xmlns:wp="http://schemas.openxmlformats.org/drawingml/2006/wordprocessingDrawing" xmlns:w10="urn:schemas-microsoft-com:office:word" xmlns:w="http://schemas.openxmlformats.org/wordprocessingml/2006/main" xmlns:w14="http://schemas.microsoft.com/office/word/2010/wordml" xmlns:w15="http://schemas.microsoft.com/office/word/2012/wordml" xmlns:w16cex="http://schemas.microsoft.com/office/word/2018/wordml/cex" xmlns:w16cid="http://schemas.microsoft.com/office/word/2016/wordml/cid" xmlns:w16="http://schemas.microsoft.com/office/word/2018/wordml" xmlns:w16sdtdh="http://schemas.microsoft.com/office/word/2020/wordml/sdtdatahash" xmlns:w16se="http://schemas.microsoft.com/office/word/2015/wordml/symex" xmlns:wpg="http://schemas.microsoft.com/office/word/2010/wordprocessingGroup" xmlns:wpi="http://schemas.microsoft.com/office/word/2010/wordprocessingInk" xmlns:wne="http://schemas.microsoft.com/office/word/2006/wordml" xmlns:wps="http://schemas.microsoft.com/office/word/2010/wordprocessingShape" mc:Ignorable="w14 w15 w16se w16cid w16 w16cex w16sdtdh wp14">
+  <w:abstractNum w:abstractNumId="0" w15:restartNumberingAfterBreak="0">
+    <w:nsid w:val="30B54208"/>
+    <w:multiLevelType w:val="multilevel"/>
+    <w:tmpl w:val="F6941ADE"/>
+    <w:lvl w:ilvl="0">
+      <w:start w:val="1"/>
+      <w:numFmt w:val="bullet"/>
+      <w:lvlText w:val=""/>
+      <w:lvlJc w:val="left"/>
+      <w:pPr>
+        <w:tabs>
+          <w:tab w:val="num" w:pos="720"/>
+        </w:tabs>
+        <w:ind w:left="720" w:hanging="360"/>
+      </w:pPr>
+      <w:rPr>
+        <w:rFonts w:ascii="Symbol" w:hAnsi="Symbol" w:hint="default"/>
+        <w:sz w:val="20"/>
+      </w:rPr>
+    </w:lvl>
+    <w:lvl w:ilvl="1" w:tentative="1">
+      <w:start w:val="1"/>
+      <w:numFmt w:val="bullet"/>
+      <w:lvlText w:val=""/>
+      <w:lvlJc w:val="left"/>
+      <w:pPr>
+        <w:tabs>
+          <w:tab w:val="num" w:pos="1440"/>
+        </w:tabs>
+        <w:ind w:left="1440" w:hanging="360"/>
+      </w:pPr>
+      <w:rPr>
+        <w:rFonts w:ascii="Symbol" w:hAnsi="Symbol" w:hint="default"/>
+        <w:sz w:val="20"/>
+      </w:rPr>
+    </w:lvl>
+    <w:lvl w:ilvl="2" w:tentative="1">
+      <w:start w:val="1"/>
+      <w:numFmt w:val="bullet"/>
+      <w:lvlText w:val=""/>
+      <w:lvlJc w:val="left"/>
+      <w:pPr>
+        <w:tabs>
+          <w:tab w:val="num" w:pos="2160"/>
+        </w:tabs>
+        <w:ind w:left="2160" w:hanging="360"/>
+      </w:pPr>
+      <w:rPr>
+        <w:rFonts w:ascii="Symbol" w:hAnsi="Symbol" w:hint="default"/>
+        <w:sz w:val="20"/>
+      </w:rPr>
+    </w:lvl>
+    <w:lvl w:ilvl="3" w:tentative="1">
+      <w:start w:val="1"/>
+      <w:numFmt w:val="bullet"/>
+      <w:lvlText w:val=""/>
+      <w:lvlJc w:val="left"/>
+      <w:pPr>
+        <w:tabs>
+          <w:tab w:val="num" w:pos="2880"/>
+        </w:tabs>
+        <w:ind w:left="2880" w:hanging="360"/>
+      </w:pPr>
+      <w:rPr>
+        <w:rFonts w:ascii="Symbol" w:hAnsi="Symbol" w:hint="default"/>
+        <w:sz w:val="20"/>
+      </w:rPr>
+    </w:lvl>
+    <w:lvl w:ilvl="4" w:tentative="1">
+      <w:start w:val="1"/>
+      <w:numFmt w:val="bullet"/>
+      <w:lvlText w:val=""/>
+      <w:lvlJc w:val="left"/>
+      <w:pPr>
+        <w:tabs>
+          <w:tab w:val="num" w:pos="3600"/>
+        </w:tabs>
+        <w:ind w:left="3600" w:hanging="360"/>
+      </w:pPr>
+      <w:rPr>
+        <w:rFonts w:ascii="Symbol" w:hAnsi="Symbol" w:hint="default"/>
+        <w:sz w:val="20"/>
+      </w:rPr>
+    </w:lvl>
+    <w:lvl w:ilvl="5" w:tentative="1">
+      <w:start w:val="1"/>
+      <w:numFmt w:val="bullet"/>
+      <w:lvlText w:val=""/>
+      <w:lvlJc w:val="left"/>
+      <w:pPr>
+        <w:tabs>
+          <w:tab w:val="num" w:pos="4320"/>
+        </w:tabs>
+        <w:ind w:left="4320" w:hanging="360"/>
+      </w:pPr>
+      <w:rPr>
+        <w:rFonts w:ascii="Symbol" w:hAnsi="Symbol" w:hint="default"/>
+        <w:sz w:val="20"/>
+      </w:rPr>
+    </w:lvl>
+    <w:lvl w:ilvl="6" w:tentative="1">
+      <w:start w:val="1"/>
+      <w:numFmt w:val="bullet"/>
+      <w:lvlText w:val=""/>
+      <w:lvlJc w:val="left"/>
+      <w:pPr>
+        <w:tabs>
+          <w:tab w:val="num" w:pos="5040"/>
+        </w:tabs>
+        <w:ind w:left="5040" w:hanging="360"/>
+      </w:pPr>
+      <w:rPr>
+        <w:rFonts w:ascii="Symbol" w:hAnsi="Symbol" w:hint="default"/>
+        <w:sz w:val="20"/>
+      </w:rPr>
+    </w:lvl>
+    <w:lvl w:ilvl="7" w:tentative="1">
+      <w:start w:val="1"/>
+      <w:numFmt w:val="bullet"/>
+      <w:lvlText w:val=""/>
+      <w:lvlJc w:val="left"/>
+      <w:pPr>
+        <w:tabs>
+          <w:tab w:val="num" w:pos="5760"/>
+        </w:tabs>
+        <w:ind w:left="5760" w:hanging="360"/>
+      </w:pPr>
+      <w:rPr>
+        <w:rFonts w:ascii="Symbol" w:hAnsi="Symbol" w:hint="default"/>
+        <w:sz w:val="20"/>
+      </w:rPr>
+    </w:lvl>
+    <w:lvl w:ilvl="8" w:tentative="1">
+      <w:start w:val="1"/>
+      <w:numFmt w:val="bullet"/>
+      <w:lvlText w:val=""/>
+      <w:lvlJc w:val="left"/>
+      <w:pPr>
+        <w:tabs>
+          <w:tab w:val="num" w:pos="6480"/>
+        </w:tabs>
+        <w:ind w:left="6480" w:hanging="360"/>
+      </w:pPr>
+      <w:rPr>
+        <w:rFonts w:ascii="Symbol" w:hAnsi="Symbol" w:hint="default"/>
+        <w:sz w:val="20"/>
+      </w:rPr>
+    </w:lvl>
+  </w:abstractNum>
+  <w:abstractNum w:abstractNumId="1" w15:restartNumberingAfterBreak="0">
+    <w:nsid w:val="560C645C"/>
+    <w:multiLevelType w:val="multilevel"/>
+    <w:tmpl w:val="AD1A3EF6"/>
+    <w:lvl w:ilvl="0">
+      <w:start w:val="1"/>
+      <w:numFmt w:val="bullet"/>
+      <w:lvlText w:val=""/>
+      <w:lvlJc w:val="left"/>
+      <w:pPr>
+        <w:tabs>
+          <w:tab w:val="num" w:pos="720"/>
+        </w:tabs>
+        <w:ind w:left="720" w:hanging="360"/>
+      </w:pPr>
+      <w:rPr>
+        <w:rFonts w:ascii="Symbol" w:hAnsi="Symbol" w:hint="default"/>
+        <w:sz w:val="20"/>
+      </w:rPr>
+    </w:lvl>
+    <w:lvl w:ilvl="1" w:tentative="1">
+      <w:start w:val="1"/>
+      <w:numFmt w:val="bullet"/>
+      <w:lvlText w:val=""/>
+      <w:lvlJc w:val="left"/>
+      <w:pPr>
+        <w:tabs>
+          <w:tab w:val="num" w:pos="1440"/>
+        </w:tabs>
+        <w:ind w:left="1440" w:hanging="360"/>
+      </w:pPr>
+      <w:rPr>
+        <w:rFonts w:ascii="Symbol" w:hAnsi="Symbol" w:hint="default"/>
+        <w:sz w:val="20"/>
+      </w:rPr>
+    </w:lvl>
+    <w:lvl w:ilvl="2" w:tentative="1">
+      <w:start w:val="1"/>
+      <w:numFmt w:val="bullet"/>
+      <w:lvlText w:val=""/>
+      <w:lvlJc w:val="left"/>
+      <w:pPr>
+        <w:tabs>
+          <w:tab w:val="num" w:pos="2160"/>
+        </w:tabs>
+        <w:ind w:left="2160" w:hanging="360"/>
+      </w:pPr>
+      <w:rPr>
+        <w:rFonts w:ascii="Symbol" w:hAnsi="Symbol" w:hint="default"/>
+        <w:sz w:val="20"/>
+      </w:rPr>
+    </w:lvl>
+    <w:lvl w:ilvl="3" w:tentative="1">
+      <w:start w:val="1"/>
+      <w:numFmt w:val="bullet"/>
+      <w:lvlText w:val=""/>
+      <w:lvlJc w:val="left"/>
+      <w:pPr>
+        <w:tabs>
+          <w:tab w:val="num" w:pos="2880"/>
+        </w:tabs>
+        <w:ind w:left="2880" w:hanging="360"/>
+      </w:pPr>
+      <w:rPr>
+        <w:rFonts w:ascii="Symbol" w:hAnsi="Symbol" w:hint="default"/>
+        <w:sz w:val="20"/>
+      </w:rPr>
+    </w:lvl>
+    <w:lvl w:ilvl="4" w:tentative="1">
+      <w:start w:val="1"/>
+      <w:numFmt w:val="bullet"/>
+      <w:lvlText w:val=""/>
+      <w:lvlJc w:val="left"/>
+      <w:pPr>
+        <w:tabs>
+          <w:tab w:val="num" w:pos="3600"/>
+        </w:tabs>
+        <w:ind w:left="3600" w:hanging="360"/>
+      </w:pPr>
+      <w:rPr>
+        <w:rFonts w:ascii="Symbol" w:hAnsi="Symbol" w:hint="default"/>
+        <w:sz w:val="20"/>
+      </w:rPr>
+    </w:lvl>
+    <w:lvl w:ilvl="5" w:tentative="1">
+      <w:start w:val="1"/>
+      <w:numFmt w:val="bullet"/>
+      <w:lvlText w:val=""/>
+      <w:lvlJc w:val="left"/>
+      <w:pPr>
+        <w:tabs>
+          <w:tab w:val="num" w:pos="4320"/>
+        </w:tabs>
+        <w:ind w:left="4320" w:hanging="360"/>
+      </w:pPr>
+      <w:rPr>
+        <w:rFonts w:ascii="Symbol" w:hAnsi="Symbol" w:hint="default"/>
+        <w:sz w:val="20"/>
+      </w:rPr>
+    </w:lvl>
+    <w:lvl w:ilvl="6" w:tentative="1">
+      <w:start w:val="1"/>
+      <w:numFmt w:val="bullet"/>
+      <w:lvlText w:val=""/>
+      <w:lvlJc w:val="left"/>
+      <w:pPr>
+        <w:tabs>
+          <w:tab w:val="num" w:pos="5040"/>
+        </w:tabs>
+        <w:ind w:left="5040" w:hanging="360"/>
+      </w:pPr>
+      <w:rPr>
+        <w:rFonts w:ascii="Symbol" w:hAnsi="Symbol" w:hint="default"/>
+        <w:sz w:val="20"/>
+      </w:rPr>
+    </w:lvl>
+    <w:lvl w:ilvl="7" w:tentative="1">
+      <w:start w:val="1"/>
+      <w:numFmt w:val="bullet"/>
+      <w:lvlText w:val=""/>
+      <w:lvlJc w:val="left"/>
+      <w:pPr>
+        <w:tabs>
+          <w:tab w:val="num" w:pos="5760"/>
+        </w:tabs>
+        <w:ind w:left="5760" w:hanging="360"/>
+      </w:pPr>
+      <w:rPr>
+        <w:rFonts w:ascii="Symbol" w:hAnsi="Symbol" w:hint="default"/>
+        <w:sz w:val="20"/>
+      </w:rPr>
+    </w:lvl>
+    <w:lvl w:ilvl="8" w:tentative="1">
+      <w:start w:val="1"/>
+      <w:numFmt w:val="bullet"/>
+      <w:lvlText w:val=""/>
+      <w:lvlJc w:val="left"/>
+      <w:pPr>
+        <w:tabs>
+          <w:tab w:val="num" w:pos="6480"/>
+        </w:tabs>
+        <w:ind w:left="6480" w:hanging="360"/>
+      </w:pPr>
+      <w:rPr>
+        <w:rFonts w:ascii="Symbol" w:hAnsi="Symbol" w:hint="default"/>
+        <w:sz w:val="20"/>
+      </w:rPr>
+    </w:lvl>
+  </w:abstractNum>
+  <w:num w:numId="1">
+    <w:abstractNumId w:val="1"/>
+  </w:num>
+  <w:num w:numId="2">
+    <w:abstractNumId w:val="0"/>
+  </w:num>
+</w:numbering>
+</file>
+
 <file path=word/styles.xml><?xml version="1.0" encoding="utf-8"?>
-<w:styles xmlns:mc="http://schemas.openxmlformats.org/markup-compatibility/2006" xmlns:r="http://schemas.openxmlformats.org/officeDocument/2006/relationships" xmlns:w="http://schemas.openxmlformats.org/wordprocessingml/2006/main" xmlns:w14="http://schemas.microsoft.com/office/word/2010/wordml" xmlns:w15="http://schemas.microsoft.com/office/word/2012/wordml" xmlns:w16cex="http://schemas.microsoft.com/office/word/2018/wordml/cex" xmlns:w16cid="http://schemas.microsoft.com/office/word/2016/wordml/cid" xmlns:w16="http://schemas.microsoft.com/office/word/2018/wordml" xmlns:w16du="http://schemas.microsoft.com/office/word/2023/wordml/word16du" xmlns:w16sdtdh="http://schemas.microsoft.com/office/word/2020/wordml/sdtdatahash" xmlns:w16sdtfl="http://schemas.microsoft.com/office/word/2024/wordml/sdtformatlock" xmlns:w16se="http://schemas.microsoft.com/office/word/2015/wordml/symex" mc:Ignorable="w14 w15 w16se w16cid w16 w16cex w16sdtdh w16sdtfl w16du">
+<w:styles xmlns:mc="http://schemas.openxmlformats.org/markup-compatibility/2006" xmlns:r="http://schemas.openxmlformats.org/officeDocument/2006/relationships" xmlns:w="http://schemas.openxmlformats.org/wordprocessingml/2006/main" xmlns:w14="http://schemas.microsoft.com/office/word/2010/wordml" xmlns:w15="http://schemas.microsoft.com/office/word/2012/wordml" xmlns:w16cex="http://schemas.microsoft.com/office/word/2018/wordml/cex" xmlns:w16cid="http://schemas.microsoft.com/office/word/2016/wordml/cid" xmlns:w16="http://schemas.microsoft.com/office/word/2018/wordml" xmlns:w16sdtdh="http://schemas.microsoft.com/office/word/2020/wordml/sdtdatahash" xmlns:w16se="http://schemas.microsoft.com/office/word/2015/wordml/symex" mc:Ignorable="w14 w15 w16se w16cid w16 w16cex w16sdtdh">
   <w:docDefaults>
     <w:rPrDefault>
       <w:rPr>

--- a/Эвм/проект/статья.docx
+++ b/Эвм/проект/статья.docx
@@ -23,9 +23,8 @@
           <w:i/>
           <w:iCs/>
         </w:rPr>
-        <w:t xml:space="preserve">К.Ю. Кожевников, В.С. Иванов, Э.Е. </w:t>
-      </w:r>
-      <w:proofErr w:type="spellStart"/>
+        <w:t xml:space="preserve">В.С. Иванов, </w:t>
+      </w:r>
       <w:r>
         <w:rPr>
           <w:rFonts w:ascii="Times New Roman" w:hAnsi="Times New Roman" w:cs="Times New Roman"/>
@@ -34,9 +33,8 @@
           <w:i/>
           <w:iCs/>
         </w:rPr>
-        <w:t>Ярдыков</w:t>
-      </w:r>
-      <w:proofErr w:type="spellEnd"/>
+        <w:t>А.А. Иванова</w:t>
+      </w:r>
       <w:r>
         <w:rPr>
           <w:rFonts w:ascii="Times New Roman" w:hAnsi="Times New Roman" w:cs="Times New Roman"/>
@@ -65,7 +63,7 @@
           <w:i/>
           <w:iCs/>
         </w:rPr>
-        <w:t>ст. преп. Н.В. Первова</w:t>
+        <w:t>Кандидат Технических Наук А.А. Андреева</w:t>
       </w:r>
     </w:p>
     <w:p>
@@ -162,7 +160,38 @@
         <w:rPr>
           <w:rFonts w:ascii="Times New Roman" w:hAnsi="Times New Roman" w:cs="Times New Roman"/>
         </w:rPr>
-        <w:t xml:space="preserve"> веб-платформы для бронирования рабочих мест в коворкинге университета. </w:t>
+        <w:t xml:space="preserve"> </w:t>
+      </w:r>
+      <w:r>
+        <w:rPr>
+          <w:rFonts w:ascii="Times New Roman" w:hAnsi="Times New Roman" w:cs="Times New Roman"/>
+        </w:rPr>
+        <w:t>графического интерфейса</w:t>
+      </w:r>
+      <w:r>
+        <w:rPr>
+          <w:rFonts w:ascii="Times New Roman" w:hAnsi="Times New Roman" w:cs="Times New Roman"/>
+        </w:rPr>
+        <w:t xml:space="preserve"> для</w:t>
+      </w:r>
+      <w:r>
+        <w:rPr>
+          <w:rFonts w:ascii="Times New Roman" w:hAnsi="Times New Roman" w:cs="Times New Roman"/>
+        </w:rPr>
+        <w:t xml:space="preserve"> включения специальных возможностей </w:t>
+      </w:r>
+      <w:r>
+        <w:rPr>
+          <w:rFonts w:ascii="Times New Roman" w:hAnsi="Times New Roman" w:cs="Times New Roman"/>
+          <w:lang w:val="en-US"/>
+        </w:rPr>
+        <w:t>Windows</w:t>
+      </w:r>
+      <w:r>
+        <w:rPr>
+          <w:rFonts w:ascii="Times New Roman" w:hAnsi="Times New Roman" w:cs="Times New Roman"/>
+        </w:rPr>
+        <w:t xml:space="preserve">. </w:t>
       </w:r>
       <w:r>
         <w:rPr>
@@ -174,7 +203,19 @@
         <w:rPr>
           <w:rFonts w:ascii="Times New Roman" w:hAnsi="Times New Roman" w:cs="Times New Roman"/>
         </w:rPr>
-        <w:t xml:space="preserve"> функциональные возможности сайта, </w:t>
+        <w:t xml:space="preserve"> функциональные возможности</w:t>
+      </w:r>
+      <w:r>
+        <w:rPr>
+          <w:rFonts w:ascii="Times New Roman" w:hAnsi="Times New Roman" w:cs="Times New Roman"/>
+        </w:rPr>
+        <w:t xml:space="preserve"> интерфейса</w:t>
+      </w:r>
+      <w:r>
+        <w:rPr>
+          <w:rFonts w:ascii="Times New Roman" w:hAnsi="Times New Roman" w:cs="Times New Roman"/>
+        </w:rPr>
+        <w:t xml:space="preserve">, </w:t>
       </w:r>
       <w:r>
         <w:rPr>
@@ -203,28 +244,75 @@
       <w:r>
         <w:rPr>
           <w:rFonts w:ascii="Times New Roman" w:hAnsi="Times New Roman" w:cs="Times New Roman"/>
-        </w:rPr>
-        <w:t>к</w:t>
-      </w:r>
-      <w:r>
-        <w:rPr>
-          <w:rFonts w:ascii="Times New Roman" w:hAnsi="Times New Roman" w:cs="Times New Roman"/>
-        </w:rPr>
-        <w:t xml:space="preserve">оворкинг, университет, веб-платформа, </w:t>
-      </w:r>
-      <w:proofErr w:type="spellStart"/>
-      <w:r>
-        <w:rPr>
-          <w:rFonts w:ascii="Times New Roman" w:hAnsi="Times New Roman" w:cs="Times New Roman"/>
-        </w:rPr>
-        <w:t>Laravel</w:t>
-      </w:r>
-      <w:proofErr w:type="spellEnd"/>
-      <w:r>
-        <w:rPr>
-          <w:rFonts w:ascii="Times New Roman" w:hAnsi="Times New Roman" w:cs="Times New Roman"/>
-        </w:rPr>
-        <w:t>, MySQL, бронирование, отзывы.</w:t>
+          <w:lang w:val="en-US"/>
+        </w:rPr>
+        <w:t>Python</w:t>
+      </w:r>
+      <w:r>
+        <w:rPr>
+          <w:rFonts w:ascii="Times New Roman" w:hAnsi="Times New Roman" w:cs="Times New Roman"/>
+        </w:rPr>
+        <w:t xml:space="preserve">, </w:t>
+      </w:r>
+      <w:proofErr w:type="spellStart"/>
+      <w:r>
+        <w:rPr>
+          <w:rFonts w:ascii="Times New Roman" w:hAnsi="Times New Roman" w:cs="Times New Roman"/>
+          <w:lang w:val="en-US"/>
+        </w:rPr>
+        <w:t>Tkinter</w:t>
+      </w:r>
+      <w:proofErr w:type="spellEnd"/>
+      <w:r>
+        <w:rPr>
+          <w:rFonts w:ascii="Times New Roman" w:hAnsi="Times New Roman" w:cs="Times New Roman"/>
+        </w:rPr>
+        <w:t xml:space="preserve">, </w:t>
+      </w:r>
+      <w:r>
+        <w:rPr>
+          <w:rFonts w:ascii="Times New Roman" w:hAnsi="Times New Roman" w:cs="Times New Roman"/>
+          <w:lang w:val="en-US"/>
+        </w:rPr>
+        <w:t>Windows</w:t>
+      </w:r>
+      <w:r>
+        <w:rPr>
+          <w:rFonts w:ascii="Times New Roman" w:hAnsi="Times New Roman" w:cs="Times New Roman"/>
+        </w:rPr>
+        <w:t xml:space="preserve"> </w:t>
+      </w:r>
+      <w:r>
+        <w:rPr>
+          <w:rFonts w:ascii="Times New Roman" w:hAnsi="Times New Roman" w:cs="Times New Roman"/>
+          <w:lang w:val="en-US"/>
+        </w:rPr>
+        <w:t>API</w:t>
+      </w:r>
+      <w:r>
+        <w:rPr>
+          <w:rFonts w:ascii="Times New Roman" w:hAnsi="Times New Roman" w:cs="Times New Roman"/>
+        </w:rPr>
+        <w:t xml:space="preserve">, </w:t>
+      </w:r>
+      <w:r>
+        <w:rPr>
+          <w:rFonts w:ascii="Times New Roman" w:hAnsi="Times New Roman" w:cs="Times New Roman"/>
+        </w:rPr>
+        <w:t xml:space="preserve">ОВЗ, операционная система </w:t>
+      </w:r>
+      <w:r>
+        <w:rPr>
+          <w:rFonts w:ascii="Times New Roman" w:hAnsi="Times New Roman" w:cs="Times New Roman"/>
+          <w:lang w:val="en-US"/>
+        </w:rPr>
+        <w:t>Windows</w:t>
+      </w:r>
+      <w:r>
+        <w:rPr>
+          <w:rFonts w:ascii="Times New Roman" w:hAnsi="Times New Roman" w:cs="Times New Roman"/>
+        </w:rPr>
+        <w:t>.</w:t>
       </w:r>
     </w:p>
     <w:p>
@@ -250,6 +338,7 @@
           <w:bCs/>
           <w:i/>
           <w:iCs/>
+          <w:lang w:val="en-US"/>
         </w:rPr>
       </w:pPr>
       <w:bookmarkStart w:id="0" w:name="_Hlk165284405"/>
@@ -260,10 +349,10 @@
           <w:bCs/>
           <w:i/>
           <w:iCs/>
-        </w:rPr>
-        <w:t xml:space="preserve">K.Y. </w:t>
-      </w:r>
-      <w:proofErr w:type="spellStart"/>
+          <w:lang w:val="en-US"/>
+        </w:rPr>
+        <w:t xml:space="preserve">V.S. Ivanov, </w:t>
+      </w:r>
       <w:r>
         <w:rPr>
           <w:rFonts w:ascii="Times New Roman" w:hAnsi="Times New Roman" w:cs="Times New Roman"/>
@@ -271,10 +360,10 @@
           <w:bCs/>
           <w:i/>
           <w:iCs/>
-        </w:rPr>
-        <w:t>Kozhevnikov</w:t>
-      </w:r>
-      <w:proofErr w:type="spellEnd"/>
+          <w:lang w:val="en-US"/>
+        </w:rPr>
+        <w:t>A.A. Ivanova</w:t>
+      </w:r>
       <w:r>
         <w:rPr>
           <w:rFonts w:ascii="Times New Roman" w:hAnsi="Times New Roman" w:cs="Times New Roman"/>
@@ -282,10 +371,10 @@
           <w:bCs/>
           <w:i/>
           <w:iCs/>
-        </w:rPr>
-        <w:t xml:space="preserve">, V.S. </w:t>
-      </w:r>
-      <w:proofErr w:type="spellStart"/>
+          <w:lang w:val="en-US"/>
+        </w:rPr>
+        <w:t xml:space="preserve">, </w:t>
+      </w:r>
       <w:r>
         <w:rPr>
           <w:rFonts w:ascii="Times New Roman" w:hAnsi="Times New Roman" w:cs="Times New Roman"/>
@@ -293,10 +382,11 @@
           <w:bCs/>
           <w:i/>
           <w:iCs/>
-        </w:rPr>
-        <w:t>Ivanov</w:t>
-      </w:r>
-      <w:proofErr w:type="spellEnd"/>
+          <w:lang w:val="en-US"/>
+        </w:rPr>
+        <w:br/>
+      </w:r>
+      <w:bookmarkEnd w:id="0"/>
       <w:r>
         <w:rPr>
           <w:rFonts w:ascii="Times New Roman" w:hAnsi="Times New Roman" w:cs="Times New Roman"/>
@@ -304,8 +394,9 @@
           <w:bCs/>
           <w:i/>
           <w:iCs/>
-        </w:rPr>
-        <w:t xml:space="preserve">, E.E. </w:t>
+          <w:lang w:val="en-US"/>
+        </w:rPr>
+        <w:t xml:space="preserve">Candidate of Technical Sciences A.A. </w:t>
       </w:r>
       <w:proofErr w:type="spellStart"/>
       <w:r>
@@ -315,137 +406,10 @@
           <w:bCs/>
           <w:i/>
           <w:iCs/>
-        </w:rPr>
-        <w:t>Yardykov</w:t>
-      </w:r>
-      <w:proofErr w:type="spellEnd"/>
-      <w:r>
-        <w:rPr>
-          <w:rFonts w:ascii="Times New Roman" w:hAnsi="Times New Roman" w:cs="Times New Roman"/>
-          <w:b/>
-          <w:bCs/>
-          <w:i/>
-          <w:iCs/>
-        </w:rPr>
-        <w:t>,</w:t>
-      </w:r>
-      <w:r>
-        <w:rPr>
-          <w:rFonts w:ascii="Times New Roman" w:hAnsi="Times New Roman" w:cs="Times New Roman"/>
-          <w:b/>
-          <w:bCs/>
-          <w:i/>
-          <w:iCs/>
-        </w:rPr>
-        <w:t xml:space="preserve"> </w:t>
-      </w:r>
-      <w:r>
-        <w:rPr>
-          <w:rFonts w:ascii="Times New Roman" w:hAnsi="Times New Roman" w:cs="Times New Roman"/>
-          <w:b/>
-          <w:bCs/>
-          <w:i/>
-          <w:iCs/>
-        </w:rPr>
-        <w:br/>
-      </w:r>
-      <w:r>
-        <w:rPr>
-          <w:rFonts w:ascii="Times New Roman" w:hAnsi="Times New Roman" w:cs="Times New Roman"/>
-          <w:b/>
-          <w:bCs/>
-          <w:i/>
-          <w:iCs/>
-          <w:lang w:val="en-US"/>
-        </w:rPr>
-        <w:t>Senior</w:t>
-      </w:r>
-      <w:r>
-        <w:rPr>
-          <w:rFonts w:ascii="Times New Roman" w:hAnsi="Times New Roman" w:cs="Times New Roman"/>
-          <w:b/>
-          <w:bCs/>
-          <w:i/>
-          <w:iCs/>
-        </w:rPr>
-        <w:t xml:space="preserve"> </w:t>
-      </w:r>
-      <w:r>
-        <w:rPr>
-          <w:rFonts w:ascii="Times New Roman" w:hAnsi="Times New Roman" w:cs="Times New Roman"/>
-          <w:b/>
-          <w:bCs/>
-          <w:i/>
-          <w:iCs/>
-          <w:lang w:val="en-US"/>
-        </w:rPr>
-        <w:t>Lecturer</w:t>
-      </w:r>
-      <w:r>
-        <w:rPr>
-          <w:rFonts w:ascii="Times New Roman" w:hAnsi="Times New Roman" w:cs="Times New Roman"/>
-          <w:b/>
-          <w:bCs/>
-          <w:i/>
-          <w:iCs/>
-        </w:rPr>
-        <w:t xml:space="preserve"> </w:t>
-      </w:r>
-      <w:r>
-        <w:rPr>
-          <w:rFonts w:ascii="Times New Roman" w:hAnsi="Times New Roman" w:cs="Times New Roman"/>
-          <w:b/>
-          <w:bCs/>
-          <w:i/>
-          <w:iCs/>
-          <w:lang w:val="en-US"/>
-        </w:rPr>
-        <w:t>N</w:t>
-      </w:r>
-      <w:r>
-        <w:rPr>
-          <w:rFonts w:ascii="Times New Roman" w:hAnsi="Times New Roman" w:cs="Times New Roman"/>
-          <w:b/>
-          <w:bCs/>
-          <w:i/>
-          <w:iCs/>
-        </w:rPr>
-        <w:t>.</w:t>
-      </w:r>
-      <w:r>
-        <w:rPr>
-          <w:rFonts w:ascii="Times New Roman" w:hAnsi="Times New Roman" w:cs="Times New Roman"/>
-          <w:b/>
-          <w:bCs/>
-          <w:i/>
-          <w:iCs/>
-          <w:lang w:val="en-US"/>
-        </w:rPr>
-        <w:t>V</w:t>
-      </w:r>
-      <w:r>
-        <w:rPr>
-          <w:rFonts w:ascii="Times New Roman" w:hAnsi="Times New Roman" w:cs="Times New Roman"/>
-          <w:b/>
-          <w:bCs/>
-          <w:i/>
-          <w:iCs/>
-        </w:rPr>
-        <w:t>.</w:t>
-      </w:r>
-      <w:proofErr w:type="spellStart"/>
-      <w:r>
-        <w:rPr>
-          <w:rFonts w:ascii="Times New Roman" w:hAnsi="Times New Roman" w:cs="Times New Roman"/>
-          <w:b/>
-          <w:bCs/>
-          <w:i/>
-          <w:iCs/>
-          <w:lang w:val="en-US"/>
-        </w:rPr>
-        <w:t>Pervova</w:t>
-      </w:r>
-      <w:bookmarkEnd w:id="0"/>
+          <w:lang w:val="en-US"/>
+        </w:rPr>
+        <w:t>Andreeva</w:t>
+      </w:r>
       <w:proofErr w:type="spellEnd"/>
     </w:p>
     <w:p>
@@ -525,37 +489,7 @@
           <w:rFonts w:ascii="Times New Roman" w:hAnsi="Times New Roman" w:cs="Times New Roman"/>
           <w:lang w:val="en-US"/>
         </w:rPr>
-        <w:t xml:space="preserve">The process of developing a web platform for booking workplaces in the university co-working center is shown. The functionality of the site, </w:t>
-      </w:r>
-      <w:r>
-        <w:rPr>
-          <w:rFonts w:ascii="Times New Roman" w:hAnsi="Times New Roman" w:cs="Times New Roman"/>
-          <w:lang w:val="en-US"/>
-        </w:rPr>
-        <w:t>their</w:t>
-      </w:r>
-      <w:r>
-        <w:rPr>
-          <w:rFonts w:ascii="Times New Roman" w:hAnsi="Times New Roman" w:cs="Times New Roman"/>
-          <w:lang w:val="en-US"/>
-        </w:rPr>
-        <w:t xml:space="preserve"> display for the user </w:t>
-      </w:r>
-      <w:proofErr w:type="gramStart"/>
-      <w:r>
-        <w:rPr>
-          <w:rFonts w:ascii="Times New Roman" w:hAnsi="Times New Roman" w:cs="Times New Roman"/>
-          <w:lang w:val="en-US"/>
-        </w:rPr>
-        <w:t>are</w:t>
-      </w:r>
-      <w:proofErr w:type="gramEnd"/>
-      <w:r>
-        <w:rPr>
-          <w:rFonts w:ascii="Times New Roman" w:hAnsi="Times New Roman" w:cs="Times New Roman"/>
-          <w:lang w:val="en-US"/>
-        </w:rPr>
-        <w:t xml:space="preserve"> described.</w:t>
+        <w:t>The process of developing a graphical interface for enabling accessibility features in Windows is demonstrated. The functional capabilities of the interface and their representation for the user are described.</w:t>
       </w:r>
     </w:p>
     <w:p>
@@ -575,21 +509,57 @@
           <w:bCs/>
           <w:lang w:val="en-US"/>
         </w:rPr>
-        <w:t xml:space="preserve">Keywords: </w:t>
-      </w:r>
-      <w:r>
-        <w:rPr>
-          <w:rFonts w:ascii="Times New Roman" w:hAnsi="Times New Roman" w:cs="Times New Roman"/>
-          <w:lang w:val="en-US"/>
-        </w:rPr>
-        <w:t>c</w:t>
-      </w:r>
-      <w:r>
-        <w:rPr>
-          <w:rFonts w:ascii="Times New Roman" w:hAnsi="Times New Roman" w:cs="Times New Roman"/>
-          <w:lang w:val="en-US"/>
-        </w:rPr>
-        <w:t>oworking, university, web platform, Laravel, MySQL, booking, reviews.</w:t>
+        <w:t>Keywords</w:t>
+      </w:r>
+      <w:bookmarkStart w:id="1" w:name="_Hlk183954977"/>
+      <w:r>
+        <w:rPr>
+          <w:rFonts w:ascii="Times New Roman" w:hAnsi="Times New Roman" w:cs="Times New Roman"/>
+          <w:b/>
+          <w:bCs/>
+          <w:lang w:val="en-US"/>
+        </w:rPr>
+        <w:t>:</w:t>
+      </w:r>
+      <w:bookmarkEnd w:id="1"/>
+      <w:r>
+        <w:rPr>
+          <w:rFonts w:ascii="Times New Roman" w:hAnsi="Times New Roman" w:cs="Times New Roman"/>
+          <w:b/>
+          <w:bCs/>
+          <w:lang w:val="en-US"/>
+        </w:rPr>
+        <w:t xml:space="preserve"> </w:t>
+      </w:r>
+      <w:r>
+        <w:rPr>
+          <w:rFonts w:ascii="Times New Roman" w:hAnsi="Times New Roman" w:cs="Times New Roman"/>
+          <w:lang w:val="en-US"/>
+        </w:rPr>
+        <w:t xml:space="preserve">Python, </w:t>
+      </w:r>
+      <w:proofErr w:type="spellStart"/>
+      <w:r>
+        <w:rPr>
+          <w:rFonts w:ascii="Times New Roman" w:hAnsi="Times New Roman" w:cs="Times New Roman"/>
+          <w:lang w:val="en-US"/>
+        </w:rPr>
+        <w:t>Tkinter</w:t>
+      </w:r>
+      <w:proofErr w:type="spellEnd"/>
+      <w:r>
+        <w:rPr>
+          <w:rFonts w:ascii="Times New Roman" w:hAnsi="Times New Roman" w:cs="Times New Roman"/>
+          <w:lang w:val="en-US"/>
+        </w:rPr>
+        <w:t>, Windows API, disabilities, Windows operating system</w:t>
+      </w:r>
+      <w:r>
+        <w:rPr>
+          <w:rFonts w:ascii="Times New Roman" w:hAnsi="Times New Roman" w:cs="Times New Roman"/>
+          <w:lang w:val="en-US"/>
+        </w:rPr>
+        <w:t>.</w:t>
       </w:r>
     </w:p>
     <w:p>
@@ -604,6 +574,7 @@
       <w:pPr>
         <w:spacing w:after="0"/>
         <w:ind w:firstLine="397"/>
+        <w:jc w:val="both"/>
         <w:rPr>
           <w:rFonts w:ascii="Times New Roman" w:hAnsi="Times New Roman" w:cs="Times New Roman"/>
         </w:rPr>
@@ -619,30 +590,38 @@
       <w:pPr>
         <w:spacing w:after="0"/>
         <w:ind w:firstLine="397"/>
-        <w:rPr>
-          <w:rFonts w:ascii="Times New Roman" w:hAnsi="Times New Roman" w:cs="Times New Roman"/>
-        </w:rPr>
-      </w:pPr>
-      <w:r>
-        <w:rPr>
-          <w:rFonts w:ascii="Times New Roman" w:hAnsi="Times New Roman" w:cs="Times New Roman"/>
-        </w:rPr>
-        <w:t>В условиях, когда цифровые технологии становятся неотъемлемой частью многих процессов, важность доступного интерфейса приобретает ещё большее значение. Наша программа ориентирована на повышение доступности Windows для людей с ограниченными возможностями здоровья.</w:t>
-      </w:r>
-    </w:p>
-    <w:p>
-      <w:pPr>
-        <w:spacing w:after="0"/>
+        <w:jc w:val="both"/>
+        <w:rPr>
+          <w:rFonts w:ascii="Times New Roman" w:hAnsi="Times New Roman" w:cs="Times New Roman"/>
+        </w:rPr>
+      </w:pPr>
+      <w:r>
+        <w:rPr>
+          <w:rFonts w:ascii="Times New Roman" w:hAnsi="Times New Roman" w:cs="Times New Roman"/>
+        </w:rPr>
+        <w:t xml:space="preserve">В условиях, когда цифровые технологии становятся неотъемлемой частью многих процессов, важность доступного интерфейса приобретает ещё большее значение. Наша программа </w:t>
+      </w:r>
+      <w:r>
+        <w:rPr>
+          <w:rFonts w:ascii="Times New Roman" w:hAnsi="Times New Roman" w:cs="Times New Roman"/>
+        </w:rPr>
+        <w:lastRenderedPageBreak/>
+        <w:t>ориентирована на повышение доступности Windows для людей с ограниченными возможностями здоровья.</w:t>
+      </w:r>
+    </w:p>
+    <w:p>
+      <w:pPr>
+        <w:spacing w:after="0" w:line="240" w:lineRule="auto"/>
         <w:ind w:firstLine="397"/>
-        <w:rPr>
-          <w:rFonts w:ascii="Times New Roman" w:hAnsi="Times New Roman" w:cs="Times New Roman"/>
-        </w:rPr>
-      </w:pPr>
-      <w:r>
-        <w:rPr>
-          <w:rFonts w:ascii="Times New Roman" w:hAnsi="Times New Roman" w:cs="Times New Roman"/>
-        </w:rPr>
-        <w:lastRenderedPageBreak/>
+        <w:jc w:val="both"/>
+        <w:rPr>
+          <w:rFonts w:ascii="Times New Roman" w:hAnsi="Times New Roman" w:cs="Times New Roman"/>
+        </w:rPr>
+      </w:pPr>
+      <w:r>
+        <w:rPr>
+          <w:rFonts w:ascii="Times New Roman" w:hAnsi="Times New Roman" w:cs="Times New Roman"/>
+        </w:rPr>
         <w:t>Основной целью проекта является разработка программы, которая расширяет возможности доступности операционной системы Windows для пользователей с особыми потребностями, повышая удобство и комфорт при работе с компьютером для людей с нарушениями зрения, слуха и моторики.</w:t>
       </w:r>
     </w:p>
@@ -650,6 +629,7 @@
       <w:pPr>
         <w:spacing w:after="0"/>
         <w:ind w:firstLine="397"/>
+        <w:jc w:val="both"/>
         <w:rPr>
           <w:rFonts w:ascii="Times New Roman" w:hAnsi="Times New Roman" w:cs="Times New Roman"/>
         </w:rPr>
@@ -671,7 +651,7 @@
         <w:rPr>
           <w:rFonts w:ascii="Times New Roman" w:hAnsi="Times New Roman" w:cs="Times New Roman"/>
         </w:rPr>
-        <w:t xml:space="preserve"> используются высокоуровневый язык программирования </w:t>
+        <w:t xml:space="preserve"> используются язык программирования </w:t>
       </w:r>
       <w:r>
         <w:rPr>
@@ -747,6 +727,7 @@
       <w:pPr>
         <w:spacing w:after="0"/>
         <w:ind w:firstLine="397"/>
+        <w:jc w:val="both"/>
         <w:rPr>
           <w:rFonts w:ascii="Times New Roman" w:hAnsi="Times New Roman" w:cs="Times New Roman"/>
         </w:rPr>
@@ -768,6 +749,7 @@
       <w:pPr>
         <w:spacing w:after="0"/>
         <w:ind w:firstLine="397"/>
+        <w:jc w:val="both"/>
         <w:rPr>
           <w:rFonts w:ascii="Times New Roman" w:hAnsi="Times New Roman" w:cs="Times New Roman"/>
         </w:rPr>
@@ -792,6 +774,7 @@
           <w:numId w:val="1"/>
         </w:numPr>
         <w:spacing w:after="0"/>
+        <w:jc w:val="both"/>
         <w:rPr>
           <w:rFonts w:ascii="Times New Roman" w:hAnsi="Times New Roman" w:cs="Times New Roman"/>
         </w:rPr>
@@ -846,6 +829,7 @@
           <w:numId w:val="1"/>
         </w:numPr>
         <w:spacing w:after="0"/>
+        <w:jc w:val="both"/>
         <w:rPr>
           <w:rFonts w:ascii="Times New Roman" w:hAnsi="Times New Roman" w:cs="Times New Roman"/>
         </w:rPr>
@@ -900,6 +884,7 @@
           <w:numId w:val="1"/>
         </w:numPr>
         <w:spacing w:after="0"/>
+        <w:jc w:val="both"/>
         <w:rPr>
           <w:rFonts w:ascii="Times New Roman" w:hAnsi="Times New Roman" w:cs="Times New Roman"/>
           <w:lang w:val="en-US"/>
@@ -999,6 +984,7 @@
           <w:numId w:val="1"/>
         </w:numPr>
         <w:spacing w:after="0"/>
+        <w:jc w:val="both"/>
         <w:rPr>
           <w:rFonts w:ascii="Times New Roman" w:hAnsi="Times New Roman" w:cs="Times New Roman"/>
         </w:rPr>
@@ -1053,6 +1039,7 @@
           <w:numId w:val="1"/>
         </w:numPr>
         <w:spacing w:after="0"/>
+        <w:jc w:val="both"/>
         <w:rPr>
           <w:rFonts w:ascii="Times New Roman" w:hAnsi="Times New Roman" w:cs="Times New Roman"/>
         </w:rPr>
@@ -1104,6 +1091,7 @@
       <w:pPr>
         <w:spacing w:after="0"/>
         <w:ind w:firstLine="397"/>
+        <w:jc w:val="both"/>
         <w:rPr>
           <w:rFonts w:ascii="Times New Roman" w:hAnsi="Times New Roman" w:cs="Times New Roman"/>
         </w:rPr>
@@ -1211,100 +1199,101 @@
     <w:p>
       <w:pPr>
         <w:spacing w:after="0"/>
+        <w:jc w:val="both"/>
+        <w:rPr>
+          <w:rFonts w:ascii="Times New Roman" w:hAnsi="Times New Roman" w:cs="Times New Roman"/>
+          <w:sz w:val="20"/>
+          <w:szCs w:val="20"/>
+          <w:lang w:val="en-US"/>
+        </w:rPr>
+      </w:pPr>
+      <w:r>
+        <w:rPr>
+          <w:rFonts w:ascii="Times New Roman" w:hAnsi="Times New Roman" w:cs="Times New Roman"/>
+          <w:sz w:val="20"/>
+          <w:szCs w:val="20"/>
+          <w:lang w:val="en-US"/>
+        </w:rPr>
+        <w:t>SPI_SETHIGHCONTRAST = 0x0043</w:t>
+      </w:r>
+    </w:p>
+    <w:p>
+      <w:pPr>
+        <w:spacing w:after="0"/>
+        <w:jc w:val="both"/>
+        <w:rPr>
+          <w:rFonts w:ascii="Times New Roman" w:hAnsi="Times New Roman" w:cs="Times New Roman"/>
+          <w:sz w:val="20"/>
+          <w:szCs w:val="20"/>
+          <w:lang w:val="en-US"/>
+        </w:rPr>
+      </w:pPr>
+      <w:r>
+        <w:rPr>
+          <w:rFonts w:ascii="Times New Roman" w:hAnsi="Times New Roman" w:cs="Times New Roman"/>
+          <w:sz w:val="20"/>
+          <w:szCs w:val="20"/>
+          <w:lang w:val="en-US"/>
+        </w:rPr>
+        <w:t>SPI_GETHIGHCONTRAST = 0x0042</w:t>
+      </w:r>
+    </w:p>
+    <w:p>
+      <w:pPr>
+        <w:spacing w:after="0"/>
+        <w:jc w:val="both"/>
+        <w:rPr>
+          <w:rFonts w:ascii="Times New Roman" w:hAnsi="Times New Roman" w:cs="Times New Roman"/>
+          <w:sz w:val="20"/>
+          <w:szCs w:val="20"/>
+        </w:rPr>
+      </w:pPr>
+      <w:r>
+        <w:rPr>
+          <w:rFonts w:ascii="Times New Roman" w:hAnsi="Times New Roman" w:cs="Times New Roman"/>
+          <w:sz w:val="20"/>
+          <w:szCs w:val="20"/>
+        </w:rPr>
+        <w:t>SPIF_SENDCHANGE = 0x0002</w:t>
+      </w:r>
+    </w:p>
+    <w:p>
+      <w:pPr>
+        <w:spacing w:after="0"/>
         <w:ind w:firstLine="397"/>
-        <w:rPr>
-          <w:rFonts w:ascii="Times New Roman" w:hAnsi="Times New Roman" w:cs="Times New Roman"/>
-          <w:sz w:val="20"/>
-          <w:szCs w:val="20"/>
-          <w:lang w:val="en-US"/>
-        </w:rPr>
-      </w:pPr>
-      <w:r>
-        <w:rPr>
-          <w:rFonts w:ascii="Times New Roman" w:hAnsi="Times New Roman" w:cs="Times New Roman"/>
-          <w:sz w:val="20"/>
-          <w:szCs w:val="20"/>
-          <w:lang w:val="en-US"/>
-        </w:rPr>
-        <w:t>SPI_SETHIGHCONTRAST = 0x0043</w:t>
+        <w:jc w:val="both"/>
+        <w:rPr>
+          <w:rFonts w:ascii="Times New Roman" w:hAnsi="Times New Roman" w:cs="Times New Roman"/>
+        </w:rPr>
+      </w:pPr>
+      <w:r>
+        <w:rPr>
+          <w:rFonts w:ascii="Times New Roman" w:hAnsi="Times New Roman" w:cs="Times New Roman"/>
+        </w:rPr>
+        <w:t xml:space="preserve">Эти константы используются для получения и установки параметров высокого контраста через функцию </w:t>
+      </w:r>
+      <w:proofErr w:type="spellStart"/>
+      <w:r>
+        <w:rPr>
+          <w:rFonts w:ascii="Times New Roman" w:hAnsi="Times New Roman" w:cs="Times New Roman"/>
+        </w:rPr>
+        <w:t>SystemParametersInfoW</w:t>
+      </w:r>
+      <w:proofErr w:type="spellEnd"/>
+      <w:r>
+        <w:rPr>
+          <w:rFonts w:ascii="Times New Roman" w:hAnsi="Times New Roman" w:cs="Times New Roman"/>
+        </w:rPr>
+        <w:t>.</w:t>
       </w:r>
     </w:p>
     <w:p>
       <w:pPr>
         <w:spacing w:after="0"/>
         <w:ind w:firstLine="397"/>
-        <w:rPr>
-          <w:rFonts w:ascii="Times New Roman" w:hAnsi="Times New Roman" w:cs="Times New Roman"/>
-          <w:sz w:val="20"/>
-          <w:szCs w:val="20"/>
-          <w:lang w:val="en-US"/>
-        </w:rPr>
-      </w:pPr>
-      <w:r>
-        <w:rPr>
-          <w:rFonts w:ascii="Times New Roman" w:hAnsi="Times New Roman" w:cs="Times New Roman"/>
-          <w:sz w:val="20"/>
-          <w:szCs w:val="20"/>
-          <w:lang w:val="en-US"/>
-        </w:rPr>
-        <w:t>SPI_GETHIGHCONTRAST = 0x0042</w:t>
-      </w:r>
-    </w:p>
-    <w:p>
-      <w:pPr>
-        <w:spacing w:after="0"/>
-        <w:ind w:firstLine="397"/>
-        <w:rPr>
-          <w:rFonts w:ascii="Times New Roman" w:hAnsi="Times New Roman" w:cs="Times New Roman"/>
-          <w:sz w:val="20"/>
-          <w:szCs w:val="20"/>
-        </w:rPr>
-      </w:pPr>
-      <w:r>
-        <w:rPr>
-          <w:rFonts w:ascii="Times New Roman" w:hAnsi="Times New Roman" w:cs="Times New Roman"/>
-          <w:sz w:val="20"/>
-          <w:szCs w:val="20"/>
-        </w:rPr>
-        <w:t>SPIF_SENDCHANGE = 0x0002</w:t>
-      </w:r>
-    </w:p>
-    <w:p>
-      <w:pPr>
-        <w:spacing w:after="0"/>
-        <w:ind w:firstLine="397"/>
-        <w:rPr>
-          <w:rFonts w:ascii="Times New Roman" w:hAnsi="Times New Roman" w:cs="Times New Roman"/>
-        </w:rPr>
-      </w:pPr>
-      <w:r>
-        <w:rPr>
-          <w:rFonts w:ascii="Times New Roman" w:hAnsi="Times New Roman" w:cs="Times New Roman"/>
-        </w:rPr>
-        <w:t xml:space="preserve">Эти константы используются для получения и установки параметров высокого контраста через функцию </w:t>
-      </w:r>
-      <w:proofErr w:type="spellStart"/>
-      <w:r>
-        <w:rPr>
-          <w:rFonts w:ascii="Times New Roman" w:hAnsi="Times New Roman" w:cs="Times New Roman"/>
-        </w:rPr>
-        <w:t>SystemParametersInfoW</w:t>
-      </w:r>
-      <w:proofErr w:type="spellEnd"/>
-      <w:r>
-        <w:rPr>
-          <w:rFonts w:ascii="Times New Roman" w:hAnsi="Times New Roman" w:cs="Times New Roman"/>
-        </w:rPr>
-        <w:t>.</w:t>
-      </w:r>
-    </w:p>
-    <w:p>
-      <w:pPr>
-        <w:spacing w:after="0"/>
-        <w:ind w:firstLine="397"/>
-        <w:rPr>
-          <w:rFonts w:ascii="Times New Roman" w:hAnsi="Times New Roman" w:cs="Times New Roman"/>
-          <w:lang w:val="en-US"/>
+        <w:jc w:val="both"/>
+        <w:rPr>
+          <w:rFonts w:ascii="Times New Roman" w:hAnsi="Times New Roman" w:cs="Times New Roman"/>
         </w:rPr>
       </w:pPr>
       <w:r>
@@ -1317,7 +1306,7 @@
     <w:p>
       <w:pPr>
         <w:spacing w:after="0"/>
-        <w:ind w:firstLine="397"/>
+        <w:jc w:val="both"/>
         <w:rPr>
           <w:rFonts w:ascii="Times New Roman" w:hAnsi="Times New Roman" w:cs="Times New Roman"/>
           <w:sz w:val="20"/>
@@ -1369,7 +1358,7 @@
     <w:p>
       <w:pPr>
         <w:spacing w:after="0"/>
-        <w:ind w:firstLine="397"/>
+        <w:jc w:val="both"/>
         <w:rPr>
           <w:rFonts w:ascii="Times New Roman" w:hAnsi="Times New Roman" w:cs="Times New Roman"/>
           <w:sz w:val="20"/>
@@ -1390,7 +1379,7 @@
     <w:p>
       <w:pPr>
         <w:spacing w:after="0"/>
-        <w:ind w:firstLine="397"/>
+        <w:jc w:val="both"/>
         <w:rPr>
           <w:rFonts w:ascii="Times New Roman" w:hAnsi="Times New Roman" w:cs="Times New Roman"/>
           <w:sz w:val="20"/>
@@ -1454,44 +1443,297 @@
     <w:p>
       <w:pPr>
         <w:spacing w:after="0"/>
+        <w:jc w:val="both"/>
+        <w:rPr>
+          <w:rFonts w:ascii="Times New Roman" w:hAnsi="Times New Roman" w:cs="Times New Roman"/>
+          <w:sz w:val="20"/>
+          <w:szCs w:val="20"/>
+          <w:lang w:val="en-US"/>
+        </w:rPr>
+      </w:pPr>
+      <w:r>
+        <w:rPr>
+          <w:rFonts w:ascii="Times New Roman" w:hAnsi="Times New Roman" w:cs="Times New Roman"/>
+          <w:sz w:val="20"/>
+          <w:szCs w:val="20"/>
+          <w:lang w:val="en-US"/>
+        </w:rPr>
+        <w:t xml:space="preserve">        ("</w:t>
+      </w:r>
+      <w:proofErr w:type="spellStart"/>
+      <w:r>
+        <w:rPr>
+          <w:rFonts w:ascii="Times New Roman" w:hAnsi="Times New Roman" w:cs="Times New Roman"/>
+          <w:sz w:val="20"/>
+          <w:szCs w:val="20"/>
+          <w:lang w:val="en-US"/>
+        </w:rPr>
+        <w:t>dwFlags</w:t>
+      </w:r>
+      <w:proofErr w:type="spellEnd"/>
+      <w:r>
+        <w:rPr>
+          <w:rFonts w:ascii="Times New Roman" w:hAnsi="Times New Roman" w:cs="Times New Roman"/>
+          <w:sz w:val="20"/>
+          <w:szCs w:val="20"/>
+          <w:lang w:val="en-US"/>
+        </w:rPr>
+        <w:t xml:space="preserve">", </w:t>
+      </w:r>
+      <w:proofErr w:type="spellStart"/>
+      <w:proofErr w:type="gramStart"/>
+      <w:r>
+        <w:rPr>
+          <w:rFonts w:ascii="Times New Roman" w:hAnsi="Times New Roman" w:cs="Times New Roman"/>
+          <w:sz w:val="20"/>
+          <w:szCs w:val="20"/>
+          <w:lang w:val="en-US"/>
+        </w:rPr>
+        <w:t>wintypes.DWORD</w:t>
+      </w:r>
+      <w:proofErr w:type="spellEnd"/>
+      <w:proofErr w:type="gramEnd"/>
+      <w:r>
+        <w:rPr>
+          <w:rFonts w:ascii="Times New Roman" w:hAnsi="Times New Roman" w:cs="Times New Roman"/>
+          <w:sz w:val="20"/>
+          <w:szCs w:val="20"/>
+          <w:lang w:val="en-US"/>
+        </w:rPr>
+        <w:t>),</w:t>
+      </w:r>
+    </w:p>
+    <w:p>
+      <w:pPr>
+        <w:spacing w:after="0"/>
+        <w:jc w:val="both"/>
+        <w:rPr>
+          <w:rFonts w:ascii="Times New Roman" w:hAnsi="Times New Roman" w:cs="Times New Roman"/>
+          <w:sz w:val="20"/>
+          <w:szCs w:val="20"/>
+        </w:rPr>
+      </w:pPr>
+      <w:r>
+        <w:rPr>
+          <w:rFonts w:ascii="Times New Roman" w:hAnsi="Times New Roman" w:cs="Times New Roman"/>
+          <w:sz w:val="20"/>
+          <w:szCs w:val="20"/>
+          <w:lang w:val="en-US"/>
+        </w:rPr>
+        <w:t xml:space="preserve">        </w:t>
+      </w:r>
+      <w:r>
+        <w:rPr>
+          <w:rFonts w:ascii="Times New Roman" w:hAnsi="Times New Roman" w:cs="Times New Roman"/>
+          <w:sz w:val="20"/>
+          <w:szCs w:val="20"/>
+        </w:rPr>
+        <w:t>("</w:t>
+      </w:r>
+      <w:proofErr w:type="spellStart"/>
+      <w:r>
+        <w:rPr>
+          <w:rFonts w:ascii="Times New Roman" w:hAnsi="Times New Roman" w:cs="Times New Roman"/>
+          <w:sz w:val="20"/>
+          <w:szCs w:val="20"/>
+          <w:lang w:val="en-US"/>
+        </w:rPr>
+        <w:t>lpszDefaultScheme</w:t>
+      </w:r>
+      <w:proofErr w:type="spellEnd"/>
+      <w:r>
+        <w:rPr>
+          <w:rFonts w:ascii="Times New Roman" w:hAnsi="Times New Roman" w:cs="Times New Roman"/>
+          <w:sz w:val="20"/>
+          <w:szCs w:val="20"/>
+        </w:rPr>
+        <w:t xml:space="preserve">", </w:t>
+      </w:r>
+      <w:proofErr w:type="spellStart"/>
+      <w:proofErr w:type="gramStart"/>
+      <w:r>
+        <w:rPr>
+          <w:rFonts w:ascii="Times New Roman" w:hAnsi="Times New Roman" w:cs="Times New Roman"/>
+          <w:sz w:val="20"/>
+          <w:szCs w:val="20"/>
+          <w:lang w:val="en-US"/>
+        </w:rPr>
+        <w:t>wintypes</w:t>
+      </w:r>
+      <w:proofErr w:type="spellEnd"/>
+      <w:r>
+        <w:rPr>
+          <w:rFonts w:ascii="Times New Roman" w:hAnsi="Times New Roman" w:cs="Times New Roman"/>
+          <w:sz w:val="20"/>
+          <w:szCs w:val="20"/>
+        </w:rPr>
+        <w:t>.</w:t>
+      </w:r>
+      <w:r>
+        <w:rPr>
+          <w:rFonts w:ascii="Times New Roman" w:hAnsi="Times New Roman" w:cs="Times New Roman"/>
+          <w:sz w:val="20"/>
+          <w:szCs w:val="20"/>
+          <w:lang w:val="en-US"/>
+        </w:rPr>
+        <w:t>LPWSTR</w:t>
+      </w:r>
+      <w:proofErr w:type="gramEnd"/>
+      <w:r>
+        <w:rPr>
+          <w:rFonts w:ascii="Times New Roman" w:hAnsi="Times New Roman" w:cs="Times New Roman"/>
+          <w:sz w:val="20"/>
+          <w:szCs w:val="20"/>
+        </w:rPr>
+        <w:t>)</w:t>
+      </w:r>
+    </w:p>
+    <w:p>
+      <w:pPr>
+        <w:spacing w:after="0"/>
+        <w:jc w:val="both"/>
+        <w:rPr>
+          <w:rFonts w:ascii="Times New Roman" w:hAnsi="Times New Roman" w:cs="Times New Roman"/>
+          <w:sz w:val="20"/>
+          <w:szCs w:val="20"/>
+        </w:rPr>
+      </w:pPr>
+      <w:r>
+        <w:rPr>
+          <w:rFonts w:ascii="Times New Roman" w:hAnsi="Times New Roman" w:cs="Times New Roman"/>
+          <w:sz w:val="20"/>
+          <w:szCs w:val="20"/>
+        </w:rPr>
+        <w:t xml:space="preserve">    ]</w:t>
+      </w:r>
+    </w:p>
+    <w:p>
+      <w:pPr>
+        <w:spacing w:after="0"/>
         <w:ind w:firstLine="397"/>
-        <w:rPr>
-          <w:rFonts w:ascii="Times New Roman" w:hAnsi="Times New Roman" w:cs="Times New Roman"/>
-          <w:sz w:val="20"/>
-          <w:szCs w:val="20"/>
-          <w:lang w:val="en-US"/>
-        </w:rPr>
-      </w:pPr>
-      <w:r>
-        <w:rPr>
-          <w:rFonts w:ascii="Times New Roman" w:hAnsi="Times New Roman" w:cs="Times New Roman"/>
-          <w:sz w:val="20"/>
-          <w:szCs w:val="20"/>
-          <w:lang w:val="en-US"/>
-        </w:rPr>
-        <w:t xml:space="preserve">        ("</w:t>
-      </w:r>
-      <w:proofErr w:type="spellStart"/>
-      <w:r>
-        <w:rPr>
-          <w:rFonts w:ascii="Times New Roman" w:hAnsi="Times New Roman" w:cs="Times New Roman"/>
-          <w:sz w:val="20"/>
-          <w:szCs w:val="20"/>
-          <w:lang w:val="en-US"/>
-        </w:rPr>
-        <w:t>dwFlags</w:t>
-      </w:r>
-      <w:proofErr w:type="spellEnd"/>
-      <w:r>
-        <w:rPr>
-          <w:rFonts w:ascii="Times New Roman" w:hAnsi="Times New Roman" w:cs="Times New Roman"/>
-          <w:sz w:val="20"/>
-          <w:szCs w:val="20"/>
-          <w:lang w:val="en-US"/>
-        </w:rPr>
-        <w:t xml:space="preserve">", </w:t>
-      </w:r>
-      <w:proofErr w:type="spellStart"/>
+        <w:jc w:val="both"/>
+        <w:rPr>
+          <w:rFonts w:ascii="Times New Roman" w:hAnsi="Times New Roman" w:cs="Times New Roman"/>
+        </w:rPr>
+      </w:pPr>
+      <w:r>
+        <w:rPr>
+          <w:rFonts w:ascii="Times New Roman" w:hAnsi="Times New Roman" w:cs="Times New Roman"/>
+        </w:rPr>
+        <w:t>Сама</w:t>
+      </w:r>
+      <w:r>
+        <w:rPr>
+          <w:rFonts w:ascii="Times New Roman" w:hAnsi="Times New Roman" w:cs="Times New Roman"/>
+        </w:rPr>
+        <w:t xml:space="preserve"> </w:t>
+      </w:r>
+      <w:r>
+        <w:rPr>
+          <w:rFonts w:ascii="Times New Roman" w:hAnsi="Times New Roman" w:cs="Times New Roman"/>
+        </w:rPr>
+        <w:t>функция</w:t>
+      </w:r>
+      <w:r>
+        <w:rPr>
+          <w:rFonts w:ascii="Times New Roman" w:hAnsi="Times New Roman" w:cs="Times New Roman"/>
+        </w:rPr>
+        <w:t xml:space="preserve"> </w:t>
+      </w:r>
+      <w:r>
+        <w:rPr>
+          <w:rFonts w:ascii="Times New Roman" w:hAnsi="Times New Roman" w:cs="Times New Roman"/>
+          <w:lang w:val="en-US"/>
+        </w:rPr>
+        <w:t>toggle</w:t>
+      </w:r>
+      <w:r>
+        <w:rPr>
+          <w:rFonts w:ascii="Times New Roman" w:hAnsi="Times New Roman" w:cs="Times New Roman"/>
+        </w:rPr>
+        <w:t>_</w:t>
+      </w:r>
+      <w:r>
+        <w:rPr>
+          <w:rFonts w:ascii="Times New Roman" w:hAnsi="Times New Roman" w:cs="Times New Roman"/>
+          <w:lang w:val="en-US"/>
+        </w:rPr>
+        <w:t>high</w:t>
+      </w:r>
+      <w:r>
+        <w:rPr>
+          <w:rFonts w:ascii="Times New Roman" w:hAnsi="Times New Roman" w:cs="Times New Roman"/>
+        </w:rPr>
+        <w:t>_</w:t>
+      </w:r>
+      <w:r>
+        <w:rPr>
+          <w:rFonts w:ascii="Times New Roman" w:hAnsi="Times New Roman" w:cs="Times New Roman"/>
+          <w:lang w:val="en-US"/>
+        </w:rPr>
+        <w:t>contrast</w:t>
+      </w:r>
+      <w:r>
+        <w:rPr>
+          <w:rFonts w:ascii="Times New Roman" w:hAnsi="Times New Roman" w:cs="Times New Roman"/>
+        </w:rPr>
+        <w:t xml:space="preserve"> </w:t>
+      </w:r>
+      <w:r>
+        <w:rPr>
+          <w:rFonts w:ascii="Times New Roman" w:hAnsi="Times New Roman" w:cs="Times New Roman"/>
+        </w:rPr>
+        <w:t>для</w:t>
+      </w:r>
+      <w:r>
+        <w:rPr>
+          <w:rFonts w:ascii="Times New Roman" w:hAnsi="Times New Roman" w:cs="Times New Roman"/>
+        </w:rPr>
+        <w:t xml:space="preserve"> </w:t>
+      </w:r>
+      <w:r>
+        <w:rPr>
+          <w:rFonts w:ascii="Times New Roman" w:hAnsi="Times New Roman" w:cs="Times New Roman"/>
+        </w:rPr>
+        <w:t>переключения режима контраста обращается к описанным ранее константам и классу</w:t>
+      </w:r>
+      <w:r>
+        <w:rPr>
+          <w:rFonts w:ascii="Times New Roman" w:hAnsi="Times New Roman" w:cs="Times New Roman"/>
+        </w:rPr>
+        <w:t>:</w:t>
+      </w:r>
+    </w:p>
+    <w:p>
+      <w:pPr>
+        <w:spacing w:after="0"/>
+        <w:jc w:val="both"/>
+        <w:rPr>
+          <w:rFonts w:ascii="Times New Roman" w:hAnsi="Times New Roman" w:cs="Times New Roman"/>
+          <w:sz w:val="20"/>
+          <w:szCs w:val="20"/>
+          <w:lang w:val="en-US"/>
+        </w:rPr>
+      </w:pPr>
+      <w:r>
+        <w:rPr>
+          <w:rFonts w:ascii="Times New Roman" w:hAnsi="Times New Roman" w:cs="Times New Roman"/>
+          <w:sz w:val="20"/>
+          <w:szCs w:val="20"/>
+          <w:lang w:val="en-US"/>
+        </w:rPr>
+        <w:t xml:space="preserve">def </w:t>
+      </w:r>
+      <w:proofErr w:type="spellStart"/>
+      <w:r>
+        <w:rPr>
+          <w:rFonts w:ascii="Times New Roman" w:hAnsi="Times New Roman" w:cs="Times New Roman"/>
+          <w:sz w:val="20"/>
+          <w:szCs w:val="20"/>
+          <w:lang w:val="en-US"/>
+        </w:rPr>
+        <w:t>toggle_high_</w:t>
+      </w:r>
       <w:proofErr w:type="gramStart"/>
       <w:r>
         <w:rPr>
@@ -1500,9 +1742,18 @@
           <w:szCs w:val="20"/>
           <w:lang w:val="en-US"/>
         </w:rPr>
-        <w:t>wintypes.DWORD</w:t>
-      </w:r>
-      <w:proofErr w:type="spellEnd"/>
+        <w:t>contrast</w:t>
+      </w:r>
+      <w:proofErr w:type="spellEnd"/>
+      <w:r>
+        <w:rPr>
+          <w:rFonts w:ascii="Times New Roman" w:hAnsi="Times New Roman" w:cs="Times New Roman"/>
+          <w:sz w:val="20"/>
+          <w:szCs w:val="20"/>
+          <w:lang w:val="en-US"/>
+        </w:rPr>
+        <w:t>(</w:t>
+      </w:r>
       <w:proofErr w:type="gramEnd"/>
       <w:r>
         <w:rPr>
@@ -1511,992 +1762,761 @@
           <w:szCs w:val="20"/>
           <w:lang w:val="en-US"/>
         </w:rPr>
-        <w:t>),</w:t>
+        <w:t>):</w:t>
+      </w:r>
+    </w:p>
+    <w:p>
+      <w:pPr>
+        <w:spacing w:after="0"/>
+        <w:jc w:val="both"/>
+        <w:rPr>
+          <w:rFonts w:ascii="Times New Roman" w:hAnsi="Times New Roman" w:cs="Times New Roman"/>
+          <w:sz w:val="20"/>
+          <w:szCs w:val="20"/>
+          <w:lang w:val="en-US"/>
+        </w:rPr>
+      </w:pPr>
+      <w:r>
+        <w:rPr>
+          <w:rFonts w:ascii="Times New Roman" w:hAnsi="Times New Roman" w:cs="Times New Roman"/>
+          <w:sz w:val="20"/>
+          <w:szCs w:val="20"/>
+          <w:lang w:val="en-US"/>
+        </w:rPr>
+        <w:t xml:space="preserve">    </w:t>
+      </w:r>
+      <w:proofErr w:type="spellStart"/>
+      <w:r>
+        <w:rPr>
+          <w:rFonts w:ascii="Times New Roman" w:hAnsi="Times New Roman" w:cs="Times New Roman"/>
+          <w:sz w:val="20"/>
+          <w:szCs w:val="20"/>
+          <w:lang w:val="en-US"/>
+        </w:rPr>
+        <w:t>hc</w:t>
+      </w:r>
+      <w:proofErr w:type="spellEnd"/>
+      <w:r>
+        <w:rPr>
+          <w:rFonts w:ascii="Times New Roman" w:hAnsi="Times New Roman" w:cs="Times New Roman"/>
+          <w:sz w:val="20"/>
+          <w:szCs w:val="20"/>
+          <w:lang w:val="en-US"/>
+        </w:rPr>
+        <w:t xml:space="preserve"> = </w:t>
+      </w:r>
+      <w:proofErr w:type="gramStart"/>
+      <w:r>
+        <w:rPr>
+          <w:rFonts w:ascii="Times New Roman" w:hAnsi="Times New Roman" w:cs="Times New Roman"/>
+          <w:sz w:val="20"/>
+          <w:szCs w:val="20"/>
+          <w:lang w:val="en-US"/>
+        </w:rPr>
+        <w:t>HIGHCONTRAST(</w:t>
+      </w:r>
+      <w:proofErr w:type="gramEnd"/>
+      <w:r>
+        <w:rPr>
+          <w:rFonts w:ascii="Times New Roman" w:hAnsi="Times New Roman" w:cs="Times New Roman"/>
+          <w:sz w:val="20"/>
+          <w:szCs w:val="20"/>
+          <w:lang w:val="en-US"/>
+        </w:rPr>
+        <w:t>)</w:t>
+      </w:r>
+    </w:p>
+    <w:p>
+      <w:pPr>
+        <w:spacing w:after="0"/>
+        <w:jc w:val="both"/>
+        <w:rPr>
+          <w:rFonts w:ascii="Times New Roman" w:hAnsi="Times New Roman" w:cs="Times New Roman"/>
+          <w:sz w:val="20"/>
+          <w:szCs w:val="20"/>
+          <w:lang w:val="en-US"/>
+        </w:rPr>
+      </w:pPr>
+      <w:r>
+        <w:rPr>
+          <w:rFonts w:ascii="Times New Roman" w:hAnsi="Times New Roman" w:cs="Times New Roman"/>
+          <w:sz w:val="20"/>
+          <w:szCs w:val="20"/>
+          <w:lang w:val="en-US"/>
+        </w:rPr>
+        <w:t xml:space="preserve">    </w:t>
+      </w:r>
+      <w:proofErr w:type="spellStart"/>
+      <w:proofErr w:type="gramStart"/>
+      <w:r>
+        <w:rPr>
+          <w:rFonts w:ascii="Times New Roman" w:hAnsi="Times New Roman" w:cs="Times New Roman"/>
+          <w:sz w:val="20"/>
+          <w:szCs w:val="20"/>
+          <w:lang w:val="en-US"/>
+        </w:rPr>
+        <w:t>hc.cbSize</w:t>
+      </w:r>
+      <w:proofErr w:type="spellEnd"/>
+      <w:proofErr w:type="gramEnd"/>
+      <w:r>
+        <w:rPr>
+          <w:rFonts w:ascii="Times New Roman" w:hAnsi="Times New Roman" w:cs="Times New Roman"/>
+          <w:sz w:val="20"/>
+          <w:szCs w:val="20"/>
+          <w:lang w:val="en-US"/>
+        </w:rPr>
+        <w:t xml:space="preserve"> = </w:t>
+      </w:r>
+      <w:proofErr w:type="spellStart"/>
+      <w:r>
+        <w:rPr>
+          <w:rFonts w:ascii="Times New Roman" w:hAnsi="Times New Roman" w:cs="Times New Roman"/>
+          <w:sz w:val="20"/>
+          <w:szCs w:val="20"/>
+          <w:lang w:val="en-US"/>
+        </w:rPr>
+        <w:t>ctypes.sizeof</w:t>
+      </w:r>
+      <w:proofErr w:type="spellEnd"/>
+      <w:r>
+        <w:rPr>
+          <w:rFonts w:ascii="Times New Roman" w:hAnsi="Times New Roman" w:cs="Times New Roman"/>
+          <w:sz w:val="20"/>
+          <w:szCs w:val="20"/>
+          <w:lang w:val="en-US"/>
+        </w:rPr>
+        <w:t>(HIGHCONTRAST)</w:t>
+      </w:r>
+    </w:p>
+    <w:p>
+      <w:pPr>
+        <w:spacing w:after="0"/>
+        <w:jc w:val="both"/>
+        <w:rPr>
+          <w:rFonts w:ascii="Times New Roman" w:hAnsi="Times New Roman" w:cs="Times New Roman"/>
+          <w:sz w:val="20"/>
+          <w:szCs w:val="20"/>
+          <w:lang w:val="en-US"/>
+        </w:rPr>
+      </w:pPr>
+      <w:r>
+        <w:rPr>
+          <w:rFonts w:ascii="Times New Roman" w:hAnsi="Times New Roman" w:cs="Times New Roman"/>
+          <w:sz w:val="20"/>
+          <w:szCs w:val="20"/>
+          <w:lang w:val="en-US"/>
+        </w:rPr>
+        <w:t xml:space="preserve">    # </w:t>
+      </w:r>
+      <w:r>
+        <w:rPr>
+          <w:rFonts w:ascii="Times New Roman" w:hAnsi="Times New Roman" w:cs="Times New Roman"/>
+          <w:sz w:val="20"/>
+          <w:szCs w:val="20"/>
+        </w:rPr>
+        <w:t>Получаем</w:t>
+      </w:r>
+      <w:r>
+        <w:rPr>
+          <w:rFonts w:ascii="Times New Roman" w:hAnsi="Times New Roman" w:cs="Times New Roman"/>
+          <w:sz w:val="20"/>
+          <w:szCs w:val="20"/>
+          <w:lang w:val="en-US"/>
+        </w:rPr>
+        <w:t xml:space="preserve"> </w:t>
+      </w:r>
+      <w:r>
+        <w:rPr>
+          <w:rFonts w:ascii="Times New Roman" w:hAnsi="Times New Roman" w:cs="Times New Roman"/>
+          <w:sz w:val="20"/>
+          <w:szCs w:val="20"/>
+        </w:rPr>
+        <w:t>текущие</w:t>
+      </w:r>
+      <w:r>
+        <w:rPr>
+          <w:rFonts w:ascii="Times New Roman" w:hAnsi="Times New Roman" w:cs="Times New Roman"/>
+          <w:sz w:val="20"/>
+          <w:szCs w:val="20"/>
+          <w:lang w:val="en-US"/>
+        </w:rPr>
+        <w:t xml:space="preserve"> </w:t>
+      </w:r>
+      <w:r>
+        <w:rPr>
+          <w:rFonts w:ascii="Times New Roman" w:hAnsi="Times New Roman" w:cs="Times New Roman"/>
+          <w:sz w:val="20"/>
+          <w:szCs w:val="20"/>
+        </w:rPr>
+        <w:t>параметры</w:t>
+      </w:r>
+    </w:p>
+    <w:p>
+      <w:pPr>
+        <w:spacing w:after="0"/>
+        <w:jc w:val="both"/>
+        <w:rPr>
+          <w:rFonts w:ascii="Times New Roman" w:hAnsi="Times New Roman" w:cs="Times New Roman"/>
+          <w:sz w:val="20"/>
+          <w:szCs w:val="20"/>
+          <w:lang w:val="en-US"/>
+        </w:rPr>
+      </w:pPr>
+      <w:r>
+        <w:rPr>
+          <w:rFonts w:ascii="Times New Roman" w:hAnsi="Times New Roman" w:cs="Times New Roman"/>
+          <w:sz w:val="20"/>
+          <w:szCs w:val="20"/>
+          <w:lang w:val="en-US"/>
+        </w:rPr>
+        <w:t xml:space="preserve">    </w:t>
+      </w:r>
+      <w:proofErr w:type="gramStart"/>
+      <w:r>
+        <w:rPr>
+          <w:rFonts w:ascii="Times New Roman" w:hAnsi="Times New Roman" w:cs="Times New Roman"/>
+          <w:sz w:val="20"/>
+          <w:szCs w:val="20"/>
+          <w:lang w:val="en-US"/>
+        </w:rPr>
+        <w:t>ctypes.windll</w:t>
+      </w:r>
+      <w:proofErr w:type="gramEnd"/>
+      <w:r>
+        <w:rPr>
+          <w:rFonts w:ascii="Times New Roman" w:hAnsi="Times New Roman" w:cs="Times New Roman"/>
+          <w:sz w:val="20"/>
+          <w:szCs w:val="20"/>
+          <w:lang w:val="en-US"/>
+        </w:rPr>
+        <w:t xml:space="preserve">.user32.SystemParametersInfoW(SPI_GETHIGHCONTRAST, </w:t>
+      </w:r>
+      <w:proofErr w:type="spellStart"/>
+      <w:r>
+        <w:rPr>
+          <w:rFonts w:ascii="Times New Roman" w:hAnsi="Times New Roman" w:cs="Times New Roman"/>
+          <w:sz w:val="20"/>
+          <w:szCs w:val="20"/>
+          <w:lang w:val="en-US"/>
+        </w:rPr>
+        <w:t>hc.cbSize</w:t>
+      </w:r>
+      <w:proofErr w:type="spellEnd"/>
+      <w:r>
+        <w:rPr>
+          <w:rFonts w:ascii="Times New Roman" w:hAnsi="Times New Roman" w:cs="Times New Roman"/>
+          <w:sz w:val="20"/>
+          <w:szCs w:val="20"/>
+          <w:lang w:val="en-US"/>
+        </w:rPr>
+        <w:t xml:space="preserve">, </w:t>
+      </w:r>
+      <w:proofErr w:type="spellStart"/>
+      <w:r>
+        <w:rPr>
+          <w:rFonts w:ascii="Times New Roman" w:hAnsi="Times New Roman" w:cs="Times New Roman"/>
+          <w:sz w:val="20"/>
+          <w:szCs w:val="20"/>
+          <w:lang w:val="en-US"/>
+        </w:rPr>
+        <w:t>ctypes.byref</w:t>
+      </w:r>
+      <w:proofErr w:type="spellEnd"/>
+      <w:r>
+        <w:rPr>
+          <w:rFonts w:ascii="Times New Roman" w:hAnsi="Times New Roman" w:cs="Times New Roman"/>
+          <w:sz w:val="20"/>
+          <w:szCs w:val="20"/>
+          <w:lang w:val="en-US"/>
+        </w:rPr>
+        <w:t>(</w:t>
+      </w:r>
+      <w:proofErr w:type="spellStart"/>
+      <w:r>
+        <w:rPr>
+          <w:rFonts w:ascii="Times New Roman" w:hAnsi="Times New Roman" w:cs="Times New Roman"/>
+          <w:sz w:val="20"/>
+          <w:szCs w:val="20"/>
+          <w:lang w:val="en-US"/>
+        </w:rPr>
+        <w:t>hc</w:t>
+      </w:r>
+      <w:proofErr w:type="spellEnd"/>
+      <w:r>
+        <w:rPr>
+          <w:rFonts w:ascii="Times New Roman" w:hAnsi="Times New Roman" w:cs="Times New Roman"/>
+          <w:sz w:val="20"/>
+          <w:szCs w:val="20"/>
+          <w:lang w:val="en-US"/>
+        </w:rPr>
+        <w:t>), 0)</w:t>
+      </w:r>
+    </w:p>
+    <w:p>
+      <w:pPr>
+        <w:spacing w:after="0"/>
+        <w:jc w:val="both"/>
+        <w:rPr>
+          <w:rFonts w:ascii="Times New Roman" w:hAnsi="Times New Roman" w:cs="Times New Roman"/>
+          <w:sz w:val="20"/>
+          <w:szCs w:val="20"/>
+        </w:rPr>
+      </w:pPr>
+      <w:r>
+        <w:rPr>
+          <w:rFonts w:ascii="Times New Roman" w:hAnsi="Times New Roman" w:cs="Times New Roman"/>
+          <w:sz w:val="20"/>
+          <w:szCs w:val="20"/>
+          <w:lang w:val="en-US"/>
+        </w:rPr>
+        <w:t xml:space="preserve">    </w:t>
+      </w:r>
+      <w:r>
+        <w:rPr>
+          <w:rFonts w:ascii="Times New Roman" w:hAnsi="Times New Roman" w:cs="Times New Roman"/>
+          <w:sz w:val="20"/>
+          <w:szCs w:val="20"/>
+        </w:rPr>
+        <w:t># Проверяем текущее состояние и переключаем</w:t>
+      </w:r>
+    </w:p>
+    <w:p>
+      <w:pPr>
+        <w:spacing w:after="0"/>
+        <w:jc w:val="both"/>
+        <w:rPr>
+          <w:rFonts w:ascii="Times New Roman" w:hAnsi="Times New Roman" w:cs="Times New Roman"/>
+          <w:sz w:val="20"/>
+          <w:szCs w:val="20"/>
+        </w:rPr>
+      </w:pPr>
+      <w:r>
+        <w:rPr>
+          <w:rFonts w:ascii="Times New Roman" w:hAnsi="Times New Roman" w:cs="Times New Roman"/>
+          <w:sz w:val="20"/>
+          <w:szCs w:val="20"/>
+        </w:rPr>
+        <w:t xml:space="preserve">    </w:t>
+      </w:r>
+      <w:proofErr w:type="spellStart"/>
+      <w:r>
+        <w:rPr>
+          <w:rFonts w:ascii="Times New Roman" w:hAnsi="Times New Roman" w:cs="Times New Roman"/>
+          <w:sz w:val="20"/>
+          <w:szCs w:val="20"/>
+        </w:rPr>
+        <w:t>if</w:t>
+      </w:r>
+      <w:proofErr w:type="spellEnd"/>
+      <w:r>
+        <w:rPr>
+          <w:rFonts w:ascii="Times New Roman" w:hAnsi="Times New Roman" w:cs="Times New Roman"/>
+          <w:sz w:val="20"/>
+          <w:szCs w:val="20"/>
+        </w:rPr>
+        <w:t xml:space="preserve"> </w:t>
+      </w:r>
+      <w:proofErr w:type="spellStart"/>
+      <w:proofErr w:type="gramStart"/>
+      <w:r>
+        <w:rPr>
+          <w:rFonts w:ascii="Times New Roman" w:hAnsi="Times New Roman" w:cs="Times New Roman"/>
+          <w:sz w:val="20"/>
+          <w:szCs w:val="20"/>
+        </w:rPr>
+        <w:t>hc.dwFlags</w:t>
+      </w:r>
+      <w:proofErr w:type="spellEnd"/>
+      <w:proofErr w:type="gramEnd"/>
+      <w:r>
+        <w:rPr>
+          <w:rFonts w:ascii="Times New Roman" w:hAnsi="Times New Roman" w:cs="Times New Roman"/>
+          <w:sz w:val="20"/>
+          <w:szCs w:val="20"/>
+        </w:rPr>
+        <w:t xml:space="preserve"> &amp; 0x00000001:  # Если высокий контраст включен</w:t>
+      </w:r>
+    </w:p>
+    <w:p>
+      <w:pPr>
+        <w:spacing w:after="0"/>
+        <w:jc w:val="both"/>
+        <w:rPr>
+          <w:rFonts w:ascii="Times New Roman" w:hAnsi="Times New Roman" w:cs="Times New Roman"/>
+          <w:sz w:val="20"/>
+          <w:szCs w:val="20"/>
+        </w:rPr>
+      </w:pPr>
+      <w:r>
+        <w:rPr>
+          <w:rFonts w:ascii="Times New Roman" w:hAnsi="Times New Roman" w:cs="Times New Roman"/>
+          <w:sz w:val="20"/>
+          <w:szCs w:val="20"/>
+        </w:rPr>
+        <w:t xml:space="preserve">        </w:t>
+      </w:r>
+      <w:proofErr w:type="spellStart"/>
+      <w:proofErr w:type="gramStart"/>
+      <w:r>
+        <w:rPr>
+          <w:rFonts w:ascii="Times New Roman" w:hAnsi="Times New Roman" w:cs="Times New Roman"/>
+          <w:sz w:val="20"/>
+          <w:szCs w:val="20"/>
+        </w:rPr>
+        <w:t>hc.dwFlags</w:t>
+      </w:r>
+      <w:proofErr w:type="spellEnd"/>
+      <w:proofErr w:type="gramEnd"/>
+      <w:r>
+        <w:rPr>
+          <w:rFonts w:ascii="Times New Roman" w:hAnsi="Times New Roman" w:cs="Times New Roman"/>
+          <w:sz w:val="20"/>
+          <w:szCs w:val="20"/>
+        </w:rPr>
+        <w:t xml:space="preserve"> &amp;= ~0x00000001  # Отключаем высокий контраст</w:t>
+      </w:r>
+    </w:p>
+    <w:p>
+      <w:pPr>
+        <w:spacing w:after="0"/>
+        <w:jc w:val="both"/>
+        <w:rPr>
+          <w:rFonts w:ascii="Times New Roman" w:hAnsi="Times New Roman" w:cs="Times New Roman"/>
+          <w:sz w:val="20"/>
+          <w:szCs w:val="20"/>
+        </w:rPr>
+      </w:pPr>
+      <w:r>
+        <w:rPr>
+          <w:rFonts w:ascii="Times New Roman" w:hAnsi="Times New Roman" w:cs="Times New Roman"/>
+          <w:sz w:val="20"/>
+          <w:szCs w:val="20"/>
+        </w:rPr>
+        <w:t xml:space="preserve">        </w:t>
+      </w:r>
+      <w:proofErr w:type="spellStart"/>
+      <w:r>
+        <w:rPr>
+          <w:rFonts w:ascii="Times New Roman" w:hAnsi="Times New Roman" w:cs="Times New Roman"/>
+          <w:sz w:val="20"/>
+          <w:szCs w:val="20"/>
+        </w:rPr>
+        <w:t>high_contrast_button.</w:t>
+      </w:r>
+      <w:proofErr w:type="gramStart"/>
+      <w:r>
+        <w:rPr>
+          <w:rFonts w:ascii="Times New Roman" w:hAnsi="Times New Roman" w:cs="Times New Roman"/>
+          <w:sz w:val="20"/>
+          <w:szCs w:val="20"/>
+        </w:rPr>
+        <w:t>config</w:t>
+      </w:r>
+      <w:proofErr w:type="spellEnd"/>
+      <w:r>
+        <w:rPr>
+          <w:rFonts w:ascii="Times New Roman" w:hAnsi="Times New Roman" w:cs="Times New Roman"/>
+          <w:sz w:val="20"/>
+          <w:szCs w:val="20"/>
+        </w:rPr>
+        <w:t>(</w:t>
+      </w:r>
+      <w:proofErr w:type="spellStart"/>
+      <w:proofErr w:type="gramEnd"/>
+      <w:r>
+        <w:rPr>
+          <w:rFonts w:ascii="Times New Roman" w:hAnsi="Times New Roman" w:cs="Times New Roman"/>
+          <w:sz w:val="20"/>
+          <w:szCs w:val="20"/>
+        </w:rPr>
+        <w:t>text</w:t>
+      </w:r>
+      <w:proofErr w:type="spellEnd"/>
+      <w:r>
+        <w:rPr>
+          <w:rFonts w:ascii="Times New Roman" w:hAnsi="Times New Roman" w:cs="Times New Roman"/>
+          <w:sz w:val="20"/>
+          <w:szCs w:val="20"/>
+        </w:rPr>
+        <w:t>="Включить высокий контраст")</w:t>
+      </w:r>
+    </w:p>
+    <w:p>
+      <w:pPr>
+        <w:spacing w:after="0"/>
+        <w:jc w:val="both"/>
+        <w:rPr>
+          <w:rFonts w:ascii="Times New Roman" w:hAnsi="Times New Roman" w:cs="Times New Roman"/>
+          <w:sz w:val="20"/>
+          <w:szCs w:val="20"/>
+        </w:rPr>
+      </w:pPr>
+      <w:r>
+        <w:rPr>
+          <w:rFonts w:ascii="Times New Roman" w:hAnsi="Times New Roman" w:cs="Times New Roman"/>
+          <w:sz w:val="20"/>
+          <w:szCs w:val="20"/>
+        </w:rPr>
+        <w:t xml:space="preserve">    </w:t>
+      </w:r>
+      <w:proofErr w:type="spellStart"/>
+      <w:proofErr w:type="gramStart"/>
+      <w:r>
+        <w:rPr>
+          <w:rFonts w:ascii="Times New Roman" w:hAnsi="Times New Roman" w:cs="Times New Roman"/>
+          <w:sz w:val="20"/>
+          <w:szCs w:val="20"/>
+        </w:rPr>
+        <w:t>else</w:t>
+      </w:r>
+      <w:proofErr w:type="spellEnd"/>
+      <w:r>
+        <w:rPr>
+          <w:rFonts w:ascii="Times New Roman" w:hAnsi="Times New Roman" w:cs="Times New Roman"/>
+          <w:sz w:val="20"/>
+          <w:szCs w:val="20"/>
+        </w:rPr>
+        <w:t>:  #</w:t>
+      </w:r>
+      <w:proofErr w:type="gramEnd"/>
+      <w:r>
+        <w:rPr>
+          <w:rFonts w:ascii="Times New Roman" w:hAnsi="Times New Roman" w:cs="Times New Roman"/>
+          <w:sz w:val="20"/>
+          <w:szCs w:val="20"/>
+        </w:rPr>
+        <w:t xml:space="preserve"> Если высокий контраст отключен</w:t>
+      </w:r>
+    </w:p>
+    <w:p>
+      <w:pPr>
+        <w:spacing w:after="0"/>
+        <w:jc w:val="both"/>
+        <w:rPr>
+          <w:rFonts w:ascii="Times New Roman" w:hAnsi="Times New Roman" w:cs="Times New Roman"/>
+          <w:sz w:val="20"/>
+          <w:szCs w:val="20"/>
+        </w:rPr>
+      </w:pPr>
+      <w:r>
+        <w:rPr>
+          <w:rFonts w:ascii="Times New Roman" w:hAnsi="Times New Roman" w:cs="Times New Roman"/>
+          <w:sz w:val="20"/>
+          <w:szCs w:val="20"/>
+        </w:rPr>
+        <w:t xml:space="preserve">        </w:t>
+      </w:r>
+      <w:proofErr w:type="spellStart"/>
+      <w:proofErr w:type="gramStart"/>
+      <w:r>
+        <w:rPr>
+          <w:rFonts w:ascii="Times New Roman" w:hAnsi="Times New Roman" w:cs="Times New Roman"/>
+          <w:sz w:val="20"/>
+          <w:szCs w:val="20"/>
+        </w:rPr>
+        <w:t>hc.dwFlags</w:t>
+      </w:r>
+      <w:proofErr w:type="spellEnd"/>
+      <w:proofErr w:type="gramEnd"/>
+      <w:r>
+        <w:rPr>
+          <w:rFonts w:ascii="Times New Roman" w:hAnsi="Times New Roman" w:cs="Times New Roman"/>
+          <w:sz w:val="20"/>
+          <w:szCs w:val="20"/>
+        </w:rPr>
+        <w:t xml:space="preserve"> |= 0x00000001  # Включаем высокий контраст</w:t>
+      </w:r>
+    </w:p>
+    <w:p>
+      <w:pPr>
+        <w:spacing w:after="0"/>
+        <w:jc w:val="both"/>
+        <w:rPr>
+          <w:rFonts w:ascii="Times New Roman" w:hAnsi="Times New Roman" w:cs="Times New Roman"/>
+          <w:sz w:val="20"/>
+          <w:szCs w:val="20"/>
+        </w:rPr>
+      </w:pPr>
+      <w:r>
+        <w:rPr>
+          <w:rFonts w:ascii="Times New Roman" w:hAnsi="Times New Roman" w:cs="Times New Roman"/>
+          <w:sz w:val="20"/>
+          <w:szCs w:val="20"/>
+        </w:rPr>
+        <w:t xml:space="preserve">        </w:t>
+      </w:r>
+      <w:proofErr w:type="spellStart"/>
+      <w:r>
+        <w:rPr>
+          <w:rFonts w:ascii="Times New Roman" w:hAnsi="Times New Roman" w:cs="Times New Roman"/>
+          <w:sz w:val="20"/>
+          <w:szCs w:val="20"/>
+        </w:rPr>
+        <w:t>high_contrast_button.</w:t>
+      </w:r>
+      <w:proofErr w:type="gramStart"/>
+      <w:r>
+        <w:rPr>
+          <w:rFonts w:ascii="Times New Roman" w:hAnsi="Times New Roman" w:cs="Times New Roman"/>
+          <w:sz w:val="20"/>
+          <w:szCs w:val="20"/>
+        </w:rPr>
+        <w:t>config</w:t>
+      </w:r>
+      <w:proofErr w:type="spellEnd"/>
+      <w:r>
+        <w:rPr>
+          <w:rFonts w:ascii="Times New Roman" w:hAnsi="Times New Roman" w:cs="Times New Roman"/>
+          <w:sz w:val="20"/>
+          <w:szCs w:val="20"/>
+        </w:rPr>
+        <w:t>(</w:t>
+      </w:r>
+      <w:proofErr w:type="spellStart"/>
+      <w:proofErr w:type="gramEnd"/>
+      <w:r>
+        <w:rPr>
+          <w:rFonts w:ascii="Times New Roman" w:hAnsi="Times New Roman" w:cs="Times New Roman"/>
+          <w:sz w:val="20"/>
+          <w:szCs w:val="20"/>
+        </w:rPr>
+        <w:t>text</w:t>
+      </w:r>
+      <w:proofErr w:type="spellEnd"/>
+      <w:r>
+        <w:rPr>
+          <w:rFonts w:ascii="Times New Roman" w:hAnsi="Times New Roman" w:cs="Times New Roman"/>
+          <w:sz w:val="20"/>
+          <w:szCs w:val="20"/>
+        </w:rPr>
+        <w:t>="Отключить высокий контраст")</w:t>
+      </w:r>
+    </w:p>
+    <w:p>
+      <w:pPr>
+        <w:spacing w:after="0"/>
+        <w:jc w:val="both"/>
+        <w:rPr>
+          <w:rFonts w:ascii="Times New Roman" w:hAnsi="Times New Roman" w:cs="Times New Roman"/>
+          <w:sz w:val="20"/>
+          <w:szCs w:val="20"/>
+        </w:rPr>
+      </w:pPr>
+      <w:r>
+        <w:rPr>
+          <w:rFonts w:ascii="Times New Roman" w:hAnsi="Times New Roman" w:cs="Times New Roman"/>
+          <w:sz w:val="20"/>
+          <w:szCs w:val="20"/>
+        </w:rPr>
+        <w:t xml:space="preserve">    # Применяем изменения</w:t>
+      </w:r>
+    </w:p>
+    <w:p>
+      <w:pPr>
+        <w:spacing w:after="0"/>
+        <w:jc w:val="both"/>
+        <w:rPr>
+          <w:rFonts w:ascii="Times New Roman" w:hAnsi="Times New Roman" w:cs="Times New Roman"/>
+          <w:sz w:val="20"/>
+          <w:szCs w:val="20"/>
+          <w:lang w:val="en-US"/>
+        </w:rPr>
+      </w:pPr>
+      <w:r>
+        <w:rPr>
+          <w:rFonts w:ascii="Times New Roman" w:hAnsi="Times New Roman" w:cs="Times New Roman"/>
+          <w:sz w:val="20"/>
+          <w:szCs w:val="20"/>
+        </w:rPr>
+        <w:t xml:space="preserve">    </w:t>
+      </w:r>
+      <w:proofErr w:type="gramStart"/>
+      <w:r>
+        <w:rPr>
+          <w:rFonts w:ascii="Times New Roman" w:hAnsi="Times New Roman" w:cs="Times New Roman"/>
+          <w:sz w:val="20"/>
+          <w:szCs w:val="20"/>
+          <w:lang w:val="en-US"/>
+        </w:rPr>
+        <w:t>ctypes.windll</w:t>
+      </w:r>
+      <w:proofErr w:type="gramEnd"/>
+      <w:r>
+        <w:rPr>
+          <w:rFonts w:ascii="Times New Roman" w:hAnsi="Times New Roman" w:cs="Times New Roman"/>
+          <w:sz w:val="20"/>
+          <w:szCs w:val="20"/>
+          <w:lang w:val="en-US"/>
+        </w:rPr>
+        <w:t xml:space="preserve">.user32.SystemParametersInfoW(SPI_SETHIGHCONTRAST, </w:t>
+      </w:r>
+      <w:proofErr w:type="spellStart"/>
+      <w:r>
+        <w:rPr>
+          <w:rFonts w:ascii="Times New Roman" w:hAnsi="Times New Roman" w:cs="Times New Roman"/>
+          <w:sz w:val="20"/>
+          <w:szCs w:val="20"/>
+          <w:lang w:val="en-US"/>
+        </w:rPr>
+        <w:t>hc.cbSize</w:t>
+      </w:r>
+      <w:proofErr w:type="spellEnd"/>
+      <w:r>
+        <w:rPr>
+          <w:rFonts w:ascii="Times New Roman" w:hAnsi="Times New Roman" w:cs="Times New Roman"/>
+          <w:sz w:val="20"/>
+          <w:szCs w:val="20"/>
+          <w:lang w:val="en-US"/>
+        </w:rPr>
+        <w:t xml:space="preserve">, </w:t>
+      </w:r>
+      <w:proofErr w:type="spellStart"/>
+      <w:r>
+        <w:rPr>
+          <w:rFonts w:ascii="Times New Roman" w:hAnsi="Times New Roman" w:cs="Times New Roman"/>
+          <w:sz w:val="20"/>
+          <w:szCs w:val="20"/>
+          <w:lang w:val="en-US"/>
+        </w:rPr>
+        <w:t>ctypes.byref</w:t>
+      </w:r>
+      <w:proofErr w:type="spellEnd"/>
+      <w:r>
+        <w:rPr>
+          <w:rFonts w:ascii="Times New Roman" w:hAnsi="Times New Roman" w:cs="Times New Roman"/>
+          <w:sz w:val="20"/>
+          <w:szCs w:val="20"/>
+          <w:lang w:val="en-US"/>
+        </w:rPr>
+        <w:t>(</w:t>
+      </w:r>
+      <w:proofErr w:type="spellStart"/>
+      <w:r>
+        <w:rPr>
+          <w:rFonts w:ascii="Times New Roman" w:hAnsi="Times New Roman" w:cs="Times New Roman"/>
+          <w:sz w:val="20"/>
+          <w:szCs w:val="20"/>
+          <w:lang w:val="en-US"/>
+        </w:rPr>
+        <w:t>hc</w:t>
+      </w:r>
+      <w:proofErr w:type="spellEnd"/>
+      <w:r>
+        <w:rPr>
+          <w:rFonts w:ascii="Times New Roman" w:hAnsi="Times New Roman" w:cs="Times New Roman"/>
+          <w:sz w:val="20"/>
+          <w:szCs w:val="20"/>
+          <w:lang w:val="en-US"/>
+        </w:rPr>
+        <w:t>), SPIF_SENDCHANGE)</w:t>
       </w:r>
     </w:p>
     <w:p>
       <w:pPr>
         <w:spacing w:after="0"/>
         <w:ind w:firstLine="397"/>
-        <w:rPr>
-          <w:rFonts w:ascii="Times New Roman" w:hAnsi="Times New Roman" w:cs="Times New Roman"/>
-          <w:sz w:val="20"/>
-          <w:szCs w:val="20"/>
-          <w:lang w:val="en-US"/>
-        </w:rPr>
-      </w:pPr>
-      <w:r>
-        <w:rPr>
-          <w:rFonts w:ascii="Times New Roman" w:hAnsi="Times New Roman" w:cs="Times New Roman"/>
-          <w:sz w:val="20"/>
-          <w:szCs w:val="20"/>
-          <w:lang w:val="en-US"/>
-        </w:rPr>
-        <w:t xml:space="preserve">        ("</w:t>
-      </w:r>
-      <w:proofErr w:type="spellStart"/>
-      <w:r>
-        <w:rPr>
-          <w:rFonts w:ascii="Times New Roman" w:hAnsi="Times New Roman" w:cs="Times New Roman"/>
-          <w:sz w:val="20"/>
-          <w:szCs w:val="20"/>
-          <w:lang w:val="en-US"/>
-        </w:rPr>
-        <w:t>lpszDefaultScheme</w:t>
-      </w:r>
-      <w:proofErr w:type="spellEnd"/>
-      <w:r>
-        <w:rPr>
-          <w:rFonts w:ascii="Times New Roman" w:hAnsi="Times New Roman" w:cs="Times New Roman"/>
-          <w:sz w:val="20"/>
-          <w:szCs w:val="20"/>
-          <w:lang w:val="en-US"/>
-        </w:rPr>
-        <w:t xml:space="preserve">", </w:t>
-      </w:r>
-      <w:proofErr w:type="spellStart"/>
-      <w:proofErr w:type="gramStart"/>
-      <w:r>
-        <w:rPr>
-          <w:rFonts w:ascii="Times New Roman" w:hAnsi="Times New Roman" w:cs="Times New Roman"/>
-          <w:sz w:val="20"/>
-          <w:szCs w:val="20"/>
-          <w:lang w:val="en-US"/>
-        </w:rPr>
-        <w:t>wintypes.LPWSTR</w:t>
-      </w:r>
-      <w:proofErr w:type="spellEnd"/>
-      <w:proofErr w:type="gramEnd"/>
-      <w:r>
-        <w:rPr>
-          <w:rFonts w:ascii="Times New Roman" w:hAnsi="Times New Roman" w:cs="Times New Roman"/>
-          <w:sz w:val="20"/>
-          <w:szCs w:val="20"/>
-          <w:lang w:val="en-US"/>
-        </w:rPr>
-        <w:t>)</w:t>
-      </w:r>
-    </w:p>
-    <w:p>
-      <w:pPr>
-        <w:spacing w:after="0"/>
-        <w:ind w:firstLine="397"/>
-        <w:rPr>
-          <w:rFonts w:ascii="Times New Roman" w:hAnsi="Times New Roman" w:cs="Times New Roman"/>
-          <w:sz w:val="20"/>
-          <w:szCs w:val="20"/>
-          <w:lang w:val="en-US"/>
-        </w:rPr>
-      </w:pPr>
-      <w:r>
-        <w:rPr>
-          <w:rFonts w:ascii="Times New Roman" w:hAnsi="Times New Roman" w:cs="Times New Roman"/>
-          <w:sz w:val="20"/>
-          <w:szCs w:val="20"/>
-          <w:lang w:val="en-US"/>
-        </w:rPr>
-        <w:t xml:space="preserve">    ]</w:t>
-      </w:r>
-    </w:p>
-    <w:p>
-      <w:pPr>
-        <w:spacing w:after="0"/>
-        <w:ind w:firstLine="397"/>
-        <w:rPr>
-          <w:rFonts w:ascii="Times New Roman" w:hAnsi="Times New Roman" w:cs="Times New Roman"/>
-        </w:rPr>
-      </w:pPr>
-      <w:r>
-        <w:rPr>
-          <w:rFonts w:ascii="Times New Roman" w:hAnsi="Times New Roman" w:cs="Times New Roman"/>
-        </w:rPr>
-        <w:t>Сама</w:t>
-      </w:r>
-      <w:r>
-        <w:rPr>
-          <w:rFonts w:ascii="Times New Roman" w:hAnsi="Times New Roman" w:cs="Times New Roman"/>
-        </w:rPr>
-        <w:t xml:space="preserve"> </w:t>
-      </w:r>
-      <w:r>
-        <w:rPr>
-          <w:rFonts w:ascii="Times New Roman" w:hAnsi="Times New Roman" w:cs="Times New Roman"/>
-        </w:rPr>
-        <w:t>функция</w:t>
-      </w:r>
-      <w:r>
-        <w:rPr>
-          <w:rFonts w:ascii="Times New Roman" w:hAnsi="Times New Roman" w:cs="Times New Roman"/>
-        </w:rPr>
-        <w:t xml:space="preserve"> </w:t>
-      </w:r>
-      <w:r>
-        <w:rPr>
-          <w:rFonts w:ascii="Times New Roman" w:hAnsi="Times New Roman" w:cs="Times New Roman"/>
-          <w:lang w:val="en-US"/>
-        </w:rPr>
-        <w:t>toggle</w:t>
-      </w:r>
-      <w:r>
-        <w:rPr>
-          <w:rFonts w:ascii="Times New Roman" w:hAnsi="Times New Roman" w:cs="Times New Roman"/>
-        </w:rPr>
-        <w:t>_</w:t>
-      </w:r>
-      <w:r>
-        <w:rPr>
-          <w:rFonts w:ascii="Times New Roman" w:hAnsi="Times New Roman" w:cs="Times New Roman"/>
-          <w:lang w:val="en-US"/>
-        </w:rPr>
-        <w:t>high</w:t>
-      </w:r>
-      <w:r>
-        <w:rPr>
-          <w:rFonts w:ascii="Times New Roman" w:hAnsi="Times New Roman" w:cs="Times New Roman"/>
-        </w:rPr>
-        <w:t>_</w:t>
-      </w:r>
-      <w:r>
-        <w:rPr>
-          <w:rFonts w:ascii="Times New Roman" w:hAnsi="Times New Roman" w:cs="Times New Roman"/>
-          <w:lang w:val="en-US"/>
-        </w:rPr>
-        <w:t>contrast</w:t>
-      </w:r>
-      <w:r>
-        <w:rPr>
-          <w:rFonts w:ascii="Times New Roman" w:hAnsi="Times New Roman" w:cs="Times New Roman"/>
-        </w:rPr>
-        <w:t xml:space="preserve"> </w:t>
-      </w:r>
-      <w:r>
-        <w:rPr>
-          <w:rFonts w:ascii="Times New Roman" w:hAnsi="Times New Roman" w:cs="Times New Roman"/>
-        </w:rPr>
-        <w:t>для</w:t>
-      </w:r>
-      <w:r>
-        <w:rPr>
-          <w:rFonts w:ascii="Times New Roman" w:hAnsi="Times New Roman" w:cs="Times New Roman"/>
-        </w:rPr>
-        <w:t xml:space="preserve"> </w:t>
-      </w:r>
-      <w:r>
-        <w:rPr>
-          <w:rFonts w:ascii="Times New Roman" w:hAnsi="Times New Roman" w:cs="Times New Roman"/>
-        </w:rPr>
-        <w:t>переключения режима контраста обращается к описанным ранее константам и классу</w:t>
-      </w:r>
-      <w:r>
-        <w:rPr>
-          <w:rFonts w:ascii="Times New Roman" w:hAnsi="Times New Roman" w:cs="Times New Roman"/>
-        </w:rPr>
-        <w:t>:</w:t>
-      </w:r>
-    </w:p>
-    <w:p>
-      <w:pPr>
-        <w:spacing w:after="0"/>
-        <w:ind w:firstLine="397"/>
-        <w:rPr>
-          <w:rFonts w:ascii="Times New Roman" w:hAnsi="Times New Roman" w:cs="Times New Roman"/>
-          <w:sz w:val="20"/>
-          <w:szCs w:val="20"/>
-          <w:lang w:val="en-US"/>
-        </w:rPr>
-      </w:pPr>
-      <w:r>
-        <w:rPr>
-          <w:rFonts w:ascii="Times New Roman" w:hAnsi="Times New Roman" w:cs="Times New Roman"/>
-          <w:sz w:val="20"/>
-          <w:szCs w:val="20"/>
-          <w:lang w:val="en-US"/>
-        </w:rPr>
-        <w:t xml:space="preserve">def </w:t>
-      </w:r>
-      <w:proofErr w:type="spellStart"/>
-      <w:r>
-        <w:rPr>
-          <w:rFonts w:ascii="Times New Roman" w:hAnsi="Times New Roman" w:cs="Times New Roman"/>
-          <w:sz w:val="20"/>
-          <w:szCs w:val="20"/>
-          <w:lang w:val="en-US"/>
-        </w:rPr>
-        <w:t>toggle_high_</w:t>
-      </w:r>
-      <w:proofErr w:type="gramStart"/>
-      <w:r>
-        <w:rPr>
-          <w:rFonts w:ascii="Times New Roman" w:hAnsi="Times New Roman" w:cs="Times New Roman"/>
-          <w:sz w:val="20"/>
-          <w:szCs w:val="20"/>
-          <w:lang w:val="en-US"/>
-        </w:rPr>
-        <w:t>contrast</w:t>
-      </w:r>
-      <w:proofErr w:type="spellEnd"/>
-      <w:r>
-        <w:rPr>
-          <w:rFonts w:ascii="Times New Roman" w:hAnsi="Times New Roman" w:cs="Times New Roman"/>
-          <w:sz w:val="20"/>
-          <w:szCs w:val="20"/>
-          <w:lang w:val="en-US"/>
-        </w:rPr>
-        <w:t>(</w:t>
-      </w:r>
-      <w:proofErr w:type="gramEnd"/>
-      <w:r>
-        <w:rPr>
-          <w:rFonts w:ascii="Times New Roman" w:hAnsi="Times New Roman" w:cs="Times New Roman"/>
-          <w:sz w:val="20"/>
-          <w:szCs w:val="20"/>
-          <w:lang w:val="en-US"/>
-        </w:rPr>
-        <w:t>):</w:t>
-      </w:r>
-    </w:p>
-    <w:p>
-      <w:pPr>
-        <w:spacing w:after="0"/>
-        <w:ind w:firstLine="397"/>
-        <w:rPr>
-          <w:rFonts w:ascii="Times New Roman" w:hAnsi="Times New Roman" w:cs="Times New Roman"/>
-          <w:sz w:val="20"/>
-          <w:szCs w:val="20"/>
-          <w:lang w:val="en-US"/>
-        </w:rPr>
-      </w:pPr>
-      <w:r>
-        <w:rPr>
-          <w:rFonts w:ascii="Times New Roman" w:hAnsi="Times New Roman" w:cs="Times New Roman"/>
-          <w:sz w:val="20"/>
-          <w:szCs w:val="20"/>
-          <w:lang w:val="en-US"/>
-        </w:rPr>
-        <w:t xml:space="preserve">    </w:t>
-      </w:r>
-      <w:proofErr w:type="spellStart"/>
-      <w:r>
-        <w:rPr>
-          <w:rFonts w:ascii="Times New Roman" w:hAnsi="Times New Roman" w:cs="Times New Roman"/>
-          <w:sz w:val="20"/>
-          <w:szCs w:val="20"/>
-          <w:lang w:val="en-US"/>
-        </w:rPr>
-        <w:t>hc</w:t>
-      </w:r>
-      <w:proofErr w:type="spellEnd"/>
-      <w:r>
-        <w:rPr>
-          <w:rFonts w:ascii="Times New Roman" w:hAnsi="Times New Roman" w:cs="Times New Roman"/>
-          <w:sz w:val="20"/>
-          <w:szCs w:val="20"/>
-          <w:lang w:val="en-US"/>
-        </w:rPr>
-        <w:t xml:space="preserve"> = </w:t>
-      </w:r>
-      <w:proofErr w:type="gramStart"/>
-      <w:r>
-        <w:rPr>
-          <w:rFonts w:ascii="Times New Roman" w:hAnsi="Times New Roman" w:cs="Times New Roman"/>
-          <w:sz w:val="20"/>
-          <w:szCs w:val="20"/>
-          <w:lang w:val="en-US"/>
-        </w:rPr>
-        <w:t>HIGHCONTRAST(</w:t>
-      </w:r>
-      <w:proofErr w:type="gramEnd"/>
-      <w:r>
-        <w:rPr>
-          <w:rFonts w:ascii="Times New Roman" w:hAnsi="Times New Roman" w:cs="Times New Roman"/>
-          <w:sz w:val="20"/>
-          <w:szCs w:val="20"/>
-          <w:lang w:val="en-US"/>
-        </w:rPr>
-        <w:t>)</w:t>
-      </w:r>
-    </w:p>
-    <w:p>
-      <w:pPr>
-        <w:spacing w:after="0"/>
-        <w:ind w:firstLine="397"/>
-        <w:rPr>
-          <w:rFonts w:ascii="Times New Roman" w:hAnsi="Times New Roman" w:cs="Times New Roman"/>
-          <w:sz w:val="20"/>
-          <w:szCs w:val="20"/>
-          <w:lang w:val="en-US"/>
-        </w:rPr>
-      </w:pPr>
-      <w:r>
-        <w:rPr>
-          <w:rFonts w:ascii="Times New Roman" w:hAnsi="Times New Roman" w:cs="Times New Roman"/>
-          <w:sz w:val="20"/>
-          <w:szCs w:val="20"/>
-          <w:lang w:val="en-US"/>
-        </w:rPr>
-        <w:t xml:space="preserve">    </w:t>
-      </w:r>
-      <w:proofErr w:type="spellStart"/>
-      <w:proofErr w:type="gramStart"/>
-      <w:r>
-        <w:rPr>
-          <w:rFonts w:ascii="Times New Roman" w:hAnsi="Times New Roman" w:cs="Times New Roman"/>
-          <w:sz w:val="20"/>
-          <w:szCs w:val="20"/>
-          <w:lang w:val="en-US"/>
-        </w:rPr>
-        <w:t>hc.cbSize</w:t>
-      </w:r>
-      <w:proofErr w:type="spellEnd"/>
-      <w:proofErr w:type="gramEnd"/>
-      <w:r>
-        <w:rPr>
-          <w:rFonts w:ascii="Times New Roman" w:hAnsi="Times New Roman" w:cs="Times New Roman"/>
-          <w:sz w:val="20"/>
-          <w:szCs w:val="20"/>
-          <w:lang w:val="en-US"/>
-        </w:rPr>
-        <w:t xml:space="preserve"> = </w:t>
-      </w:r>
-      <w:proofErr w:type="spellStart"/>
-      <w:r>
-        <w:rPr>
-          <w:rFonts w:ascii="Times New Roman" w:hAnsi="Times New Roman" w:cs="Times New Roman"/>
-          <w:sz w:val="20"/>
-          <w:szCs w:val="20"/>
-          <w:lang w:val="en-US"/>
-        </w:rPr>
-        <w:t>ctypes.sizeof</w:t>
-      </w:r>
-      <w:proofErr w:type="spellEnd"/>
-      <w:r>
-        <w:rPr>
-          <w:rFonts w:ascii="Times New Roman" w:hAnsi="Times New Roman" w:cs="Times New Roman"/>
-          <w:sz w:val="20"/>
-          <w:szCs w:val="20"/>
-          <w:lang w:val="en-US"/>
-        </w:rPr>
-        <w:t>(HIGHCONTRAST)</w:t>
-      </w:r>
-    </w:p>
-    <w:p>
-      <w:pPr>
-        <w:spacing w:after="0"/>
-        <w:ind w:firstLine="397"/>
-        <w:rPr>
-          <w:rFonts w:ascii="Times New Roman" w:hAnsi="Times New Roman" w:cs="Times New Roman"/>
-          <w:sz w:val="20"/>
-          <w:szCs w:val="20"/>
-          <w:lang w:val="en-US"/>
-        </w:rPr>
-      </w:pPr>
-      <w:r>
-        <w:rPr>
-          <w:rFonts w:ascii="Times New Roman" w:hAnsi="Times New Roman" w:cs="Times New Roman"/>
-          <w:sz w:val="20"/>
-          <w:szCs w:val="20"/>
-          <w:lang w:val="en-US"/>
-        </w:rPr>
-        <w:t xml:space="preserve">    # </w:t>
-      </w:r>
-      <w:r>
-        <w:rPr>
-          <w:rFonts w:ascii="Times New Roman" w:hAnsi="Times New Roman" w:cs="Times New Roman"/>
-          <w:sz w:val="20"/>
-          <w:szCs w:val="20"/>
-        </w:rPr>
-        <w:t>Получаем</w:t>
-      </w:r>
-      <w:r>
-        <w:rPr>
-          <w:rFonts w:ascii="Times New Roman" w:hAnsi="Times New Roman" w:cs="Times New Roman"/>
-          <w:sz w:val="20"/>
-          <w:szCs w:val="20"/>
-          <w:lang w:val="en-US"/>
-        </w:rPr>
-        <w:t xml:space="preserve"> </w:t>
-      </w:r>
-      <w:r>
-        <w:rPr>
-          <w:rFonts w:ascii="Times New Roman" w:hAnsi="Times New Roman" w:cs="Times New Roman"/>
-          <w:sz w:val="20"/>
-          <w:szCs w:val="20"/>
-        </w:rPr>
-        <w:t>текущие</w:t>
-      </w:r>
-      <w:r>
-        <w:rPr>
-          <w:rFonts w:ascii="Times New Roman" w:hAnsi="Times New Roman" w:cs="Times New Roman"/>
-          <w:sz w:val="20"/>
-          <w:szCs w:val="20"/>
-          <w:lang w:val="en-US"/>
-        </w:rPr>
-        <w:t xml:space="preserve"> </w:t>
-      </w:r>
-      <w:r>
-        <w:rPr>
-          <w:rFonts w:ascii="Times New Roman" w:hAnsi="Times New Roman" w:cs="Times New Roman"/>
-          <w:sz w:val="20"/>
-          <w:szCs w:val="20"/>
-        </w:rPr>
-        <w:t>параметры</w:t>
-      </w:r>
-    </w:p>
-    <w:p>
-      <w:pPr>
-        <w:spacing w:after="0"/>
-        <w:ind w:firstLine="397"/>
-        <w:rPr>
-          <w:rFonts w:ascii="Times New Roman" w:hAnsi="Times New Roman" w:cs="Times New Roman"/>
-          <w:sz w:val="20"/>
-          <w:szCs w:val="20"/>
-          <w:lang w:val="en-US"/>
-        </w:rPr>
-      </w:pPr>
-      <w:r>
-        <w:rPr>
-          <w:rFonts w:ascii="Times New Roman" w:hAnsi="Times New Roman" w:cs="Times New Roman"/>
-          <w:sz w:val="20"/>
-          <w:szCs w:val="20"/>
-          <w:lang w:val="en-US"/>
-        </w:rPr>
-        <w:t xml:space="preserve">    </w:t>
-      </w:r>
-      <w:proofErr w:type="gramStart"/>
-      <w:r>
-        <w:rPr>
-          <w:rFonts w:ascii="Times New Roman" w:hAnsi="Times New Roman" w:cs="Times New Roman"/>
-          <w:sz w:val="20"/>
-          <w:szCs w:val="20"/>
-          <w:lang w:val="en-US"/>
-        </w:rPr>
-        <w:t>ctypes.windll</w:t>
-      </w:r>
-      <w:proofErr w:type="gramEnd"/>
-      <w:r>
-        <w:rPr>
-          <w:rFonts w:ascii="Times New Roman" w:hAnsi="Times New Roman" w:cs="Times New Roman"/>
-          <w:sz w:val="20"/>
-          <w:szCs w:val="20"/>
-          <w:lang w:val="en-US"/>
-        </w:rPr>
-        <w:t xml:space="preserve">.user32.SystemParametersInfoW(SPI_GETHIGHCONTRAST, </w:t>
-      </w:r>
-      <w:proofErr w:type="spellStart"/>
-      <w:r>
-        <w:rPr>
-          <w:rFonts w:ascii="Times New Roman" w:hAnsi="Times New Roman" w:cs="Times New Roman"/>
-          <w:sz w:val="20"/>
-          <w:szCs w:val="20"/>
-          <w:lang w:val="en-US"/>
-        </w:rPr>
-        <w:t>hc.cbSize</w:t>
-      </w:r>
-      <w:proofErr w:type="spellEnd"/>
-      <w:r>
-        <w:rPr>
-          <w:rFonts w:ascii="Times New Roman" w:hAnsi="Times New Roman" w:cs="Times New Roman"/>
-          <w:sz w:val="20"/>
-          <w:szCs w:val="20"/>
-          <w:lang w:val="en-US"/>
-        </w:rPr>
-        <w:t xml:space="preserve">, </w:t>
-      </w:r>
-      <w:proofErr w:type="spellStart"/>
-      <w:r>
-        <w:rPr>
-          <w:rFonts w:ascii="Times New Roman" w:hAnsi="Times New Roman" w:cs="Times New Roman"/>
-          <w:sz w:val="20"/>
-          <w:szCs w:val="20"/>
-          <w:lang w:val="en-US"/>
-        </w:rPr>
-        <w:t>ctypes.byref</w:t>
-      </w:r>
-      <w:proofErr w:type="spellEnd"/>
-      <w:r>
-        <w:rPr>
-          <w:rFonts w:ascii="Times New Roman" w:hAnsi="Times New Roman" w:cs="Times New Roman"/>
-          <w:sz w:val="20"/>
-          <w:szCs w:val="20"/>
-          <w:lang w:val="en-US"/>
-        </w:rPr>
-        <w:t>(</w:t>
-      </w:r>
-      <w:proofErr w:type="spellStart"/>
-      <w:r>
-        <w:rPr>
-          <w:rFonts w:ascii="Times New Roman" w:hAnsi="Times New Roman" w:cs="Times New Roman"/>
-          <w:sz w:val="20"/>
-          <w:szCs w:val="20"/>
-          <w:lang w:val="en-US"/>
-        </w:rPr>
-        <w:t>hc</w:t>
-      </w:r>
-      <w:proofErr w:type="spellEnd"/>
-      <w:r>
-        <w:rPr>
-          <w:rFonts w:ascii="Times New Roman" w:hAnsi="Times New Roman" w:cs="Times New Roman"/>
-          <w:sz w:val="20"/>
-          <w:szCs w:val="20"/>
-          <w:lang w:val="en-US"/>
-        </w:rPr>
-        <w:t>), 0)</w:t>
-      </w:r>
-    </w:p>
-    <w:p>
-      <w:pPr>
-        <w:spacing w:after="0"/>
-        <w:ind w:firstLine="397"/>
-        <w:rPr>
-          <w:rFonts w:ascii="Times New Roman" w:hAnsi="Times New Roman" w:cs="Times New Roman"/>
-          <w:sz w:val="20"/>
-          <w:szCs w:val="20"/>
-        </w:rPr>
-      </w:pPr>
-      <w:r>
-        <w:rPr>
-          <w:rFonts w:ascii="Times New Roman" w:hAnsi="Times New Roman" w:cs="Times New Roman"/>
-          <w:sz w:val="20"/>
-          <w:szCs w:val="20"/>
-        </w:rPr>
-        <w:t xml:space="preserve">    # Проверяем текущее состояние и переключаем</w:t>
-      </w:r>
-    </w:p>
-    <w:p>
-      <w:pPr>
-        <w:spacing w:after="0"/>
-        <w:ind w:firstLine="397"/>
-        <w:rPr>
-          <w:rFonts w:ascii="Times New Roman" w:hAnsi="Times New Roman" w:cs="Times New Roman"/>
-          <w:sz w:val="20"/>
-          <w:szCs w:val="20"/>
-        </w:rPr>
-      </w:pPr>
-      <w:r>
-        <w:rPr>
-          <w:rFonts w:ascii="Times New Roman" w:hAnsi="Times New Roman" w:cs="Times New Roman"/>
-          <w:sz w:val="20"/>
-          <w:szCs w:val="20"/>
-        </w:rPr>
-        <w:t xml:space="preserve">    </w:t>
-      </w:r>
-      <w:proofErr w:type="spellStart"/>
-      <w:r>
-        <w:rPr>
-          <w:rFonts w:ascii="Times New Roman" w:hAnsi="Times New Roman" w:cs="Times New Roman"/>
-          <w:sz w:val="20"/>
-          <w:szCs w:val="20"/>
-        </w:rPr>
-        <w:t>if</w:t>
-      </w:r>
-      <w:proofErr w:type="spellEnd"/>
-      <w:r>
-        <w:rPr>
-          <w:rFonts w:ascii="Times New Roman" w:hAnsi="Times New Roman" w:cs="Times New Roman"/>
-          <w:sz w:val="20"/>
-          <w:szCs w:val="20"/>
-        </w:rPr>
-        <w:t xml:space="preserve"> </w:t>
-      </w:r>
-      <w:proofErr w:type="spellStart"/>
-      <w:proofErr w:type="gramStart"/>
-      <w:r>
-        <w:rPr>
-          <w:rFonts w:ascii="Times New Roman" w:hAnsi="Times New Roman" w:cs="Times New Roman"/>
-          <w:sz w:val="20"/>
-          <w:szCs w:val="20"/>
-        </w:rPr>
-        <w:t>hc.dwFlags</w:t>
-      </w:r>
-      <w:proofErr w:type="spellEnd"/>
-      <w:proofErr w:type="gramEnd"/>
-      <w:r>
-        <w:rPr>
-          <w:rFonts w:ascii="Times New Roman" w:hAnsi="Times New Roman" w:cs="Times New Roman"/>
-          <w:sz w:val="20"/>
-          <w:szCs w:val="20"/>
-        </w:rPr>
-        <w:t xml:space="preserve"> &amp; 0x00000001:  # Если высокий контраст включен</w:t>
-      </w:r>
-    </w:p>
-    <w:p>
-      <w:pPr>
-        <w:spacing w:after="0"/>
-        <w:ind w:firstLine="397"/>
-        <w:rPr>
-          <w:rFonts w:ascii="Times New Roman" w:hAnsi="Times New Roman" w:cs="Times New Roman"/>
-          <w:sz w:val="20"/>
-          <w:szCs w:val="20"/>
-        </w:rPr>
-      </w:pPr>
-      <w:r>
-        <w:rPr>
-          <w:rFonts w:ascii="Times New Roman" w:hAnsi="Times New Roman" w:cs="Times New Roman"/>
-          <w:sz w:val="20"/>
-          <w:szCs w:val="20"/>
-        </w:rPr>
-        <w:t xml:space="preserve">        </w:t>
-      </w:r>
-      <w:proofErr w:type="spellStart"/>
-      <w:proofErr w:type="gramStart"/>
-      <w:r>
-        <w:rPr>
-          <w:rFonts w:ascii="Times New Roman" w:hAnsi="Times New Roman" w:cs="Times New Roman"/>
-          <w:sz w:val="20"/>
-          <w:szCs w:val="20"/>
-        </w:rPr>
-        <w:t>hc.dwFlags</w:t>
-      </w:r>
-      <w:proofErr w:type="spellEnd"/>
-      <w:proofErr w:type="gramEnd"/>
-      <w:r>
-        <w:rPr>
-          <w:rFonts w:ascii="Times New Roman" w:hAnsi="Times New Roman" w:cs="Times New Roman"/>
-          <w:sz w:val="20"/>
-          <w:szCs w:val="20"/>
-        </w:rPr>
-        <w:t xml:space="preserve"> &amp;= ~0x00000001  # Отключаем высокий контраст</w:t>
-      </w:r>
-    </w:p>
-    <w:p>
-      <w:pPr>
-        <w:spacing w:after="0"/>
-        <w:ind w:firstLine="397"/>
-        <w:rPr>
-          <w:rFonts w:ascii="Times New Roman" w:hAnsi="Times New Roman" w:cs="Times New Roman"/>
-          <w:sz w:val="20"/>
-          <w:szCs w:val="20"/>
-        </w:rPr>
-      </w:pPr>
-      <w:r>
-        <w:rPr>
-          <w:rFonts w:ascii="Times New Roman" w:hAnsi="Times New Roman" w:cs="Times New Roman"/>
-          <w:sz w:val="20"/>
-          <w:szCs w:val="20"/>
-        </w:rPr>
-        <w:t xml:space="preserve">        </w:t>
-      </w:r>
-      <w:proofErr w:type="spellStart"/>
-      <w:r>
-        <w:rPr>
-          <w:rFonts w:ascii="Times New Roman" w:hAnsi="Times New Roman" w:cs="Times New Roman"/>
-          <w:sz w:val="20"/>
-          <w:szCs w:val="20"/>
-        </w:rPr>
-        <w:t>high_contrast_button.</w:t>
-      </w:r>
-      <w:proofErr w:type="gramStart"/>
-      <w:r>
-        <w:rPr>
-          <w:rFonts w:ascii="Times New Roman" w:hAnsi="Times New Roman" w:cs="Times New Roman"/>
-          <w:sz w:val="20"/>
-          <w:szCs w:val="20"/>
-        </w:rPr>
-        <w:t>config</w:t>
-      </w:r>
-      <w:proofErr w:type="spellEnd"/>
-      <w:r>
-        <w:rPr>
-          <w:rFonts w:ascii="Times New Roman" w:hAnsi="Times New Roman" w:cs="Times New Roman"/>
-          <w:sz w:val="20"/>
-          <w:szCs w:val="20"/>
-        </w:rPr>
-        <w:t>(</w:t>
-      </w:r>
-      <w:proofErr w:type="spellStart"/>
-      <w:proofErr w:type="gramEnd"/>
-      <w:r>
-        <w:rPr>
-          <w:rFonts w:ascii="Times New Roman" w:hAnsi="Times New Roman" w:cs="Times New Roman"/>
-          <w:sz w:val="20"/>
-          <w:szCs w:val="20"/>
-        </w:rPr>
-        <w:t>text</w:t>
-      </w:r>
-      <w:proofErr w:type="spellEnd"/>
-      <w:r>
-        <w:rPr>
-          <w:rFonts w:ascii="Times New Roman" w:hAnsi="Times New Roman" w:cs="Times New Roman"/>
-          <w:sz w:val="20"/>
-          <w:szCs w:val="20"/>
-        </w:rPr>
-        <w:t>="Включить высокий контраст")</w:t>
-      </w:r>
-    </w:p>
-    <w:p>
-      <w:pPr>
-        <w:spacing w:after="0"/>
-        <w:ind w:firstLine="397"/>
-        <w:rPr>
-          <w:rFonts w:ascii="Times New Roman" w:hAnsi="Times New Roman" w:cs="Times New Roman"/>
-          <w:sz w:val="20"/>
-          <w:szCs w:val="20"/>
-        </w:rPr>
-      </w:pPr>
-      <w:r>
-        <w:rPr>
-          <w:rFonts w:ascii="Times New Roman" w:hAnsi="Times New Roman" w:cs="Times New Roman"/>
-          <w:sz w:val="20"/>
-          <w:szCs w:val="20"/>
-        </w:rPr>
-        <w:t xml:space="preserve">    </w:t>
-      </w:r>
-      <w:proofErr w:type="spellStart"/>
-      <w:proofErr w:type="gramStart"/>
-      <w:r>
-        <w:rPr>
-          <w:rFonts w:ascii="Times New Roman" w:hAnsi="Times New Roman" w:cs="Times New Roman"/>
-          <w:sz w:val="20"/>
-          <w:szCs w:val="20"/>
-        </w:rPr>
-        <w:t>else</w:t>
-      </w:r>
-      <w:proofErr w:type="spellEnd"/>
-      <w:r>
-        <w:rPr>
-          <w:rFonts w:ascii="Times New Roman" w:hAnsi="Times New Roman" w:cs="Times New Roman"/>
-          <w:sz w:val="20"/>
-          <w:szCs w:val="20"/>
-        </w:rPr>
-        <w:t>:  #</w:t>
-      </w:r>
-      <w:proofErr w:type="gramEnd"/>
-      <w:r>
-        <w:rPr>
-          <w:rFonts w:ascii="Times New Roman" w:hAnsi="Times New Roman" w:cs="Times New Roman"/>
-          <w:sz w:val="20"/>
-          <w:szCs w:val="20"/>
-        </w:rPr>
-        <w:t xml:space="preserve"> Если высокий контраст отключен</w:t>
-      </w:r>
-    </w:p>
-    <w:p>
-      <w:pPr>
-        <w:spacing w:after="0"/>
-        <w:ind w:firstLine="397"/>
-        <w:rPr>
-          <w:rFonts w:ascii="Times New Roman" w:hAnsi="Times New Roman" w:cs="Times New Roman"/>
-          <w:sz w:val="20"/>
-          <w:szCs w:val="20"/>
-        </w:rPr>
-      </w:pPr>
-      <w:r>
-        <w:rPr>
-          <w:rFonts w:ascii="Times New Roman" w:hAnsi="Times New Roman" w:cs="Times New Roman"/>
-          <w:sz w:val="20"/>
-          <w:szCs w:val="20"/>
-        </w:rPr>
-        <w:t xml:space="preserve">        </w:t>
-      </w:r>
-      <w:proofErr w:type="spellStart"/>
-      <w:proofErr w:type="gramStart"/>
-      <w:r>
-        <w:rPr>
-          <w:rFonts w:ascii="Times New Roman" w:hAnsi="Times New Roman" w:cs="Times New Roman"/>
-          <w:sz w:val="20"/>
-          <w:szCs w:val="20"/>
-        </w:rPr>
-        <w:t>hc.dwFlags</w:t>
-      </w:r>
-      <w:proofErr w:type="spellEnd"/>
-      <w:proofErr w:type="gramEnd"/>
-      <w:r>
-        <w:rPr>
-          <w:rFonts w:ascii="Times New Roman" w:hAnsi="Times New Roman" w:cs="Times New Roman"/>
-          <w:sz w:val="20"/>
-          <w:szCs w:val="20"/>
-        </w:rPr>
-        <w:t xml:space="preserve"> |= 0x00000001  # Включаем высокий контраст</w:t>
-      </w:r>
-    </w:p>
-    <w:p>
-      <w:pPr>
-        <w:spacing w:after="0"/>
-        <w:ind w:firstLine="397"/>
-        <w:rPr>
-          <w:rFonts w:ascii="Times New Roman" w:hAnsi="Times New Roman" w:cs="Times New Roman"/>
-          <w:sz w:val="20"/>
-          <w:szCs w:val="20"/>
-        </w:rPr>
-      </w:pPr>
-      <w:r>
-        <w:rPr>
-          <w:rFonts w:ascii="Times New Roman" w:hAnsi="Times New Roman" w:cs="Times New Roman"/>
-          <w:sz w:val="20"/>
-          <w:szCs w:val="20"/>
-        </w:rPr>
-        <w:t xml:space="preserve">        </w:t>
-      </w:r>
-      <w:proofErr w:type="spellStart"/>
-      <w:r>
-        <w:rPr>
-          <w:rFonts w:ascii="Times New Roman" w:hAnsi="Times New Roman" w:cs="Times New Roman"/>
-          <w:sz w:val="20"/>
-          <w:szCs w:val="20"/>
-        </w:rPr>
-        <w:t>high_contrast_button.</w:t>
-      </w:r>
-      <w:proofErr w:type="gramStart"/>
-      <w:r>
-        <w:rPr>
-          <w:rFonts w:ascii="Times New Roman" w:hAnsi="Times New Roman" w:cs="Times New Roman"/>
-          <w:sz w:val="20"/>
-          <w:szCs w:val="20"/>
-        </w:rPr>
-        <w:t>config</w:t>
-      </w:r>
-      <w:proofErr w:type="spellEnd"/>
-      <w:r>
-        <w:rPr>
-          <w:rFonts w:ascii="Times New Roman" w:hAnsi="Times New Roman" w:cs="Times New Roman"/>
-          <w:sz w:val="20"/>
-          <w:szCs w:val="20"/>
-        </w:rPr>
-        <w:t>(</w:t>
-      </w:r>
-      <w:proofErr w:type="spellStart"/>
-      <w:proofErr w:type="gramEnd"/>
-      <w:r>
-        <w:rPr>
-          <w:rFonts w:ascii="Times New Roman" w:hAnsi="Times New Roman" w:cs="Times New Roman"/>
-          <w:sz w:val="20"/>
-          <w:szCs w:val="20"/>
-        </w:rPr>
-        <w:t>text</w:t>
-      </w:r>
-      <w:proofErr w:type="spellEnd"/>
-      <w:r>
-        <w:rPr>
-          <w:rFonts w:ascii="Times New Roman" w:hAnsi="Times New Roman" w:cs="Times New Roman"/>
-          <w:sz w:val="20"/>
-          <w:szCs w:val="20"/>
-        </w:rPr>
-        <w:t>="Отключить высокий контраст")</w:t>
-      </w:r>
-    </w:p>
-    <w:p>
-      <w:pPr>
-        <w:spacing w:after="0"/>
-        <w:ind w:firstLine="397"/>
-        <w:rPr>
-          <w:rFonts w:ascii="Times New Roman" w:hAnsi="Times New Roman" w:cs="Times New Roman"/>
-          <w:sz w:val="20"/>
-          <w:szCs w:val="20"/>
-        </w:rPr>
-      </w:pPr>
-      <w:r>
-        <w:rPr>
-          <w:rFonts w:ascii="Times New Roman" w:hAnsi="Times New Roman" w:cs="Times New Roman"/>
-          <w:sz w:val="20"/>
-          <w:szCs w:val="20"/>
-        </w:rPr>
-        <w:t xml:space="preserve">    # Применяем изменения</w:t>
-      </w:r>
-    </w:p>
-    <w:p>
-      <w:pPr>
-        <w:spacing w:after="0"/>
-        <w:ind w:firstLine="397"/>
-        <w:rPr>
-          <w:rFonts w:ascii="Times New Roman" w:hAnsi="Times New Roman" w:cs="Times New Roman"/>
-          <w:sz w:val="20"/>
-          <w:szCs w:val="20"/>
-          <w:lang w:val="en-US"/>
-        </w:rPr>
-      </w:pPr>
-      <w:r>
-        <w:rPr>
-          <w:rFonts w:ascii="Times New Roman" w:hAnsi="Times New Roman" w:cs="Times New Roman"/>
-          <w:sz w:val="20"/>
-          <w:szCs w:val="20"/>
-        </w:rPr>
-        <w:t xml:space="preserve">    </w:t>
-      </w:r>
-      <w:proofErr w:type="gramStart"/>
-      <w:r>
-        <w:rPr>
-          <w:rFonts w:ascii="Times New Roman" w:hAnsi="Times New Roman" w:cs="Times New Roman"/>
-          <w:sz w:val="20"/>
-          <w:szCs w:val="20"/>
-          <w:lang w:val="en-US"/>
-        </w:rPr>
-        <w:t>ctypes.windll</w:t>
-      </w:r>
-      <w:proofErr w:type="gramEnd"/>
-      <w:r>
-        <w:rPr>
-          <w:rFonts w:ascii="Times New Roman" w:hAnsi="Times New Roman" w:cs="Times New Roman"/>
-          <w:sz w:val="20"/>
-          <w:szCs w:val="20"/>
-          <w:lang w:val="en-US"/>
-        </w:rPr>
-        <w:t xml:space="preserve">.user32.SystemParametersInfoW(SPI_SETHIGHCONTRAST, </w:t>
-      </w:r>
-      <w:proofErr w:type="spellStart"/>
-      <w:r>
-        <w:rPr>
-          <w:rFonts w:ascii="Times New Roman" w:hAnsi="Times New Roman" w:cs="Times New Roman"/>
-          <w:sz w:val="20"/>
-          <w:szCs w:val="20"/>
-          <w:lang w:val="en-US"/>
-        </w:rPr>
-        <w:t>hc.cbSize</w:t>
-      </w:r>
-      <w:proofErr w:type="spellEnd"/>
-      <w:r>
-        <w:rPr>
-          <w:rFonts w:ascii="Times New Roman" w:hAnsi="Times New Roman" w:cs="Times New Roman"/>
-          <w:sz w:val="20"/>
-          <w:szCs w:val="20"/>
-          <w:lang w:val="en-US"/>
-        </w:rPr>
-        <w:t xml:space="preserve">, </w:t>
-      </w:r>
-      <w:proofErr w:type="spellStart"/>
-      <w:r>
-        <w:rPr>
-          <w:rFonts w:ascii="Times New Roman" w:hAnsi="Times New Roman" w:cs="Times New Roman"/>
-          <w:sz w:val="20"/>
-          <w:szCs w:val="20"/>
-          <w:lang w:val="en-US"/>
-        </w:rPr>
-        <w:t>ctypes.byref</w:t>
-      </w:r>
-      <w:proofErr w:type="spellEnd"/>
-      <w:r>
-        <w:rPr>
-          <w:rFonts w:ascii="Times New Roman" w:hAnsi="Times New Roman" w:cs="Times New Roman"/>
-          <w:sz w:val="20"/>
-          <w:szCs w:val="20"/>
-          <w:lang w:val="en-US"/>
-        </w:rPr>
-        <w:t>(</w:t>
-      </w:r>
-      <w:proofErr w:type="spellStart"/>
-      <w:r>
-        <w:rPr>
-          <w:rFonts w:ascii="Times New Roman" w:hAnsi="Times New Roman" w:cs="Times New Roman"/>
-          <w:sz w:val="20"/>
-          <w:szCs w:val="20"/>
-          <w:lang w:val="en-US"/>
-        </w:rPr>
-        <w:t>hc</w:t>
-      </w:r>
-      <w:proofErr w:type="spellEnd"/>
-      <w:r>
-        <w:rPr>
-          <w:rFonts w:ascii="Times New Roman" w:hAnsi="Times New Roman" w:cs="Times New Roman"/>
-          <w:sz w:val="20"/>
-          <w:szCs w:val="20"/>
-          <w:lang w:val="en-US"/>
-        </w:rPr>
-        <w:t>), SPIF_SENDCHANGE)</w:t>
-      </w:r>
-    </w:p>
-    <w:p>
-      <w:pPr>
-        <w:spacing w:after="0"/>
-        <w:ind w:firstLine="397"/>
+        <w:jc w:val="both"/>
         <w:rPr>
           <w:rFonts w:ascii="Times New Roman" w:hAnsi="Times New Roman" w:cs="Times New Roman"/>
         </w:rPr>
@@ -2515,6 +2535,7 @@
           <w:numId w:val="2"/>
         </w:numPr>
         <w:spacing w:after="0"/>
+        <w:jc w:val="both"/>
         <w:rPr>
           <w:rFonts w:ascii="Times New Roman" w:hAnsi="Times New Roman" w:cs="Times New Roman"/>
         </w:rPr>
@@ -2533,6 +2554,7 @@
           <w:numId w:val="2"/>
         </w:numPr>
         <w:spacing w:after="0"/>
+        <w:jc w:val="both"/>
         <w:rPr>
           <w:rFonts w:ascii="Times New Roman" w:hAnsi="Times New Roman" w:cs="Times New Roman"/>
         </w:rPr>
@@ -2565,6 +2587,7 @@
           <w:numId w:val="2"/>
         </w:numPr>
         <w:spacing w:after="0"/>
+        <w:jc w:val="both"/>
         <w:rPr>
           <w:rFonts w:ascii="Times New Roman" w:hAnsi="Times New Roman" w:cs="Times New Roman"/>
         </w:rPr>
@@ -2583,6 +2606,7 @@
           <w:numId w:val="2"/>
         </w:numPr>
         <w:spacing w:after="0"/>
+        <w:jc w:val="both"/>
         <w:rPr>
           <w:rFonts w:ascii="Times New Roman" w:hAnsi="Times New Roman" w:cs="Times New Roman"/>
         </w:rPr>
@@ -2612,6 +2636,7 @@
       <w:pPr>
         <w:spacing w:after="0"/>
         <w:ind w:firstLine="397"/>
+        <w:jc w:val="both"/>
         <w:rPr>
           <w:rFonts w:ascii="Times New Roman" w:hAnsi="Times New Roman" w:cs="Times New Roman"/>
         </w:rPr>
@@ -2634,957 +2659,1098 @@
     <w:p>
       <w:pPr>
         <w:spacing w:after="0"/>
+        <w:jc w:val="both"/>
+        <w:rPr>
+          <w:rFonts w:ascii="Times New Roman" w:hAnsi="Times New Roman" w:cs="Times New Roman"/>
+          <w:sz w:val="20"/>
+          <w:szCs w:val="20"/>
+        </w:rPr>
+      </w:pPr>
+      <w:proofErr w:type="spellStart"/>
+      <w:r>
+        <w:rPr>
+          <w:rFonts w:ascii="Times New Roman" w:hAnsi="Times New Roman" w:cs="Times New Roman"/>
+          <w:sz w:val="20"/>
+          <w:szCs w:val="20"/>
+        </w:rPr>
+        <w:t>root</w:t>
+      </w:r>
+      <w:proofErr w:type="spellEnd"/>
+      <w:r>
+        <w:rPr>
+          <w:rFonts w:ascii="Times New Roman" w:hAnsi="Times New Roman" w:cs="Times New Roman"/>
+          <w:sz w:val="20"/>
+          <w:szCs w:val="20"/>
+        </w:rPr>
+        <w:t xml:space="preserve"> = </w:t>
+      </w:r>
+      <w:proofErr w:type="spellStart"/>
+      <w:r>
+        <w:rPr>
+          <w:rFonts w:ascii="Times New Roman" w:hAnsi="Times New Roman" w:cs="Times New Roman"/>
+          <w:sz w:val="20"/>
+          <w:szCs w:val="20"/>
+        </w:rPr>
+        <w:t>tk.Tk</w:t>
+      </w:r>
+      <w:proofErr w:type="spellEnd"/>
+      <w:r>
+        <w:rPr>
+          <w:rFonts w:ascii="Times New Roman" w:hAnsi="Times New Roman" w:cs="Times New Roman"/>
+          <w:sz w:val="20"/>
+          <w:szCs w:val="20"/>
+        </w:rPr>
+        <w:t xml:space="preserve">() </w:t>
+      </w:r>
+    </w:p>
+    <w:p>
+      <w:pPr>
+        <w:spacing w:after="0"/>
+        <w:jc w:val="both"/>
+        <w:rPr>
+          <w:rFonts w:ascii="Times New Roman" w:hAnsi="Times New Roman" w:cs="Times New Roman"/>
+          <w:sz w:val="20"/>
+          <w:szCs w:val="20"/>
+        </w:rPr>
+      </w:pPr>
+      <w:proofErr w:type="spellStart"/>
+      <w:proofErr w:type="gramStart"/>
+      <w:r>
+        <w:rPr>
+          <w:rFonts w:ascii="Times New Roman" w:hAnsi="Times New Roman" w:cs="Times New Roman"/>
+          <w:sz w:val="20"/>
+          <w:szCs w:val="20"/>
+        </w:rPr>
+        <w:t>root.title</w:t>
+      </w:r>
+      <w:proofErr w:type="spellEnd"/>
+      <w:proofErr w:type="gramEnd"/>
+      <w:r>
+        <w:rPr>
+          <w:rFonts w:ascii="Times New Roman" w:hAnsi="Times New Roman" w:cs="Times New Roman"/>
+          <w:sz w:val="20"/>
+          <w:szCs w:val="20"/>
+        </w:rPr>
+        <w:t>("Специальные возможности Windows")</w:t>
+      </w:r>
+    </w:p>
+    <w:p>
+      <w:pPr>
+        <w:spacing w:after="0"/>
         <w:ind w:firstLine="397"/>
-        <w:rPr>
-          <w:rFonts w:ascii="Times New Roman" w:hAnsi="Times New Roman" w:cs="Times New Roman"/>
-          <w:sz w:val="20"/>
-          <w:szCs w:val="20"/>
-        </w:rPr>
-      </w:pPr>
-      <w:proofErr w:type="spellStart"/>
-      <w:r>
-        <w:rPr>
-          <w:rFonts w:ascii="Times New Roman" w:hAnsi="Times New Roman" w:cs="Times New Roman"/>
-          <w:sz w:val="20"/>
-          <w:szCs w:val="20"/>
-        </w:rPr>
-        <w:t>root</w:t>
-      </w:r>
-      <w:proofErr w:type="spellEnd"/>
-      <w:r>
-        <w:rPr>
-          <w:rFonts w:ascii="Times New Roman" w:hAnsi="Times New Roman" w:cs="Times New Roman"/>
-          <w:sz w:val="20"/>
-          <w:szCs w:val="20"/>
+        <w:jc w:val="both"/>
+        <w:rPr>
+          <w:rFonts w:ascii="Times New Roman" w:hAnsi="Times New Roman" w:cs="Times New Roman"/>
+        </w:rPr>
+      </w:pPr>
+      <w:r>
+        <w:rPr>
+          <w:rFonts w:ascii="Times New Roman" w:hAnsi="Times New Roman" w:cs="Times New Roman"/>
+        </w:rPr>
+        <w:t>Каждая кнопка связывается с соответствующей функцией:</w:t>
+      </w:r>
+    </w:p>
+    <w:p>
+      <w:pPr>
+        <w:spacing w:after="0"/>
+        <w:jc w:val="both"/>
+        <w:rPr>
+          <w:rFonts w:ascii="Times New Roman" w:hAnsi="Times New Roman" w:cs="Times New Roman"/>
+          <w:sz w:val="20"/>
+          <w:szCs w:val="20"/>
+          <w:lang w:val="en-US"/>
+        </w:rPr>
+      </w:pPr>
+      <w:proofErr w:type="spellStart"/>
+      <w:r>
+        <w:rPr>
+          <w:rFonts w:ascii="Times New Roman" w:hAnsi="Times New Roman" w:cs="Times New Roman"/>
+          <w:sz w:val="20"/>
+          <w:szCs w:val="20"/>
+          <w:lang w:val="en-US"/>
+        </w:rPr>
+        <w:lastRenderedPageBreak/>
+        <w:t>narrator_button</w:t>
+      </w:r>
+      <w:proofErr w:type="spellEnd"/>
+      <w:r>
+        <w:rPr>
+          <w:rFonts w:ascii="Times New Roman" w:hAnsi="Times New Roman" w:cs="Times New Roman"/>
+          <w:sz w:val="20"/>
+          <w:szCs w:val="20"/>
+          <w:lang w:val="en-US"/>
         </w:rPr>
         <w:t xml:space="preserve"> = </w:t>
       </w:r>
       <w:proofErr w:type="spellStart"/>
-      <w:r>
-        <w:rPr>
-          <w:rFonts w:ascii="Times New Roman" w:hAnsi="Times New Roman" w:cs="Times New Roman"/>
-          <w:sz w:val="20"/>
-          <w:szCs w:val="20"/>
-        </w:rPr>
-        <w:t>tk.Tk</w:t>
-      </w:r>
-      <w:proofErr w:type="spellEnd"/>
-      <w:r>
-        <w:rPr>
-          <w:rFonts w:ascii="Times New Roman" w:hAnsi="Times New Roman" w:cs="Times New Roman"/>
-          <w:sz w:val="20"/>
-          <w:szCs w:val="20"/>
-        </w:rPr>
-        <w:t xml:space="preserve">() </w:t>
+      <w:proofErr w:type="gramStart"/>
+      <w:r>
+        <w:rPr>
+          <w:rFonts w:ascii="Times New Roman" w:hAnsi="Times New Roman" w:cs="Times New Roman"/>
+          <w:sz w:val="20"/>
+          <w:szCs w:val="20"/>
+          <w:lang w:val="en-US"/>
+        </w:rPr>
+        <w:t>tk.Button</w:t>
+      </w:r>
+      <w:proofErr w:type="spellEnd"/>
+      <w:proofErr w:type="gramEnd"/>
+      <w:r>
+        <w:rPr>
+          <w:rFonts w:ascii="Times New Roman" w:hAnsi="Times New Roman" w:cs="Times New Roman"/>
+          <w:sz w:val="20"/>
+          <w:szCs w:val="20"/>
+          <w:lang w:val="en-US"/>
+        </w:rPr>
+        <w:t>(root, text="</w:t>
+      </w:r>
+      <w:r>
+        <w:rPr>
+          <w:rFonts w:ascii="Times New Roman" w:hAnsi="Times New Roman" w:cs="Times New Roman"/>
+          <w:sz w:val="20"/>
+          <w:szCs w:val="20"/>
+        </w:rPr>
+        <w:t>Включить</w:t>
+      </w:r>
+      <w:r>
+        <w:rPr>
+          <w:rFonts w:ascii="Times New Roman" w:hAnsi="Times New Roman" w:cs="Times New Roman"/>
+          <w:sz w:val="20"/>
+          <w:szCs w:val="20"/>
+          <w:lang w:val="en-US"/>
+        </w:rPr>
+        <w:t xml:space="preserve"> </w:t>
+      </w:r>
+      <w:r>
+        <w:rPr>
+          <w:rFonts w:ascii="Times New Roman" w:hAnsi="Times New Roman" w:cs="Times New Roman"/>
+          <w:sz w:val="20"/>
+          <w:szCs w:val="20"/>
+        </w:rPr>
+        <w:t>экранный</w:t>
+      </w:r>
+      <w:r>
+        <w:rPr>
+          <w:rFonts w:ascii="Times New Roman" w:hAnsi="Times New Roman" w:cs="Times New Roman"/>
+          <w:sz w:val="20"/>
+          <w:szCs w:val="20"/>
+          <w:lang w:val="en-US"/>
+        </w:rPr>
+        <w:t xml:space="preserve"> </w:t>
+      </w:r>
+      <w:r>
+        <w:rPr>
+          <w:rFonts w:ascii="Times New Roman" w:hAnsi="Times New Roman" w:cs="Times New Roman"/>
+          <w:sz w:val="20"/>
+          <w:szCs w:val="20"/>
+        </w:rPr>
+        <w:t>диктор</w:t>
+      </w:r>
+      <w:r>
+        <w:rPr>
+          <w:rFonts w:ascii="Times New Roman" w:hAnsi="Times New Roman" w:cs="Times New Roman"/>
+          <w:sz w:val="20"/>
+          <w:szCs w:val="20"/>
+          <w:lang w:val="en-US"/>
+        </w:rPr>
+        <w:t>", font=</w:t>
+      </w:r>
+      <w:proofErr w:type="spellStart"/>
+      <w:r>
+        <w:rPr>
+          <w:rFonts w:ascii="Times New Roman" w:hAnsi="Times New Roman" w:cs="Times New Roman"/>
+          <w:sz w:val="20"/>
+          <w:szCs w:val="20"/>
+          <w:lang w:val="en-US"/>
+        </w:rPr>
+        <w:t>button_font</w:t>
+      </w:r>
+      <w:proofErr w:type="spellEnd"/>
+      <w:r>
+        <w:rPr>
+          <w:rFonts w:ascii="Times New Roman" w:hAnsi="Times New Roman" w:cs="Times New Roman"/>
+          <w:sz w:val="20"/>
+          <w:szCs w:val="20"/>
+          <w:lang w:val="en-US"/>
+        </w:rPr>
+        <w:t>, command=</w:t>
+      </w:r>
+      <w:proofErr w:type="spellStart"/>
+      <w:r>
+        <w:rPr>
+          <w:rFonts w:ascii="Times New Roman" w:hAnsi="Times New Roman" w:cs="Times New Roman"/>
+          <w:sz w:val="20"/>
+          <w:szCs w:val="20"/>
+          <w:lang w:val="en-US"/>
+        </w:rPr>
+        <w:t>start_narrator</w:t>
+      </w:r>
+      <w:proofErr w:type="spellEnd"/>
+      <w:r>
+        <w:rPr>
+          <w:rFonts w:ascii="Times New Roman" w:hAnsi="Times New Roman" w:cs="Times New Roman"/>
+          <w:sz w:val="20"/>
+          <w:szCs w:val="20"/>
+          <w:lang w:val="en-US"/>
+        </w:rPr>
+        <w:t>)</w:t>
+      </w:r>
+    </w:p>
+    <w:p>
+      <w:pPr>
+        <w:spacing w:after="0"/>
+        <w:jc w:val="both"/>
+        <w:rPr>
+          <w:rFonts w:ascii="Times New Roman" w:hAnsi="Times New Roman" w:cs="Times New Roman"/>
+          <w:sz w:val="20"/>
+          <w:szCs w:val="20"/>
+          <w:lang w:val="en-US"/>
+        </w:rPr>
+      </w:pPr>
+      <w:proofErr w:type="spellStart"/>
+      <w:r>
+        <w:rPr>
+          <w:rFonts w:ascii="Times New Roman" w:hAnsi="Times New Roman" w:cs="Times New Roman"/>
+          <w:sz w:val="20"/>
+          <w:szCs w:val="20"/>
+          <w:lang w:val="en-US"/>
+        </w:rPr>
+        <w:t>magnifier_button</w:t>
+      </w:r>
+      <w:proofErr w:type="spellEnd"/>
+      <w:r>
+        <w:rPr>
+          <w:rFonts w:ascii="Times New Roman" w:hAnsi="Times New Roman" w:cs="Times New Roman"/>
+          <w:sz w:val="20"/>
+          <w:szCs w:val="20"/>
+          <w:lang w:val="en-US"/>
+        </w:rPr>
+        <w:t xml:space="preserve"> = </w:t>
+      </w:r>
+      <w:proofErr w:type="spellStart"/>
+      <w:proofErr w:type="gramStart"/>
+      <w:r>
+        <w:rPr>
+          <w:rFonts w:ascii="Times New Roman" w:hAnsi="Times New Roman" w:cs="Times New Roman"/>
+          <w:sz w:val="20"/>
+          <w:szCs w:val="20"/>
+          <w:lang w:val="en-US"/>
+        </w:rPr>
+        <w:t>tk.Button</w:t>
+      </w:r>
+      <w:proofErr w:type="spellEnd"/>
+      <w:proofErr w:type="gramEnd"/>
+      <w:r>
+        <w:rPr>
+          <w:rFonts w:ascii="Times New Roman" w:hAnsi="Times New Roman" w:cs="Times New Roman"/>
+          <w:sz w:val="20"/>
+          <w:szCs w:val="20"/>
+          <w:lang w:val="en-US"/>
+        </w:rPr>
+        <w:t>(root, text="</w:t>
+      </w:r>
+      <w:r>
+        <w:rPr>
+          <w:rFonts w:ascii="Times New Roman" w:hAnsi="Times New Roman" w:cs="Times New Roman"/>
+          <w:sz w:val="20"/>
+          <w:szCs w:val="20"/>
+        </w:rPr>
+        <w:t>Включить</w:t>
+      </w:r>
+      <w:r>
+        <w:rPr>
+          <w:rFonts w:ascii="Times New Roman" w:hAnsi="Times New Roman" w:cs="Times New Roman"/>
+          <w:sz w:val="20"/>
+          <w:szCs w:val="20"/>
+          <w:lang w:val="en-US"/>
+        </w:rPr>
+        <w:t xml:space="preserve"> </w:t>
+      </w:r>
+      <w:r>
+        <w:rPr>
+          <w:rFonts w:ascii="Times New Roman" w:hAnsi="Times New Roman" w:cs="Times New Roman"/>
+          <w:sz w:val="20"/>
+          <w:szCs w:val="20"/>
+        </w:rPr>
+        <w:t>увеличительное</w:t>
+      </w:r>
+      <w:r>
+        <w:rPr>
+          <w:rFonts w:ascii="Times New Roman" w:hAnsi="Times New Roman" w:cs="Times New Roman"/>
+          <w:sz w:val="20"/>
+          <w:szCs w:val="20"/>
+          <w:lang w:val="en-US"/>
+        </w:rPr>
+        <w:t xml:space="preserve"> </w:t>
+      </w:r>
+      <w:r>
+        <w:rPr>
+          <w:rFonts w:ascii="Times New Roman" w:hAnsi="Times New Roman" w:cs="Times New Roman"/>
+          <w:sz w:val="20"/>
+          <w:szCs w:val="20"/>
+        </w:rPr>
+        <w:t>стекло</w:t>
+      </w:r>
+      <w:r>
+        <w:rPr>
+          <w:rFonts w:ascii="Times New Roman" w:hAnsi="Times New Roman" w:cs="Times New Roman"/>
+          <w:sz w:val="20"/>
+          <w:szCs w:val="20"/>
+          <w:lang w:val="en-US"/>
+        </w:rPr>
+        <w:t>", font=</w:t>
+      </w:r>
+      <w:proofErr w:type="spellStart"/>
+      <w:r>
+        <w:rPr>
+          <w:rFonts w:ascii="Times New Roman" w:hAnsi="Times New Roman" w:cs="Times New Roman"/>
+          <w:sz w:val="20"/>
+          <w:szCs w:val="20"/>
+          <w:lang w:val="en-US"/>
+        </w:rPr>
+        <w:t>button_font</w:t>
+      </w:r>
+      <w:proofErr w:type="spellEnd"/>
+      <w:r>
+        <w:rPr>
+          <w:rFonts w:ascii="Times New Roman" w:hAnsi="Times New Roman" w:cs="Times New Roman"/>
+          <w:sz w:val="20"/>
+          <w:szCs w:val="20"/>
+          <w:lang w:val="en-US"/>
+        </w:rPr>
+        <w:t>, command=</w:t>
+      </w:r>
+      <w:proofErr w:type="spellStart"/>
+      <w:r>
+        <w:rPr>
+          <w:rFonts w:ascii="Times New Roman" w:hAnsi="Times New Roman" w:cs="Times New Roman"/>
+          <w:sz w:val="20"/>
+          <w:szCs w:val="20"/>
+          <w:lang w:val="en-US"/>
+        </w:rPr>
+        <w:t>start_magnifier</w:t>
+      </w:r>
+      <w:proofErr w:type="spellEnd"/>
+      <w:r>
+        <w:rPr>
+          <w:rFonts w:ascii="Times New Roman" w:hAnsi="Times New Roman" w:cs="Times New Roman"/>
+          <w:sz w:val="20"/>
+          <w:szCs w:val="20"/>
+          <w:lang w:val="en-US"/>
+        </w:rPr>
+        <w:t>)</w:t>
+      </w:r>
+    </w:p>
+    <w:p>
+      <w:pPr>
+        <w:spacing w:after="0"/>
+        <w:jc w:val="both"/>
+        <w:rPr>
+          <w:rFonts w:ascii="Times New Roman" w:hAnsi="Times New Roman" w:cs="Times New Roman"/>
+          <w:sz w:val="20"/>
+          <w:szCs w:val="20"/>
+          <w:lang w:val="en-US"/>
+        </w:rPr>
+      </w:pPr>
+      <w:proofErr w:type="spellStart"/>
+      <w:r>
+        <w:rPr>
+          <w:rFonts w:ascii="Times New Roman" w:hAnsi="Times New Roman" w:cs="Times New Roman"/>
+          <w:sz w:val="20"/>
+          <w:szCs w:val="20"/>
+          <w:lang w:val="en-US"/>
+        </w:rPr>
+        <w:t>osk_button</w:t>
+      </w:r>
+      <w:proofErr w:type="spellEnd"/>
+      <w:r>
+        <w:rPr>
+          <w:rFonts w:ascii="Times New Roman" w:hAnsi="Times New Roman" w:cs="Times New Roman"/>
+          <w:sz w:val="20"/>
+          <w:szCs w:val="20"/>
+          <w:lang w:val="en-US"/>
+        </w:rPr>
+        <w:t xml:space="preserve"> = </w:t>
+      </w:r>
+      <w:proofErr w:type="spellStart"/>
+      <w:proofErr w:type="gramStart"/>
+      <w:r>
+        <w:rPr>
+          <w:rFonts w:ascii="Times New Roman" w:hAnsi="Times New Roman" w:cs="Times New Roman"/>
+          <w:sz w:val="20"/>
+          <w:szCs w:val="20"/>
+          <w:lang w:val="en-US"/>
+        </w:rPr>
+        <w:t>tk.Button</w:t>
+      </w:r>
+      <w:proofErr w:type="spellEnd"/>
+      <w:proofErr w:type="gramEnd"/>
+      <w:r>
+        <w:rPr>
+          <w:rFonts w:ascii="Times New Roman" w:hAnsi="Times New Roman" w:cs="Times New Roman"/>
+          <w:sz w:val="20"/>
+          <w:szCs w:val="20"/>
+          <w:lang w:val="en-US"/>
+        </w:rPr>
+        <w:t>(root, text="</w:t>
+      </w:r>
+      <w:r>
+        <w:rPr>
+          <w:rFonts w:ascii="Times New Roman" w:hAnsi="Times New Roman" w:cs="Times New Roman"/>
+          <w:sz w:val="20"/>
+          <w:szCs w:val="20"/>
+        </w:rPr>
+        <w:t>Включить</w:t>
+      </w:r>
+      <w:r>
+        <w:rPr>
+          <w:rFonts w:ascii="Times New Roman" w:hAnsi="Times New Roman" w:cs="Times New Roman"/>
+          <w:sz w:val="20"/>
+          <w:szCs w:val="20"/>
+          <w:lang w:val="en-US"/>
+        </w:rPr>
+        <w:t xml:space="preserve"> </w:t>
+      </w:r>
+      <w:r>
+        <w:rPr>
+          <w:rFonts w:ascii="Times New Roman" w:hAnsi="Times New Roman" w:cs="Times New Roman"/>
+          <w:sz w:val="20"/>
+          <w:szCs w:val="20"/>
+        </w:rPr>
+        <w:t>экранную</w:t>
+      </w:r>
+      <w:r>
+        <w:rPr>
+          <w:rFonts w:ascii="Times New Roman" w:hAnsi="Times New Roman" w:cs="Times New Roman"/>
+          <w:sz w:val="20"/>
+          <w:szCs w:val="20"/>
+          <w:lang w:val="en-US"/>
+        </w:rPr>
+        <w:t xml:space="preserve"> </w:t>
+      </w:r>
+      <w:r>
+        <w:rPr>
+          <w:rFonts w:ascii="Times New Roman" w:hAnsi="Times New Roman" w:cs="Times New Roman"/>
+          <w:sz w:val="20"/>
+          <w:szCs w:val="20"/>
+        </w:rPr>
+        <w:t>клавиатуру</w:t>
+      </w:r>
+      <w:r>
+        <w:rPr>
+          <w:rFonts w:ascii="Times New Roman" w:hAnsi="Times New Roman" w:cs="Times New Roman"/>
+          <w:sz w:val="20"/>
+          <w:szCs w:val="20"/>
+          <w:lang w:val="en-US"/>
+        </w:rPr>
+        <w:t>", font=</w:t>
+      </w:r>
+      <w:proofErr w:type="spellStart"/>
+      <w:r>
+        <w:rPr>
+          <w:rFonts w:ascii="Times New Roman" w:hAnsi="Times New Roman" w:cs="Times New Roman"/>
+          <w:sz w:val="20"/>
+          <w:szCs w:val="20"/>
+          <w:lang w:val="en-US"/>
+        </w:rPr>
+        <w:t>button_font</w:t>
+      </w:r>
+      <w:proofErr w:type="spellEnd"/>
+      <w:r>
+        <w:rPr>
+          <w:rFonts w:ascii="Times New Roman" w:hAnsi="Times New Roman" w:cs="Times New Roman"/>
+          <w:sz w:val="20"/>
+          <w:szCs w:val="20"/>
+          <w:lang w:val="en-US"/>
+        </w:rPr>
+        <w:t>, command=</w:t>
+      </w:r>
+      <w:proofErr w:type="spellStart"/>
+      <w:r>
+        <w:rPr>
+          <w:rFonts w:ascii="Times New Roman" w:hAnsi="Times New Roman" w:cs="Times New Roman"/>
+          <w:sz w:val="20"/>
+          <w:szCs w:val="20"/>
+          <w:lang w:val="en-US"/>
+        </w:rPr>
+        <w:t>start_on_screen_keyboard</w:t>
+      </w:r>
+      <w:proofErr w:type="spellEnd"/>
+      <w:r>
+        <w:rPr>
+          <w:rFonts w:ascii="Times New Roman" w:hAnsi="Times New Roman" w:cs="Times New Roman"/>
+          <w:sz w:val="20"/>
+          <w:szCs w:val="20"/>
+          <w:lang w:val="en-US"/>
+        </w:rPr>
+        <w:t>)</w:t>
+      </w:r>
+    </w:p>
+    <w:p>
+      <w:pPr>
+        <w:spacing w:after="0"/>
+        <w:jc w:val="both"/>
+        <w:rPr>
+          <w:rFonts w:ascii="Times New Roman" w:hAnsi="Times New Roman" w:cs="Times New Roman"/>
+          <w:sz w:val="20"/>
+          <w:szCs w:val="20"/>
+          <w:lang w:val="en-US"/>
+        </w:rPr>
+      </w:pPr>
+      <w:proofErr w:type="spellStart"/>
+      <w:r>
+        <w:rPr>
+          <w:rFonts w:ascii="Times New Roman" w:hAnsi="Times New Roman" w:cs="Times New Roman"/>
+          <w:sz w:val="20"/>
+          <w:szCs w:val="20"/>
+          <w:lang w:val="en-US"/>
+        </w:rPr>
+        <w:t>high_contrast_button</w:t>
+      </w:r>
+      <w:proofErr w:type="spellEnd"/>
+      <w:r>
+        <w:rPr>
+          <w:rFonts w:ascii="Times New Roman" w:hAnsi="Times New Roman" w:cs="Times New Roman"/>
+          <w:sz w:val="20"/>
+          <w:szCs w:val="20"/>
+          <w:lang w:val="en-US"/>
+        </w:rPr>
+        <w:t xml:space="preserve"> = </w:t>
+      </w:r>
+      <w:proofErr w:type="spellStart"/>
+      <w:proofErr w:type="gramStart"/>
+      <w:r>
+        <w:rPr>
+          <w:rFonts w:ascii="Times New Roman" w:hAnsi="Times New Roman" w:cs="Times New Roman"/>
+          <w:sz w:val="20"/>
+          <w:szCs w:val="20"/>
+          <w:lang w:val="en-US"/>
+        </w:rPr>
+        <w:t>tk.Button</w:t>
+      </w:r>
+      <w:proofErr w:type="spellEnd"/>
+      <w:proofErr w:type="gramEnd"/>
+      <w:r>
+        <w:rPr>
+          <w:rFonts w:ascii="Times New Roman" w:hAnsi="Times New Roman" w:cs="Times New Roman"/>
+          <w:sz w:val="20"/>
+          <w:szCs w:val="20"/>
+          <w:lang w:val="en-US"/>
+        </w:rPr>
+        <w:t>(root, text="</w:t>
+      </w:r>
+      <w:r>
+        <w:rPr>
+          <w:rFonts w:ascii="Times New Roman" w:hAnsi="Times New Roman" w:cs="Times New Roman"/>
+          <w:sz w:val="20"/>
+          <w:szCs w:val="20"/>
+        </w:rPr>
+        <w:t>Включить</w:t>
+      </w:r>
+      <w:r>
+        <w:rPr>
+          <w:rFonts w:ascii="Times New Roman" w:hAnsi="Times New Roman" w:cs="Times New Roman"/>
+          <w:sz w:val="20"/>
+          <w:szCs w:val="20"/>
+          <w:lang w:val="en-US"/>
+        </w:rPr>
+        <w:t xml:space="preserve"> </w:t>
+      </w:r>
+      <w:r>
+        <w:rPr>
+          <w:rFonts w:ascii="Times New Roman" w:hAnsi="Times New Roman" w:cs="Times New Roman"/>
+          <w:sz w:val="20"/>
+          <w:szCs w:val="20"/>
+        </w:rPr>
+        <w:t>высокий</w:t>
+      </w:r>
+      <w:r>
+        <w:rPr>
+          <w:rFonts w:ascii="Times New Roman" w:hAnsi="Times New Roman" w:cs="Times New Roman"/>
+          <w:sz w:val="20"/>
+          <w:szCs w:val="20"/>
+          <w:lang w:val="en-US"/>
+        </w:rPr>
+        <w:t xml:space="preserve"> </w:t>
+      </w:r>
+      <w:r>
+        <w:rPr>
+          <w:rFonts w:ascii="Times New Roman" w:hAnsi="Times New Roman" w:cs="Times New Roman"/>
+          <w:sz w:val="20"/>
+          <w:szCs w:val="20"/>
+        </w:rPr>
+        <w:t>контраст</w:t>
+      </w:r>
+      <w:r>
+        <w:rPr>
+          <w:rFonts w:ascii="Times New Roman" w:hAnsi="Times New Roman" w:cs="Times New Roman"/>
+          <w:sz w:val="20"/>
+          <w:szCs w:val="20"/>
+          <w:lang w:val="en-US"/>
+        </w:rPr>
+        <w:t>", font=</w:t>
+      </w:r>
+      <w:proofErr w:type="spellStart"/>
+      <w:r>
+        <w:rPr>
+          <w:rFonts w:ascii="Times New Roman" w:hAnsi="Times New Roman" w:cs="Times New Roman"/>
+          <w:sz w:val="20"/>
+          <w:szCs w:val="20"/>
+          <w:lang w:val="en-US"/>
+        </w:rPr>
+        <w:t>button_font</w:t>
+      </w:r>
+      <w:proofErr w:type="spellEnd"/>
+      <w:r>
+        <w:rPr>
+          <w:rFonts w:ascii="Times New Roman" w:hAnsi="Times New Roman" w:cs="Times New Roman"/>
+          <w:sz w:val="20"/>
+          <w:szCs w:val="20"/>
+          <w:lang w:val="en-US"/>
+        </w:rPr>
+        <w:t>, command=</w:t>
+      </w:r>
+      <w:proofErr w:type="spellStart"/>
+      <w:r>
+        <w:rPr>
+          <w:rFonts w:ascii="Times New Roman" w:hAnsi="Times New Roman" w:cs="Times New Roman"/>
+          <w:sz w:val="20"/>
+          <w:szCs w:val="20"/>
+          <w:lang w:val="en-US"/>
+        </w:rPr>
+        <w:t>toggle_high_contrast</w:t>
+      </w:r>
+      <w:proofErr w:type="spellEnd"/>
+      <w:r>
+        <w:rPr>
+          <w:rFonts w:ascii="Times New Roman" w:hAnsi="Times New Roman" w:cs="Times New Roman"/>
+          <w:sz w:val="20"/>
+          <w:szCs w:val="20"/>
+          <w:lang w:val="en-US"/>
+        </w:rPr>
+        <w:t>)</w:t>
+      </w:r>
+    </w:p>
+    <w:p>
+      <w:pPr>
+        <w:spacing w:after="0"/>
+        <w:jc w:val="both"/>
+        <w:rPr>
+          <w:rFonts w:ascii="Times New Roman" w:hAnsi="Times New Roman" w:cs="Times New Roman"/>
+          <w:sz w:val="20"/>
+          <w:szCs w:val="20"/>
+          <w:lang w:val="en-US"/>
+        </w:rPr>
+      </w:pPr>
+      <w:proofErr w:type="spellStart"/>
+      <w:r>
+        <w:rPr>
+          <w:rFonts w:ascii="Times New Roman" w:hAnsi="Times New Roman" w:cs="Times New Roman"/>
+          <w:sz w:val="20"/>
+          <w:szCs w:val="20"/>
+          <w:lang w:val="en-US"/>
+        </w:rPr>
+        <w:t>color_filter_button</w:t>
+      </w:r>
+      <w:proofErr w:type="spellEnd"/>
+      <w:r>
+        <w:rPr>
+          <w:rFonts w:ascii="Times New Roman" w:hAnsi="Times New Roman" w:cs="Times New Roman"/>
+          <w:sz w:val="20"/>
+          <w:szCs w:val="20"/>
+          <w:lang w:val="en-US"/>
+        </w:rPr>
+        <w:t xml:space="preserve"> = </w:t>
+      </w:r>
+      <w:proofErr w:type="spellStart"/>
+      <w:proofErr w:type="gramStart"/>
+      <w:r>
+        <w:rPr>
+          <w:rFonts w:ascii="Times New Roman" w:hAnsi="Times New Roman" w:cs="Times New Roman"/>
+          <w:sz w:val="20"/>
+          <w:szCs w:val="20"/>
+          <w:lang w:val="en-US"/>
+        </w:rPr>
+        <w:t>tk.Button</w:t>
+      </w:r>
+      <w:proofErr w:type="spellEnd"/>
+      <w:proofErr w:type="gramEnd"/>
+      <w:r>
+        <w:rPr>
+          <w:rFonts w:ascii="Times New Roman" w:hAnsi="Times New Roman" w:cs="Times New Roman"/>
+          <w:sz w:val="20"/>
+          <w:szCs w:val="20"/>
+          <w:lang w:val="en-US"/>
+        </w:rPr>
+        <w:t>(root, text="</w:t>
+      </w:r>
+      <w:r>
+        <w:rPr>
+          <w:rFonts w:ascii="Times New Roman" w:hAnsi="Times New Roman" w:cs="Times New Roman"/>
+          <w:sz w:val="20"/>
+          <w:szCs w:val="20"/>
+        </w:rPr>
+        <w:t>Включить</w:t>
+      </w:r>
+      <w:r>
+        <w:rPr>
+          <w:rFonts w:ascii="Times New Roman" w:hAnsi="Times New Roman" w:cs="Times New Roman"/>
+          <w:sz w:val="20"/>
+          <w:szCs w:val="20"/>
+          <w:lang w:val="en-US"/>
+        </w:rPr>
+        <w:t xml:space="preserve"> </w:t>
+      </w:r>
+      <w:r>
+        <w:rPr>
+          <w:rFonts w:ascii="Times New Roman" w:hAnsi="Times New Roman" w:cs="Times New Roman"/>
+          <w:sz w:val="20"/>
+          <w:szCs w:val="20"/>
+        </w:rPr>
+        <w:t>цветной</w:t>
+      </w:r>
+      <w:r>
+        <w:rPr>
+          <w:rFonts w:ascii="Times New Roman" w:hAnsi="Times New Roman" w:cs="Times New Roman"/>
+          <w:sz w:val="20"/>
+          <w:szCs w:val="20"/>
+          <w:lang w:val="en-US"/>
+        </w:rPr>
+        <w:t xml:space="preserve"> </w:t>
+      </w:r>
+      <w:r>
+        <w:rPr>
+          <w:rFonts w:ascii="Times New Roman" w:hAnsi="Times New Roman" w:cs="Times New Roman"/>
+          <w:sz w:val="20"/>
+          <w:szCs w:val="20"/>
+        </w:rPr>
+        <w:t>фильтр</w:t>
+      </w:r>
+      <w:r>
+        <w:rPr>
+          <w:rFonts w:ascii="Times New Roman" w:hAnsi="Times New Roman" w:cs="Times New Roman"/>
+          <w:sz w:val="20"/>
+          <w:szCs w:val="20"/>
+          <w:lang w:val="en-US"/>
+        </w:rPr>
+        <w:t>", font=</w:t>
+      </w:r>
+      <w:proofErr w:type="spellStart"/>
+      <w:r>
+        <w:rPr>
+          <w:rFonts w:ascii="Times New Roman" w:hAnsi="Times New Roman" w:cs="Times New Roman"/>
+          <w:sz w:val="20"/>
+          <w:szCs w:val="20"/>
+          <w:lang w:val="en-US"/>
+        </w:rPr>
+        <w:t>button_font</w:t>
+      </w:r>
+      <w:proofErr w:type="spellEnd"/>
+      <w:r>
+        <w:rPr>
+          <w:rFonts w:ascii="Times New Roman" w:hAnsi="Times New Roman" w:cs="Times New Roman"/>
+          <w:sz w:val="20"/>
+          <w:szCs w:val="20"/>
+          <w:lang w:val="en-US"/>
+        </w:rPr>
+        <w:t>, command=</w:t>
+      </w:r>
+      <w:proofErr w:type="spellStart"/>
+      <w:r>
+        <w:rPr>
+          <w:rFonts w:ascii="Times New Roman" w:hAnsi="Times New Roman" w:cs="Times New Roman"/>
+          <w:sz w:val="20"/>
+          <w:szCs w:val="20"/>
+          <w:lang w:val="en-US"/>
+        </w:rPr>
+        <w:t>toggle_color_filter</w:t>
+      </w:r>
+      <w:proofErr w:type="spellEnd"/>
+      <w:r>
+        <w:rPr>
+          <w:rFonts w:ascii="Times New Roman" w:hAnsi="Times New Roman" w:cs="Times New Roman"/>
+          <w:sz w:val="20"/>
+          <w:szCs w:val="20"/>
+          <w:lang w:val="en-US"/>
+        </w:rPr>
+        <w:t>)</w:t>
+      </w:r>
+    </w:p>
+    <w:p>
+      <w:pPr>
+        <w:spacing w:after="0"/>
+        <w:jc w:val="both"/>
+        <w:rPr>
+          <w:rFonts w:ascii="Times New Roman" w:hAnsi="Times New Roman" w:cs="Times New Roman"/>
+          <w:sz w:val="20"/>
+          <w:szCs w:val="20"/>
+          <w:lang w:val="en-US"/>
+        </w:rPr>
+      </w:pPr>
+      <w:proofErr w:type="spellStart"/>
+      <w:r>
+        <w:rPr>
+          <w:rFonts w:ascii="Times New Roman" w:hAnsi="Times New Roman" w:cs="Times New Roman"/>
+          <w:sz w:val="20"/>
+          <w:szCs w:val="20"/>
+          <w:lang w:val="en-US"/>
+        </w:rPr>
+        <w:t>restart_button</w:t>
+      </w:r>
+      <w:proofErr w:type="spellEnd"/>
+      <w:r>
+        <w:rPr>
+          <w:rFonts w:ascii="Times New Roman" w:hAnsi="Times New Roman" w:cs="Times New Roman"/>
+          <w:sz w:val="20"/>
+          <w:szCs w:val="20"/>
+          <w:lang w:val="en-US"/>
+        </w:rPr>
+        <w:t xml:space="preserve"> = </w:t>
+      </w:r>
+      <w:proofErr w:type="spellStart"/>
+      <w:proofErr w:type="gramStart"/>
+      <w:r>
+        <w:rPr>
+          <w:rFonts w:ascii="Times New Roman" w:hAnsi="Times New Roman" w:cs="Times New Roman"/>
+          <w:sz w:val="20"/>
+          <w:szCs w:val="20"/>
+          <w:lang w:val="en-US"/>
+        </w:rPr>
+        <w:t>tk.Button</w:t>
+      </w:r>
+      <w:proofErr w:type="spellEnd"/>
+      <w:proofErr w:type="gramEnd"/>
+      <w:r>
+        <w:rPr>
+          <w:rFonts w:ascii="Times New Roman" w:hAnsi="Times New Roman" w:cs="Times New Roman"/>
+          <w:sz w:val="20"/>
+          <w:szCs w:val="20"/>
+          <w:lang w:val="en-US"/>
+        </w:rPr>
+        <w:t>(root, text="</w:t>
+      </w:r>
+      <w:r>
+        <w:rPr>
+          <w:rFonts w:ascii="Times New Roman" w:hAnsi="Times New Roman" w:cs="Times New Roman"/>
+          <w:sz w:val="20"/>
+          <w:szCs w:val="20"/>
+        </w:rPr>
+        <w:t>Перезагрузить</w:t>
+      </w:r>
+      <w:r>
+        <w:rPr>
+          <w:rFonts w:ascii="Times New Roman" w:hAnsi="Times New Roman" w:cs="Times New Roman"/>
+          <w:sz w:val="20"/>
+          <w:szCs w:val="20"/>
+          <w:lang w:val="en-US"/>
+        </w:rPr>
+        <w:t xml:space="preserve"> </w:t>
+      </w:r>
+      <w:r>
+        <w:rPr>
+          <w:rFonts w:ascii="Times New Roman" w:hAnsi="Times New Roman" w:cs="Times New Roman"/>
+          <w:sz w:val="20"/>
+          <w:szCs w:val="20"/>
+        </w:rPr>
+        <w:t>компьютер</w:t>
+      </w:r>
+      <w:r>
+        <w:rPr>
+          <w:rFonts w:ascii="Times New Roman" w:hAnsi="Times New Roman" w:cs="Times New Roman"/>
+          <w:sz w:val="20"/>
+          <w:szCs w:val="20"/>
+          <w:lang w:val="en-US"/>
+        </w:rPr>
+        <w:t>", font=</w:t>
+      </w:r>
+      <w:proofErr w:type="spellStart"/>
+      <w:r>
+        <w:rPr>
+          <w:rFonts w:ascii="Times New Roman" w:hAnsi="Times New Roman" w:cs="Times New Roman"/>
+          <w:sz w:val="20"/>
+          <w:szCs w:val="20"/>
+          <w:lang w:val="en-US"/>
+        </w:rPr>
+        <w:t>button_font</w:t>
+      </w:r>
+      <w:proofErr w:type="spellEnd"/>
+      <w:r>
+        <w:rPr>
+          <w:rFonts w:ascii="Times New Roman" w:hAnsi="Times New Roman" w:cs="Times New Roman"/>
+          <w:sz w:val="20"/>
+          <w:szCs w:val="20"/>
+          <w:lang w:val="en-US"/>
+        </w:rPr>
+        <w:t>, command=</w:t>
+      </w:r>
+      <w:proofErr w:type="spellStart"/>
+      <w:r>
+        <w:rPr>
+          <w:rFonts w:ascii="Times New Roman" w:hAnsi="Times New Roman" w:cs="Times New Roman"/>
+          <w:sz w:val="20"/>
+          <w:szCs w:val="20"/>
+          <w:lang w:val="en-US"/>
+        </w:rPr>
+        <w:t>restart_computer</w:t>
+      </w:r>
+      <w:proofErr w:type="spellEnd"/>
+      <w:r>
+        <w:rPr>
+          <w:rFonts w:ascii="Times New Roman" w:hAnsi="Times New Roman" w:cs="Times New Roman"/>
+          <w:sz w:val="20"/>
+          <w:szCs w:val="20"/>
+          <w:lang w:val="en-US"/>
+        </w:rPr>
+        <w:t>)</w:t>
       </w:r>
     </w:p>
     <w:p>
       <w:pPr>
         <w:spacing w:after="0"/>
         <w:ind w:firstLine="397"/>
-        <w:rPr>
-          <w:rFonts w:ascii="Times New Roman" w:hAnsi="Times New Roman" w:cs="Times New Roman"/>
-          <w:sz w:val="20"/>
-          <w:szCs w:val="20"/>
-        </w:rPr>
-      </w:pPr>
-      <w:proofErr w:type="spellStart"/>
-      <w:proofErr w:type="gramStart"/>
-      <w:r>
-        <w:rPr>
-          <w:rFonts w:ascii="Times New Roman" w:hAnsi="Times New Roman" w:cs="Times New Roman"/>
-          <w:sz w:val="20"/>
-          <w:szCs w:val="20"/>
-        </w:rPr>
-        <w:t>root.title</w:t>
-      </w:r>
-      <w:proofErr w:type="spellEnd"/>
-      <w:proofErr w:type="gramEnd"/>
-      <w:r>
-        <w:rPr>
-          <w:rFonts w:ascii="Times New Roman" w:hAnsi="Times New Roman" w:cs="Times New Roman"/>
-          <w:sz w:val="20"/>
-          <w:szCs w:val="20"/>
-        </w:rPr>
-        <w:t>("Специальные возможности Windows")</w:t>
+        <w:jc w:val="both"/>
+        <w:rPr>
+          <w:rFonts w:ascii="Times New Roman" w:hAnsi="Times New Roman" w:cs="Times New Roman"/>
+        </w:rPr>
+      </w:pPr>
+      <w:r>
+        <w:rPr>
+          <w:rFonts w:ascii="Times New Roman" w:hAnsi="Times New Roman" w:cs="Times New Roman"/>
+        </w:rPr>
+        <w:t>Ознакомиться с полученным графическим интерфейсом можно на рисунке.</w:t>
       </w:r>
     </w:p>
     <w:p>
       <w:pPr>
         <w:spacing w:after="0"/>
         <w:ind w:firstLine="397"/>
-        <w:rPr>
-          <w:rFonts w:ascii="Times New Roman" w:hAnsi="Times New Roman" w:cs="Times New Roman"/>
-        </w:rPr>
-      </w:pPr>
-      <w:r>
-        <w:rPr>
-          <w:rFonts w:ascii="Times New Roman" w:hAnsi="Times New Roman" w:cs="Times New Roman"/>
-        </w:rPr>
-        <w:lastRenderedPageBreak/>
-        <w:t>Каждая кнопка связывается с соответствующей функцией:</w:t>
+        <w:jc w:val="both"/>
+        <w:rPr>
+          <w:rFonts w:ascii="Times New Roman" w:hAnsi="Times New Roman" w:cs="Times New Roman"/>
+        </w:rPr>
+      </w:pPr>
+      <w:r>
+        <w:rPr>
+          <w:rFonts w:ascii="Times New Roman" w:hAnsi="Times New Roman" w:cs="Times New Roman"/>
+        </w:rPr>
+        <w:drawing>
+          <wp:inline distT="0" distB="0" distL="0" distR="0" wp14:anchorId="662E0A53" wp14:editId="39D1CEEB">
+            <wp:extent cx="3888105" cy="2331720"/>
+            <wp:effectExtent l="0" t="0" r="0" b="0"/>
+            <wp:docPr id="1" name="Рисунок 1"/>
+            <wp:cNvGraphicFramePr>
+              <a:graphicFrameLocks xmlns:a="http://schemas.openxmlformats.org/drawingml/2006/main" noChangeAspect="1"/>
+            </wp:cNvGraphicFramePr>
+            <a:graphic xmlns:a="http://schemas.openxmlformats.org/drawingml/2006/main">
+              <a:graphicData uri="http://schemas.openxmlformats.org/drawingml/2006/picture">
+                <pic:pic xmlns:pic="http://schemas.openxmlformats.org/drawingml/2006/picture">
+                  <pic:nvPicPr>
+                    <pic:cNvPr id="1" name=""/>
+                    <pic:cNvPicPr/>
+                  </pic:nvPicPr>
+                  <pic:blipFill>
+                    <a:blip r:embed="rId6"/>
+                    <a:stretch>
+                      <a:fillRect/>
+                    </a:stretch>
+                  </pic:blipFill>
+                  <pic:spPr>
+                    <a:xfrm>
+                      <a:off x="0" y="0"/>
+                      <a:ext cx="3888105" cy="2331720"/>
+                    </a:xfrm>
+                    <a:prstGeom prst="rect">
+                      <a:avLst/>
+                    </a:prstGeom>
+                  </pic:spPr>
+                </pic:pic>
+              </a:graphicData>
+            </a:graphic>
+          </wp:inline>
+        </w:drawing>
       </w:r>
     </w:p>
     <w:p>
       <w:pPr>
         <w:spacing w:after="0"/>
         <w:ind w:firstLine="397"/>
-        <w:rPr>
-          <w:rFonts w:ascii="Times New Roman" w:hAnsi="Times New Roman" w:cs="Times New Roman"/>
-          <w:sz w:val="20"/>
-          <w:szCs w:val="20"/>
-          <w:lang w:val="en-US"/>
-        </w:rPr>
-      </w:pPr>
-      <w:proofErr w:type="spellStart"/>
-      <w:r>
-        <w:rPr>
-          <w:rFonts w:ascii="Times New Roman" w:hAnsi="Times New Roman" w:cs="Times New Roman"/>
-          <w:sz w:val="20"/>
-          <w:szCs w:val="20"/>
-          <w:lang w:val="en-US"/>
-        </w:rPr>
-        <w:t>narrator_button</w:t>
-      </w:r>
-      <w:proofErr w:type="spellEnd"/>
-      <w:r>
-        <w:rPr>
-          <w:rFonts w:ascii="Times New Roman" w:hAnsi="Times New Roman" w:cs="Times New Roman"/>
-          <w:sz w:val="20"/>
-          <w:szCs w:val="20"/>
-          <w:lang w:val="en-US"/>
-        </w:rPr>
-        <w:t xml:space="preserve"> = </w:t>
-      </w:r>
-      <w:proofErr w:type="spellStart"/>
-      <w:proofErr w:type="gramStart"/>
-      <w:r>
-        <w:rPr>
-          <w:rFonts w:ascii="Times New Roman" w:hAnsi="Times New Roman" w:cs="Times New Roman"/>
-          <w:sz w:val="20"/>
-          <w:szCs w:val="20"/>
-          <w:lang w:val="en-US"/>
-        </w:rPr>
-        <w:t>tk.Button</w:t>
-      </w:r>
-      <w:proofErr w:type="spellEnd"/>
-      <w:proofErr w:type="gramEnd"/>
-      <w:r>
-        <w:rPr>
-          <w:rFonts w:ascii="Times New Roman" w:hAnsi="Times New Roman" w:cs="Times New Roman"/>
-          <w:sz w:val="20"/>
-          <w:szCs w:val="20"/>
-          <w:lang w:val="en-US"/>
-        </w:rPr>
-        <w:t>(root, text="</w:t>
-      </w:r>
-      <w:r>
-        <w:rPr>
-          <w:rFonts w:ascii="Times New Roman" w:hAnsi="Times New Roman" w:cs="Times New Roman"/>
-          <w:sz w:val="20"/>
-          <w:szCs w:val="20"/>
-        </w:rPr>
-        <w:t>Включить</w:t>
-      </w:r>
-      <w:r>
-        <w:rPr>
-          <w:rFonts w:ascii="Times New Roman" w:hAnsi="Times New Roman" w:cs="Times New Roman"/>
-          <w:sz w:val="20"/>
-          <w:szCs w:val="20"/>
-          <w:lang w:val="en-US"/>
-        </w:rPr>
-        <w:t xml:space="preserve"> </w:t>
-      </w:r>
-      <w:r>
-        <w:rPr>
-          <w:rFonts w:ascii="Times New Roman" w:hAnsi="Times New Roman" w:cs="Times New Roman"/>
-          <w:sz w:val="20"/>
-          <w:szCs w:val="20"/>
-        </w:rPr>
-        <w:t>экранный</w:t>
-      </w:r>
-      <w:r>
-        <w:rPr>
-          <w:rFonts w:ascii="Times New Roman" w:hAnsi="Times New Roman" w:cs="Times New Roman"/>
-          <w:sz w:val="20"/>
-          <w:szCs w:val="20"/>
-          <w:lang w:val="en-US"/>
-        </w:rPr>
-        <w:t xml:space="preserve"> </w:t>
-      </w:r>
-      <w:r>
-        <w:rPr>
-          <w:rFonts w:ascii="Times New Roman" w:hAnsi="Times New Roman" w:cs="Times New Roman"/>
-          <w:sz w:val="20"/>
-          <w:szCs w:val="20"/>
-        </w:rPr>
-        <w:t>диктор</w:t>
-      </w:r>
-      <w:r>
-        <w:rPr>
-          <w:rFonts w:ascii="Times New Roman" w:hAnsi="Times New Roman" w:cs="Times New Roman"/>
-          <w:sz w:val="20"/>
-          <w:szCs w:val="20"/>
-          <w:lang w:val="en-US"/>
-        </w:rPr>
-        <w:t>", font=</w:t>
-      </w:r>
-      <w:proofErr w:type="spellStart"/>
-      <w:r>
-        <w:rPr>
-          <w:rFonts w:ascii="Times New Roman" w:hAnsi="Times New Roman" w:cs="Times New Roman"/>
-          <w:sz w:val="20"/>
-          <w:szCs w:val="20"/>
-          <w:lang w:val="en-US"/>
-        </w:rPr>
-        <w:t>button_font</w:t>
-      </w:r>
-      <w:proofErr w:type="spellEnd"/>
-      <w:r>
-        <w:rPr>
-          <w:rFonts w:ascii="Times New Roman" w:hAnsi="Times New Roman" w:cs="Times New Roman"/>
-          <w:sz w:val="20"/>
-          <w:szCs w:val="20"/>
-          <w:lang w:val="en-US"/>
-        </w:rPr>
-        <w:t>, command=</w:t>
-      </w:r>
-      <w:proofErr w:type="spellStart"/>
-      <w:r>
-        <w:rPr>
-          <w:rFonts w:ascii="Times New Roman" w:hAnsi="Times New Roman" w:cs="Times New Roman"/>
-          <w:sz w:val="20"/>
-          <w:szCs w:val="20"/>
-          <w:lang w:val="en-US"/>
-        </w:rPr>
-        <w:t>start_narrator</w:t>
-      </w:r>
-      <w:proofErr w:type="spellEnd"/>
-      <w:r>
-        <w:rPr>
-          <w:rFonts w:ascii="Times New Roman" w:hAnsi="Times New Roman" w:cs="Times New Roman"/>
-          <w:sz w:val="20"/>
-          <w:szCs w:val="20"/>
-          <w:lang w:val="en-US"/>
-        </w:rPr>
-        <w:t>)</w:t>
+        <w:jc w:val="center"/>
+        <w:rPr>
+          <w:rFonts w:ascii="Times New Roman" w:hAnsi="Times New Roman" w:cs="Times New Roman"/>
+        </w:rPr>
+      </w:pPr>
+      <w:r>
+        <w:rPr>
+          <w:rFonts w:ascii="Times New Roman" w:hAnsi="Times New Roman" w:cs="Times New Roman"/>
+        </w:rPr>
+        <w:t>Полученный графический интерфейс</w:t>
       </w:r>
     </w:p>
     <w:p>
       <w:pPr>
         <w:spacing w:after="0"/>
         <w:ind w:firstLine="397"/>
-        <w:rPr>
-          <w:rFonts w:ascii="Times New Roman" w:hAnsi="Times New Roman" w:cs="Times New Roman"/>
-          <w:sz w:val="20"/>
-          <w:szCs w:val="20"/>
-          <w:lang w:val="en-US"/>
-        </w:rPr>
-      </w:pPr>
-      <w:proofErr w:type="spellStart"/>
-      <w:r>
-        <w:rPr>
-          <w:rFonts w:ascii="Times New Roman" w:hAnsi="Times New Roman" w:cs="Times New Roman"/>
-          <w:sz w:val="20"/>
-          <w:szCs w:val="20"/>
-          <w:lang w:val="en-US"/>
-        </w:rPr>
-        <w:t>magnifier_button</w:t>
-      </w:r>
-      <w:proofErr w:type="spellEnd"/>
-      <w:r>
-        <w:rPr>
-          <w:rFonts w:ascii="Times New Roman" w:hAnsi="Times New Roman" w:cs="Times New Roman"/>
-          <w:sz w:val="20"/>
-          <w:szCs w:val="20"/>
-          <w:lang w:val="en-US"/>
-        </w:rPr>
-        <w:t xml:space="preserve"> = </w:t>
-      </w:r>
-      <w:proofErr w:type="spellStart"/>
-      <w:proofErr w:type="gramStart"/>
-      <w:r>
-        <w:rPr>
-          <w:rFonts w:ascii="Times New Roman" w:hAnsi="Times New Roman" w:cs="Times New Roman"/>
-          <w:sz w:val="20"/>
-          <w:szCs w:val="20"/>
-          <w:lang w:val="en-US"/>
-        </w:rPr>
-        <w:t>tk.Button</w:t>
-      </w:r>
-      <w:proofErr w:type="spellEnd"/>
-      <w:proofErr w:type="gramEnd"/>
-      <w:r>
-        <w:rPr>
-          <w:rFonts w:ascii="Times New Roman" w:hAnsi="Times New Roman" w:cs="Times New Roman"/>
-          <w:sz w:val="20"/>
-          <w:szCs w:val="20"/>
-          <w:lang w:val="en-US"/>
-        </w:rPr>
-        <w:t>(root, text="</w:t>
-      </w:r>
-      <w:r>
-        <w:rPr>
-          <w:rFonts w:ascii="Times New Roman" w:hAnsi="Times New Roman" w:cs="Times New Roman"/>
-          <w:sz w:val="20"/>
-          <w:szCs w:val="20"/>
-        </w:rPr>
-        <w:t>Включить</w:t>
-      </w:r>
-      <w:r>
-        <w:rPr>
-          <w:rFonts w:ascii="Times New Roman" w:hAnsi="Times New Roman" w:cs="Times New Roman"/>
-          <w:sz w:val="20"/>
-          <w:szCs w:val="20"/>
-          <w:lang w:val="en-US"/>
-        </w:rPr>
-        <w:t xml:space="preserve"> </w:t>
-      </w:r>
-      <w:r>
-        <w:rPr>
-          <w:rFonts w:ascii="Times New Roman" w:hAnsi="Times New Roman" w:cs="Times New Roman"/>
-          <w:sz w:val="20"/>
-          <w:szCs w:val="20"/>
-        </w:rPr>
-        <w:t>увеличительное</w:t>
-      </w:r>
-      <w:r>
-        <w:rPr>
-          <w:rFonts w:ascii="Times New Roman" w:hAnsi="Times New Roman" w:cs="Times New Roman"/>
-          <w:sz w:val="20"/>
-          <w:szCs w:val="20"/>
-          <w:lang w:val="en-US"/>
-        </w:rPr>
-        <w:t xml:space="preserve"> </w:t>
-      </w:r>
-      <w:r>
-        <w:rPr>
-          <w:rFonts w:ascii="Times New Roman" w:hAnsi="Times New Roman" w:cs="Times New Roman"/>
-          <w:sz w:val="20"/>
-          <w:szCs w:val="20"/>
-        </w:rPr>
-        <w:t>стекло</w:t>
-      </w:r>
-      <w:r>
-        <w:rPr>
-          <w:rFonts w:ascii="Times New Roman" w:hAnsi="Times New Roman" w:cs="Times New Roman"/>
-          <w:sz w:val="20"/>
-          <w:szCs w:val="20"/>
-          <w:lang w:val="en-US"/>
-        </w:rPr>
-        <w:t>", font=</w:t>
-      </w:r>
-      <w:proofErr w:type="spellStart"/>
-      <w:r>
-        <w:rPr>
-          <w:rFonts w:ascii="Times New Roman" w:hAnsi="Times New Roman" w:cs="Times New Roman"/>
-          <w:sz w:val="20"/>
-          <w:szCs w:val="20"/>
-          <w:lang w:val="en-US"/>
-        </w:rPr>
-        <w:t>button_font</w:t>
-      </w:r>
-      <w:proofErr w:type="spellEnd"/>
-      <w:r>
-        <w:rPr>
-          <w:rFonts w:ascii="Times New Roman" w:hAnsi="Times New Roman" w:cs="Times New Roman"/>
-          <w:sz w:val="20"/>
-          <w:szCs w:val="20"/>
-          <w:lang w:val="en-US"/>
-        </w:rPr>
-        <w:t>, command=</w:t>
-      </w:r>
-      <w:proofErr w:type="spellStart"/>
-      <w:r>
-        <w:rPr>
-          <w:rFonts w:ascii="Times New Roman" w:hAnsi="Times New Roman" w:cs="Times New Roman"/>
-          <w:sz w:val="20"/>
-          <w:szCs w:val="20"/>
-          <w:lang w:val="en-US"/>
-        </w:rPr>
-        <w:t>start_magnifier</w:t>
-      </w:r>
-      <w:proofErr w:type="spellEnd"/>
-      <w:r>
-        <w:rPr>
-          <w:rFonts w:ascii="Times New Roman" w:hAnsi="Times New Roman" w:cs="Times New Roman"/>
-          <w:sz w:val="20"/>
-          <w:szCs w:val="20"/>
-          <w:lang w:val="en-US"/>
-        </w:rPr>
-        <w:t>)</w:t>
+        <w:jc w:val="both"/>
+        <w:rPr>
+          <w:rFonts w:ascii="Times New Roman" w:hAnsi="Times New Roman" w:cs="Times New Roman"/>
+        </w:rPr>
+      </w:pPr>
+      <w:r>
+        <w:rPr>
+          <w:rFonts w:ascii="Times New Roman" w:hAnsi="Times New Roman" w:cs="Times New Roman"/>
+        </w:rPr>
+        <w:t>Таким образом, и</w:t>
+      </w:r>
+      <w:r>
+        <w:rPr>
+          <w:rFonts w:ascii="Times New Roman" w:hAnsi="Times New Roman" w:cs="Times New Roman"/>
+        </w:rPr>
+        <w:t>нтерфейс приложения интуитивно понятен и удобен в использовании,</w:t>
+      </w:r>
+      <w:r>
+        <w:rPr>
+          <w:rFonts w:ascii="Times New Roman" w:hAnsi="Times New Roman" w:cs="Times New Roman"/>
+        </w:rPr>
+        <w:t xml:space="preserve"> что является важным аспектом этого интерфейса. </w:t>
       </w:r>
     </w:p>
     <w:p>
       <w:pPr>
         <w:spacing w:after="0"/>
         <w:ind w:firstLine="397"/>
-        <w:rPr>
-          <w:rFonts w:ascii="Times New Roman" w:hAnsi="Times New Roman" w:cs="Times New Roman"/>
-          <w:sz w:val="20"/>
-          <w:szCs w:val="20"/>
-          <w:lang w:val="en-US"/>
-        </w:rPr>
-      </w:pPr>
-      <w:proofErr w:type="spellStart"/>
-      <w:r>
-        <w:rPr>
-          <w:rFonts w:ascii="Times New Roman" w:hAnsi="Times New Roman" w:cs="Times New Roman"/>
-          <w:sz w:val="20"/>
-          <w:szCs w:val="20"/>
-          <w:lang w:val="en-US"/>
-        </w:rPr>
-        <w:t>osk_button</w:t>
-      </w:r>
-      <w:proofErr w:type="spellEnd"/>
-      <w:r>
-        <w:rPr>
-          <w:rFonts w:ascii="Times New Roman" w:hAnsi="Times New Roman" w:cs="Times New Roman"/>
-          <w:sz w:val="20"/>
-          <w:szCs w:val="20"/>
-          <w:lang w:val="en-US"/>
-        </w:rPr>
-        <w:t xml:space="preserve"> = </w:t>
-      </w:r>
-      <w:proofErr w:type="spellStart"/>
-      <w:proofErr w:type="gramStart"/>
-      <w:r>
-        <w:rPr>
-          <w:rFonts w:ascii="Times New Roman" w:hAnsi="Times New Roman" w:cs="Times New Roman"/>
-          <w:sz w:val="20"/>
-          <w:szCs w:val="20"/>
-          <w:lang w:val="en-US"/>
-        </w:rPr>
-        <w:t>tk.Button</w:t>
-      </w:r>
-      <w:proofErr w:type="spellEnd"/>
-      <w:proofErr w:type="gramEnd"/>
-      <w:r>
-        <w:rPr>
-          <w:rFonts w:ascii="Times New Roman" w:hAnsi="Times New Roman" w:cs="Times New Roman"/>
-          <w:sz w:val="20"/>
-          <w:szCs w:val="20"/>
-          <w:lang w:val="en-US"/>
-        </w:rPr>
-        <w:t>(root, text="</w:t>
-      </w:r>
-      <w:r>
-        <w:rPr>
-          <w:rFonts w:ascii="Times New Roman" w:hAnsi="Times New Roman" w:cs="Times New Roman"/>
-          <w:sz w:val="20"/>
-          <w:szCs w:val="20"/>
-        </w:rPr>
-        <w:t>Включить</w:t>
-      </w:r>
-      <w:r>
-        <w:rPr>
-          <w:rFonts w:ascii="Times New Roman" w:hAnsi="Times New Roman" w:cs="Times New Roman"/>
-          <w:sz w:val="20"/>
-          <w:szCs w:val="20"/>
-          <w:lang w:val="en-US"/>
-        </w:rPr>
-        <w:t xml:space="preserve"> </w:t>
-      </w:r>
-      <w:r>
-        <w:rPr>
-          <w:rFonts w:ascii="Times New Roman" w:hAnsi="Times New Roman" w:cs="Times New Roman"/>
-          <w:sz w:val="20"/>
-          <w:szCs w:val="20"/>
-        </w:rPr>
-        <w:t>экранную</w:t>
-      </w:r>
-      <w:r>
-        <w:rPr>
-          <w:rFonts w:ascii="Times New Roman" w:hAnsi="Times New Roman" w:cs="Times New Roman"/>
-          <w:sz w:val="20"/>
-          <w:szCs w:val="20"/>
-          <w:lang w:val="en-US"/>
-        </w:rPr>
-        <w:t xml:space="preserve"> </w:t>
-      </w:r>
-      <w:r>
-        <w:rPr>
-          <w:rFonts w:ascii="Times New Roman" w:hAnsi="Times New Roman" w:cs="Times New Roman"/>
-          <w:sz w:val="20"/>
-          <w:szCs w:val="20"/>
-        </w:rPr>
-        <w:t>клавиатуру</w:t>
-      </w:r>
-      <w:r>
-        <w:rPr>
-          <w:rFonts w:ascii="Times New Roman" w:hAnsi="Times New Roman" w:cs="Times New Roman"/>
-          <w:sz w:val="20"/>
-          <w:szCs w:val="20"/>
-          <w:lang w:val="en-US"/>
-        </w:rPr>
-        <w:t>", font=</w:t>
-      </w:r>
-      <w:proofErr w:type="spellStart"/>
-      <w:r>
-        <w:rPr>
-          <w:rFonts w:ascii="Times New Roman" w:hAnsi="Times New Roman" w:cs="Times New Roman"/>
-          <w:sz w:val="20"/>
-          <w:szCs w:val="20"/>
-          <w:lang w:val="en-US"/>
-        </w:rPr>
-        <w:t>button_font</w:t>
-      </w:r>
-      <w:proofErr w:type="spellEnd"/>
-      <w:r>
-        <w:rPr>
-          <w:rFonts w:ascii="Times New Roman" w:hAnsi="Times New Roman" w:cs="Times New Roman"/>
-          <w:sz w:val="20"/>
-          <w:szCs w:val="20"/>
-          <w:lang w:val="en-US"/>
-        </w:rPr>
-        <w:t>, command=</w:t>
-      </w:r>
-      <w:proofErr w:type="spellStart"/>
-      <w:r>
-        <w:rPr>
-          <w:rFonts w:ascii="Times New Roman" w:hAnsi="Times New Roman" w:cs="Times New Roman"/>
-          <w:sz w:val="20"/>
-          <w:szCs w:val="20"/>
-          <w:lang w:val="en-US"/>
-        </w:rPr>
-        <w:t>start_on_screen_keyboard</w:t>
-      </w:r>
-      <w:proofErr w:type="spellEnd"/>
-      <w:r>
-        <w:rPr>
-          <w:rFonts w:ascii="Times New Roman" w:hAnsi="Times New Roman" w:cs="Times New Roman"/>
-          <w:sz w:val="20"/>
-          <w:szCs w:val="20"/>
-          <w:lang w:val="en-US"/>
-        </w:rPr>
-        <w:t>)</w:t>
-      </w:r>
+        <w:jc w:val="both"/>
+        <w:rPr>
+          <w:rFonts w:ascii="Times New Roman" w:hAnsi="Times New Roman" w:cs="Times New Roman"/>
+        </w:rPr>
+      </w:pPr>
     </w:p>
     <w:p>
       <w:pPr>
         <w:spacing w:after="0"/>
         <w:ind w:firstLine="397"/>
-        <w:rPr>
-          <w:rFonts w:ascii="Times New Roman" w:hAnsi="Times New Roman" w:cs="Times New Roman"/>
-          <w:sz w:val="20"/>
-          <w:szCs w:val="20"/>
-          <w:lang w:val="en-US"/>
-        </w:rPr>
-      </w:pPr>
-      <w:proofErr w:type="spellStart"/>
-      <w:r>
-        <w:rPr>
-          <w:rFonts w:ascii="Times New Roman" w:hAnsi="Times New Roman" w:cs="Times New Roman"/>
-          <w:sz w:val="20"/>
-          <w:szCs w:val="20"/>
-          <w:lang w:val="en-US"/>
-        </w:rPr>
-        <w:t>high_contrast_button</w:t>
-      </w:r>
-      <w:proofErr w:type="spellEnd"/>
-      <w:r>
-        <w:rPr>
-          <w:rFonts w:ascii="Times New Roman" w:hAnsi="Times New Roman" w:cs="Times New Roman"/>
-          <w:sz w:val="20"/>
-          <w:szCs w:val="20"/>
-          <w:lang w:val="en-US"/>
-        </w:rPr>
-        <w:t xml:space="preserve"> = </w:t>
-      </w:r>
-      <w:proofErr w:type="spellStart"/>
-      <w:proofErr w:type="gramStart"/>
-      <w:r>
-        <w:rPr>
-          <w:rFonts w:ascii="Times New Roman" w:hAnsi="Times New Roman" w:cs="Times New Roman"/>
-          <w:sz w:val="20"/>
-          <w:szCs w:val="20"/>
-          <w:lang w:val="en-US"/>
-        </w:rPr>
-        <w:t>tk.Button</w:t>
-      </w:r>
-      <w:proofErr w:type="spellEnd"/>
-      <w:proofErr w:type="gramEnd"/>
-      <w:r>
-        <w:rPr>
-          <w:rFonts w:ascii="Times New Roman" w:hAnsi="Times New Roman" w:cs="Times New Roman"/>
-          <w:sz w:val="20"/>
-          <w:szCs w:val="20"/>
-          <w:lang w:val="en-US"/>
-        </w:rPr>
-        <w:t>(root, text="</w:t>
-      </w:r>
-      <w:r>
-        <w:rPr>
-          <w:rFonts w:ascii="Times New Roman" w:hAnsi="Times New Roman" w:cs="Times New Roman"/>
-          <w:sz w:val="20"/>
-          <w:szCs w:val="20"/>
-        </w:rPr>
-        <w:t>Включить</w:t>
-      </w:r>
-      <w:r>
-        <w:rPr>
-          <w:rFonts w:ascii="Times New Roman" w:hAnsi="Times New Roman" w:cs="Times New Roman"/>
-          <w:sz w:val="20"/>
-          <w:szCs w:val="20"/>
-          <w:lang w:val="en-US"/>
-        </w:rPr>
-        <w:t xml:space="preserve"> </w:t>
-      </w:r>
-      <w:r>
-        <w:rPr>
-          <w:rFonts w:ascii="Times New Roman" w:hAnsi="Times New Roman" w:cs="Times New Roman"/>
-          <w:sz w:val="20"/>
-          <w:szCs w:val="20"/>
-        </w:rPr>
-        <w:t>высокий</w:t>
-      </w:r>
-      <w:r>
-        <w:rPr>
-          <w:rFonts w:ascii="Times New Roman" w:hAnsi="Times New Roman" w:cs="Times New Roman"/>
-          <w:sz w:val="20"/>
-          <w:szCs w:val="20"/>
-          <w:lang w:val="en-US"/>
-        </w:rPr>
-        <w:t xml:space="preserve"> </w:t>
-      </w:r>
-      <w:r>
-        <w:rPr>
-          <w:rFonts w:ascii="Times New Roman" w:hAnsi="Times New Roman" w:cs="Times New Roman"/>
-          <w:sz w:val="20"/>
-          <w:szCs w:val="20"/>
-        </w:rPr>
-        <w:t>контраст</w:t>
-      </w:r>
-      <w:r>
-        <w:rPr>
-          <w:rFonts w:ascii="Times New Roman" w:hAnsi="Times New Roman" w:cs="Times New Roman"/>
-          <w:sz w:val="20"/>
-          <w:szCs w:val="20"/>
-          <w:lang w:val="en-US"/>
-        </w:rPr>
-        <w:t>", font=</w:t>
-      </w:r>
-      <w:proofErr w:type="spellStart"/>
-      <w:r>
-        <w:rPr>
-          <w:rFonts w:ascii="Times New Roman" w:hAnsi="Times New Roman" w:cs="Times New Roman"/>
-          <w:sz w:val="20"/>
-          <w:szCs w:val="20"/>
-          <w:lang w:val="en-US"/>
-        </w:rPr>
-        <w:t>button_font</w:t>
-      </w:r>
-      <w:proofErr w:type="spellEnd"/>
-      <w:r>
-        <w:rPr>
-          <w:rFonts w:ascii="Times New Roman" w:hAnsi="Times New Roman" w:cs="Times New Roman"/>
-          <w:sz w:val="20"/>
-          <w:szCs w:val="20"/>
-          <w:lang w:val="en-US"/>
-        </w:rPr>
-        <w:t>, command=</w:t>
-      </w:r>
-      <w:proofErr w:type="spellStart"/>
-      <w:r>
-        <w:rPr>
-          <w:rFonts w:ascii="Times New Roman" w:hAnsi="Times New Roman" w:cs="Times New Roman"/>
-          <w:sz w:val="20"/>
-          <w:szCs w:val="20"/>
-          <w:lang w:val="en-US"/>
-        </w:rPr>
-        <w:t>toggle_high_contrast</w:t>
-      </w:r>
-      <w:proofErr w:type="spellEnd"/>
-      <w:r>
-        <w:rPr>
-          <w:rFonts w:ascii="Times New Roman" w:hAnsi="Times New Roman" w:cs="Times New Roman"/>
-          <w:sz w:val="20"/>
-          <w:szCs w:val="20"/>
-          <w:lang w:val="en-US"/>
-        </w:rPr>
-        <w:t>)</w:t>
-      </w:r>
-    </w:p>
-    <w:p>
-      <w:pPr>
-        <w:spacing w:after="0"/>
-        <w:ind w:firstLine="397"/>
-        <w:rPr>
-          <w:rFonts w:ascii="Times New Roman" w:hAnsi="Times New Roman" w:cs="Times New Roman"/>
-          <w:sz w:val="20"/>
-          <w:szCs w:val="20"/>
-          <w:lang w:val="en-US"/>
-        </w:rPr>
-      </w:pPr>
-      <w:proofErr w:type="spellStart"/>
-      <w:r>
-        <w:rPr>
-          <w:rFonts w:ascii="Times New Roman" w:hAnsi="Times New Roman" w:cs="Times New Roman"/>
-          <w:sz w:val="20"/>
-          <w:szCs w:val="20"/>
-          <w:lang w:val="en-US"/>
-        </w:rPr>
-        <w:t>color_filter_button</w:t>
-      </w:r>
-      <w:proofErr w:type="spellEnd"/>
-      <w:r>
-        <w:rPr>
-          <w:rFonts w:ascii="Times New Roman" w:hAnsi="Times New Roman" w:cs="Times New Roman"/>
-          <w:sz w:val="20"/>
-          <w:szCs w:val="20"/>
-          <w:lang w:val="en-US"/>
-        </w:rPr>
-        <w:t xml:space="preserve"> = </w:t>
-      </w:r>
-      <w:proofErr w:type="spellStart"/>
-      <w:proofErr w:type="gramStart"/>
-      <w:r>
-        <w:rPr>
-          <w:rFonts w:ascii="Times New Roman" w:hAnsi="Times New Roman" w:cs="Times New Roman"/>
-          <w:sz w:val="20"/>
-          <w:szCs w:val="20"/>
-          <w:lang w:val="en-US"/>
-        </w:rPr>
-        <w:t>tk.Button</w:t>
-      </w:r>
-      <w:proofErr w:type="spellEnd"/>
-      <w:proofErr w:type="gramEnd"/>
-      <w:r>
-        <w:rPr>
-          <w:rFonts w:ascii="Times New Roman" w:hAnsi="Times New Roman" w:cs="Times New Roman"/>
-          <w:sz w:val="20"/>
-          <w:szCs w:val="20"/>
-          <w:lang w:val="en-US"/>
-        </w:rPr>
-        <w:t>(root, text="</w:t>
-      </w:r>
-      <w:r>
-        <w:rPr>
-          <w:rFonts w:ascii="Times New Roman" w:hAnsi="Times New Roman" w:cs="Times New Roman"/>
-          <w:sz w:val="20"/>
-          <w:szCs w:val="20"/>
-        </w:rPr>
-        <w:t>Включить</w:t>
-      </w:r>
-      <w:r>
-        <w:rPr>
-          <w:rFonts w:ascii="Times New Roman" w:hAnsi="Times New Roman" w:cs="Times New Roman"/>
-          <w:sz w:val="20"/>
-          <w:szCs w:val="20"/>
-          <w:lang w:val="en-US"/>
-        </w:rPr>
-        <w:t xml:space="preserve"> </w:t>
-      </w:r>
-      <w:r>
-        <w:rPr>
-          <w:rFonts w:ascii="Times New Roman" w:hAnsi="Times New Roman" w:cs="Times New Roman"/>
-          <w:sz w:val="20"/>
-          <w:szCs w:val="20"/>
-        </w:rPr>
-        <w:t>цветной</w:t>
-      </w:r>
-      <w:r>
-        <w:rPr>
-          <w:rFonts w:ascii="Times New Roman" w:hAnsi="Times New Roman" w:cs="Times New Roman"/>
-          <w:sz w:val="20"/>
-          <w:szCs w:val="20"/>
-          <w:lang w:val="en-US"/>
-        </w:rPr>
-        <w:t xml:space="preserve"> </w:t>
-      </w:r>
-      <w:r>
-        <w:rPr>
-          <w:rFonts w:ascii="Times New Roman" w:hAnsi="Times New Roman" w:cs="Times New Roman"/>
-          <w:sz w:val="20"/>
-          <w:szCs w:val="20"/>
-        </w:rPr>
-        <w:t>фильтр</w:t>
-      </w:r>
-      <w:r>
-        <w:rPr>
-          <w:rFonts w:ascii="Times New Roman" w:hAnsi="Times New Roman" w:cs="Times New Roman"/>
-          <w:sz w:val="20"/>
-          <w:szCs w:val="20"/>
-          <w:lang w:val="en-US"/>
-        </w:rPr>
-        <w:t>", font=</w:t>
-      </w:r>
-      <w:proofErr w:type="spellStart"/>
-      <w:r>
-        <w:rPr>
-          <w:rFonts w:ascii="Times New Roman" w:hAnsi="Times New Roman" w:cs="Times New Roman"/>
-          <w:sz w:val="20"/>
-          <w:szCs w:val="20"/>
-          <w:lang w:val="en-US"/>
-        </w:rPr>
-        <w:t>button_font</w:t>
-      </w:r>
-      <w:proofErr w:type="spellEnd"/>
-      <w:r>
-        <w:rPr>
-          <w:rFonts w:ascii="Times New Roman" w:hAnsi="Times New Roman" w:cs="Times New Roman"/>
-          <w:sz w:val="20"/>
-          <w:szCs w:val="20"/>
-          <w:lang w:val="en-US"/>
-        </w:rPr>
-        <w:t>, command=</w:t>
-      </w:r>
-      <w:proofErr w:type="spellStart"/>
-      <w:r>
-        <w:rPr>
-          <w:rFonts w:ascii="Times New Roman" w:hAnsi="Times New Roman" w:cs="Times New Roman"/>
-          <w:sz w:val="20"/>
-          <w:szCs w:val="20"/>
-          <w:lang w:val="en-US"/>
-        </w:rPr>
-        <w:t>toggle_color_filter</w:t>
-      </w:r>
-      <w:proofErr w:type="spellEnd"/>
-      <w:r>
-        <w:rPr>
-          <w:rFonts w:ascii="Times New Roman" w:hAnsi="Times New Roman" w:cs="Times New Roman"/>
-          <w:sz w:val="20"/>
-          <w:szCs w:val="20"/>
-          <w:lang w:val="en-US"/>
-        </w:rPr>
-        <w:t>)</w:t>
-      </w:r>
-    </w:p>
-    <w:p>
-      <w:pPr>
-        <w:spacing w:after="0"/>
-        <w:ind w:firstLine="397"/>
-        <w:rPr>
-          <w:rFonts w:ascii="Times New Roman" w:hAnsi="Times New Roman" w:cs="Times New Roman"/>
-          <w:sz w:val="20"/>
-          <w:szCs w:val="20"/>
-          <w:lang w:val="en-US"/>
-        </w:rPr>
-      </w:pPr>
-      <w:proofErr w:type="spellStart"/>
-      <w:r>
-        <w:rPr>
-          <w:rFonts w:ascii="Times New Roman" w:hAnsi="Times New Roman" w:cs="Times New Roman"/>
-          <w:sz w:val="20"/>
-          <w:szCs w:val="20"/>
-          <w:lang w:val="en-US"/>
-        </w:rPr>
-        <w:t>restart_button</w:t>
-      </w:r>
-      <w:proofErr w:type="spellEnd"/>
-      <w:r>
-        <w:rPr>
-          <w:rFonts w:ascii="Times New Roman" w:hAnsi="Times New Roman" w:cs="Times New Roman"/>
-          <w:sz w:val="20"/>
-          <w:szCs w:val="20"/>
-          <w:lang w:val="en-US"/>
-        </w:rPr>
-        <w:t xml:space="preserve"> = </w:t>
-      </w:r>
-      <w:proofErr w:type="spellStart"/>
-      <w:proofErr w:type="gramStart"/>
-      <w:r>
-        <w:rPr>
-          <w:rFonts w:ascii="Times New Roman" w:hAnsi="Times New Roman" w:cs="Times New Roman"/>
-          <w:sz w:val="20"/>
-          <w:szCs w:val="20"/>
-          <w:lang w:val="en-US"/>
-        </w:rPr>
-        <w:t>tk.Button</w:t>
-      </w:r>
-      <w:proofErr w:type="spellEnd"/>
-      <w:proofErr w:type="gramEnd"/>
-      <w:r>
-        <w:rPr>
-          <w:rFonts w:ascii="Times New Roman" w:hAnsi="Times New Roman" w:cs="Times New Roman"/>
-          <w:sz w:val="20"/>
-          <w:szCs w:val="20"/>
-          <w:lang w:val="en-US"/>
-        </w:rPr>
-        <w:t>(root, text="</w:t>
-      </w:r>
-      <w:r>
-        <w:rPr>
-          <w:rFonts w:ascii="Times New Roman" w:hAnsi="Times New Roman" w:cs="Times New Roman"/>
-          <w:sz w:val="20"/>
-          <w:szCs w:val="20"/>
-        </w:rPr>
-        <w:t>Перезагрузить</w:t>
-      </w:r>
-      <w:r>
-        <w:rPr>
-          <w:rFonts w:ascii="Times New Roman" w:hAnsi="Times New Roman" w:cs="Times New Roman"/>
-          <w:sz w:val="20"/>
-          <w:szCs w:val="20"/>
-          <w:lang w:val="en-US"/>
-        </w:rPr>
-        <w:t xml:space="preserve"> </w:t>
-      </w:r>
-      <w:r>
-        <w:rPr>
-          <w:rFonts w:ascii="Times New Roman" w:hAnsi="Times New Roman" w:cs="Times New Roman"/>
-          <w:sz w:val="20"/>
-          <w:szCs w:val="20"/>
-        </w:rPr>
-        <w:t>компьютер</w:t>
-      </w:r>
-      <w:r>
-        <w:rPr>
-          <w:rFonts w:ascii="Times New Roman" w:hAnsi="Times New Roman" w:cs="Times New Roman"/>
-          <w:sz w:val="20"/>
-          <w:szCs w:val="20"/>
-          <w:lang w:val="en-US"/>
-        </w:rPr>
-        <w:t>", font=</w:t>
-      </w:r>
-      <w:proofErr w:type="spellStart"/>
-      <w:r>
-        <w:rPr>
-          <w:rFonts w:ascii="Times New Roman" w:hAnsi="Times New Roman" w:cs="Times New Roman"/>
-          <w:sz w:val="20"/>
-          <w:szCs w:val="20"/>
-          <w:lang w:val="en-US"/>
-        </w:rPr>
-        <w:t>button_font</w:t>
-      </w:r>
-      <w:proofErr w:type="spellEnd"/>
-      <w:r>
-        <w:rPr>
-          <w:rFonts w:ascii="Times New Roman" w:hAnsi="Times New Roman" w:cs="Times New Roman"/>
-          <w:sz w:val="20"/>
-          <w:szCs w:val="20"/>
-          <w:lang w:val="en-US"/>
-        </w:rPr>
-        <w:t>, command=</w:t>
-      </w:r>
-      <w:proofErr w:type="spellStart"/>
-      <w:r>
-        <w:rPr>
-          <w:rFonts w:ascii="Times New Roman" w:hAnsi="Times New Roman" w:cs="Times New Roman"/>
-          <w:sz w:val="20"/>
-          <w:szCs w:val="20"/>
-          <w:lang w:val="en-US"/>
-        </w:rPr>
-        <w:t>restart_computer</w:t>
-      </w:r>
-      <w:proofErr w:type="spellEnd"/>
-      <w:r>
-        <w:rPr>
-          <w:rFonts w:ascii="Times New Roman" w:hAnsi="Times New Roman" w:cs="Times New Roman"/>
-          <w:sz w:val="20"/>
-          <w:szCs w:val="20"/>
-          <w:lang w:val="en-US"/>
-        </w:rPr>
-        <w:t>)</w:t>
-      </w:r>
-    </w:p>
-    <w:p>
-      <w:pPr>
-        <w:spacing w:after="0"/>
-        <w:ind w:firstLine="397"/>
-        <w:rPr>
-          <w:rFonts w:ascii="Times New Roman" w:hAnsi="Times New Roman" w:cs="Times New Roman"/>
-          <w:lang w:val="en-US"/>
+        <w:jc w:val="both"/>
+        <w:rPr>
+          <w:rFonts w:ascii="Times New Roman" w:hAnsi="Times New Roman" w:cs="Times New Roman"/>
+        </w:rPr>
+      </w:pPr>
+      <w:r>
+        <w:rPr>
+          <w:rFonts w:ascii="Times New Roman" w:hAnsi="Times New Roman" w:cs="Times New Roman"/>
+        </w:rPr>
+        <w:t>Литература</w:t>
+      </w:r>
+    </w:p>
+    <w:p>
+      <w:pPr>
+        <w:pStyle w:val="a7"/>
+        <w:numPr>
+          <w:ilvl w:val="0"/>
+          <w:numId w:val="3"/>
+        </w:numPr>
+        <w:spacing w:after="0"/>
+        <w:jc w:val="both"/>
+        <w:rPr>
+          <w:rFonts w:ascii="Times New Roman" w:hAnsi="Times New Roman" w:cs="Times New Roman"/>
         </w:rPr>
       </w:pPr>
     </w:p>
@@ -3601,6 +3767,92 @@
 <file path=word/numbering.xml><?xml version="1.0" encoding="utf-8"?>
 <w:numbering xmlns:wpc="http://schemas.microsoft.com/office/word/2010/wordprocessingCanvas" xmlns:cx="http://schemas.microsoft.com/office/drawing/2014/chartex" xmlns:cx1="http://schemas.microsoft.com/office/drawing/2015/9/8/chartex" xmlns:cx2="http://schemas.microsoft.com/office/drawing/2015/10/21/chartex" xmlns:cx3="http://schemas.microsoft.com/office/drawing/2016/5/9/chartex" xmlns:cx4="http://schemas.microsoft.com/office/drawing/2016/5/10/chartex" xmlns:cx5="http://schemas.microsoft.com/office/drawing/2016/5/11/chartex" xmlns:cx6="http://schemas.microsoft.com/office/drawing/2016/5/12/chartex" xmlns:cx7="http://schemas.microsoft.com/office/drawing/2016/5/13/chartex" xmlns:cx8="http://schemas.microsoft.com/office/drawing/2016/5/14/chartex" xmlns:mc="http://schemas.openxmlformats.org/markup-compatibility/2006" xmlns:aink="http://schemas.microsoft.com/office/drawing/2016/ink" xmlns:am3d="http://schemas.microsoft.com/office/drawing/2017/model3d" xmlns:o="urn:schemas-microsoft-com:office:office" xmlns:r="http://schemas.openxmlformats.org/officeDocument/2006/relationships" xmlns:m="http://schemas.openxmlformats.org/officeDocument/2006/math" xmlns:v="urn:schemas-microsoft-com:vml" xmlns:wp14="http://schemas.microsoft.com/office/word/2010/wordprocessingDrawing" xmlns:wp="http://schemas.openxmlformats.org/drawingml/2006/wordprocessingDrawing" xmlns:w10="urn:schemas-microsoft-com:office:word" xmlns:w="http://schemas.openxmlformats.org/wordprocessingml/2006/main" xmlns:w14="http://schemas.microsoft.com/office/word/2010/wordml" xmlns:w15="http://schemas.microsoft.com/office/word/2012/wordml" xmlns:w16cex="http://schemas.microsoft.com/office/word/2018/wordml/cex" xmlns:w16cid="http://schemas.microsoft.com/office/word/2016/wordml/cid" xmlns:w16="http://schemas.microsoft.com/office/word/2018/wordml" xmlns:w16sdtdh="http://schemas.microsoft.com/office/word/2020/wordml/sdtdatahash" xmlns:w16se="http://schemas.microsoft.com/office/word/2015/wordml/symex" xmlns:wpg="http://schemas.microsoft.com/office/word/2010/wordprocessingGroup" xmlns:wpi="http://schemas.microsoft.com/office/word/2010/wordprocessingInk" xmlns:wne="http://schemas.microsoft.com/office/word/2006/wordml" xmlns:wps="http://schemas.microsoft.com/office/word/2010/wordprocessingShape" mc:Ignorable="w14 w15 w16se w16cid w16 w16cex w16sdtdh wp14">
   <w:abstractNum w:abstractNumId="0" w15:restartNumberingAfterBreak="0">
+    <w:nsid w:val="29CB0810"/>
+    <w:multiLevelType w:val="hybridMultilevel"/>
+    <w:tmpl w:val="19B6A97C"/>
+    <w:lvl w:ilvl="0" w:tplc="0419000F">
+      <w:start w:val="1"/>
+      <w:numFmt w:val="decimal"/>
+      <w:lvlText w:val="%1."/>
+      <w:lvlJc w:val="left"/>
+      <w:pPr>
+        <w:ind w:left="1117" w:hanging="360"/>
+      </w:pPr>
+    </w:lvl>
+    <w:lvl w:ilvl="1" w:tplc="04190019" w:tentative="1">
+      <w:start w:val="1"/>
+      <w:numFmt w:val="lowerLetter"/>
+      <w:lvlText w:val="%2."/>
+      <w:lvlJc w:val="left"/>
+      <w:pPr>
+        <w:ind w:left="1837" w:hanging="360"/>
+      </w:pPr>
+    </w:lvl>
+    <w:lvl w:ilvl="2" w:tplc="0419001B" w:tentative="1">
+      <w:start w:val="1"/>
+      <w:numFmt w:val="lowerRoman"/>
+      <w:lvlText w:val="%3."/>
+      <w:lvlJc w:val="right"/>
+      <w:pPr>
+        <w:ind w:left="2557" w:hanging="180"/>
+      </w:pPr>
+    </w:lvl>
+    <w:lvl w:ilvl="3" w:tplc="0419000F" w:tentative="1">
+      <w:start w:val="1"/>
+      <w:numFmt w:val="decimal"/>
+      <w:lvlText w:val="%4."/>
+      <w:lvlJc w:val="left"/>
+      <w:pPr>
+        <w:ind w:left="3277" w:hanging="360"/>
+      </w:pPr>
+    </w:lvl>
+    <w:lvl w:ilvl="4" w:tplc="04190019" w:tentative="1">
+      <w:start w:val="1"/>
+      <w:numFmt w:val="lowerLetter"/>
+      <w:lvlText w:val="%5."/>
+      <w:lvlJc w:val="left"/>
+      <w:pPr>
+        <w:ind w:left="3997" w:hanging="360"/>
+      </w:pPr>
+    </w:lvl>
+    <w:lvl w:ilvl="5" w:tplc="0419001B" w:tentative="1">
+      <w:start w:val="1"/>
+      <w:numFmt w:val="lowerRoman"/>
+      <w:lvlText w:val="%6."/>
+      <w:lvlJc w:val="right"/>
+      <w:pPr>
+        <w:ind w:left="4717" w:hanging="180"/>
+      </w:pPr>
+    </w:lvl>
+    <w:lvl w:ilvl="6" w:tplc="0419000F" w:tentative="1">
+      <w:start w:val="1"/>
+      <w:numFmt w:val="decimal"/>
+      <w:lvlText w:val="%7."/>
+      <w:lvlJc w:val="left"/>
+      <w:pPr>
+        <w:ind w:left="5437" w:hanging="360"/>
+      </w:pPr>
+    </w:lvl>
+    <w:lvl w:ilvl="7" w:tplc="04190019" w:tentative="1">
+      <w:start w:val="1"/>
+      <w:numFmt w:val="lowerLetter"/>
+      <w:lvlText w:val="%8."/>
+      <w:lvlJc w:val="left"/>
+      <w:pPr>
+        <w:ind w:left="6157" w:hanging="360"/>
+      </w:pPr>
+    </w:lvl>
+    <w:lvl w:ilvl="8" w:tplc="0419001B" w:tentative="1">
+      <w:start w:val="1"/>
+      <w:numFmt w:val="lowerRoman"/>
+      <w:lvlText w:val="%9."/>
+      <w:lvlJc w:val="right"/>
+      <w:pPr>
+        <w:ind w:left="6877" w:hanging="180"/>
+      </w:pPr>
+    </w:lvl>
+  </w:abstractNum>
+  <w:abstractNum w:abstractNumId="1" w15:restartNumberingAfterBreak="0">
     <w:nsid w:val="30B54208"/>
     <w:multiLevelType w:val="multilevel"/>
     <w:tmpl w:val="F6941ADE"/>
@@ -3749,7 +4001,7 @@
       </w:rPr>
     </w:lvl>
   </w:abstractNum>
-  <w:abstractNum w:abstractNumId="1" w15:restartNumberingAfterBreak="0">
+  <w:abstractNum w:abstractNumId="2" w15:restartNumberingAfterBreak="0">
     <w:nsid w:val="560C645C"/>
     <w:multiLevelType w:val="multilevel"/>
     <w:tmpl w:val="AD1A3EF6"/>
@@ -3899,9 +4151,12 @@
     </w:lvl>
   </w:abstractNum>
   <w:num w:numId="1">
+    <w:abstractNumId w:val="2"/>
+  </w:num>
+  <w:num w:numId="2">
     <w:abstractNumId w:val="1"/>
   </w:num>
-  <w:num w:numId="2">
+  <w:num w:numId="3">
     <w:abstractNumId w:val="0"/>
   </w:num>
 </w:numbering>

--- a/Эвм/проект/статья.docx
+++ b/Эвм/проект/статья.docx
@@ -1,6 +1,6 @@
 
 <file path=word/document.xml><?xml version="1.0" encoding="utf-8"?>
-<w:document xmlns:wpc="http://schemas.microsoft.com/office/word/2010/wordprocessingCanvas" xmlns:cx="http://schemas.microsoft.com/office/drawing/2014/chartex" xmlns:cx1="http://schemas.microsoft.com/office/drawing/2015/9/8/chartex" xmlns:cx2="http://schemas.microsoft.com/office/drawing/2015/10/21/chartex" xmlns:cx3="http://schemas.microsoft.com/office/drawing/2016/5/9/chartex" xmlns:cx4="http://schemas.microsoft.com/office/drawing/2016/5/10/chartex" xmlns:cx5="http://schemas.microsoft.com/office/drawing/2016/5/11/chartex" xmlns:cx6="http://schemas.microsoft.com/office/drawing/2016/5/12/chartex" xmlns:cx7="http://schemas.microsoft.com/office/drawing/2016/5/13/chartex" xmlns:cx8="http://schemas.microsoft.com/office/drawing/2016/5/14/chartex" xmlns:mc="http://schemas.openxmlformats.org/markup-compatibility/2006" xmlns:aink="http://schemas.microsoft.com/office/drawing/2016/ink" xmlns:am3d="http://schemas.microsoft.com/office/drawing/2017/model3d" xmlns:o="urn:schemas-microsoft-com:office:office" xmlns:r="http://schemas.openxmlformats.org/officeDocument/2006/relationships" xmlns:m="http://schemas.openxmlformats.org/officeDocument/2006/math" xmlns:v="urn:schemas-microsoft-com:vml" xmlns:wp14="http://schemas.microsoft.com/office/word/2010/wordprocessingDrawing" xmlns:wp="http://schemas.openxmlformats.org/drawingml/2006/wordprocessingDrawing" xmlns:w10="urn:schemas-microsoft-com:office:word" xmlns:w="http://schemas.openxmlformats.org/wordprocessingml/2006/main" xmlns:w14="http://schemas.microsoft.com/office/word/2010/wordml" xmlns:w15="http://schemas.microsoft.com/office/word/2012/wordml" xmlns:w16cex="http://schemas.microsoft.com/office/word/2018/wordml/cex" xmlns:w16cid="http://schemas.microsoft.com/office/word/2016/wordml/cid" xmlns:w16="http://schemas.microsoft.com/office/word/2018/wordml" xmlns:w16sdtdh="http://schemas.microsoft.com/office/word/2020/wordml/sdtdatahash" xmlns:w16se="http://schemas.microsoft.com/office/word/2015/wordml/symex" xmlns:wpg="http://schemas.microsoft.com/office/word/2010/wordprocessingGroup" xmlns:wpi="http://schemas.microsoft.com/office/word/2010/wordprocessingInk" xmlns:wne="http://schemas.microsoft.com/office/word/2006/wordml" xmlns:wps="http://schemas.microsoft.com/office/word/2010/wordprocessingShape" mc:Ignorable="w14 w15 w16se w16cid w16 w16cex w16sdtdh wp14">
+<w:document xmlns:wpc="http://schemas.microsoft.com/office/word/2010/wordprocessingCanvas" xmlns:cx="http://schemas.microsoft.com/office/drawing/2014/chartex" xmlns:cx1="http://schemas.microsoft.com/office/drawing/2015/9/8/chartex" xmlns:cx2="http://schemas.microsoft.com/office/drawing/2015/10/21/chartex" xmlns:cx3="http://schemas.microsoft.com/office/drawing/2016/5/9/chartex" xmlns:cx4="http://schemas.microsoft.com/office/drawing/2016/5/10/chartex" xmlns:cx5="http://schemas.microsoft.com/office/drawing/2016/5/11/chartex" xmlns:cx6="http://schemas.microsoft.com/office/drawing/2016/5/12/chartex" xmlns:cx7="http://schemas.microsoft.com/office/drawing/2016/5/13/chartex" xmlns:cx8="http://schemas.microsoft.com/office/drawing/2016/5/14/chartex" xmlns:mc="http://schemas.openxmlformats.org/markup-compatibility/2006" xmlns:aink="http://schemas.microsoft.com/office/drawing/2016/ink" xmlns:am3d="http://schemas.microsoft.com/office/drawing/2017/model3d" xmlns:o="urn:schemas-microsoft-com:office:office" xmlns:oel="http://schemas.microsoft.com/office/2019/extlst" xmlns:r="http://schemas.openxmlformats.org/officeDocument/2006/relationships" xmlns:m="http://schemas.openxmlformats.org/officeDocument/2006/math" xmlns:v="urn:schemas-microsoft-com:vml" xmlns:wp14="http://schemas.microsoft.com/office/word/2010/wordprocessingDrawing" xmlns:wp="http://schemas.openxmlformats.org/drawingml/2006/wordprocessingDrawing" xmlns:w10="urn:schemas-microsoft-com:office:word" xmlns:w="http://schemas.openxmlformats.org/wordprocessingml/2006/main" xmlns:w14="http://schemas.microsoft.com/office/word/2010/wordml" xmlns:w15="http://schemas.microsoft.com/office/word/2012/wordml" xmlns:w16cex="http://schemas.microsoft.com/office/word/2018/wordml/cex" xmlns:w16cid="http://schemas.microsoft.com/office/word/2016/wordml/cid" xmlns:w16="http://schemas.microsoft.com/office/word/2018/wordml" xmlns:w16du="http://schemas.microsoft.com/office/word/2023/wordml/word16du" xmlns:w16sdtdh="http://schemas.microsoft.com/office/word/2020/wordml/sdtdatahash" xmlns:w16sdtfl="http://schemas.microsoft.com/office/word/2024/wordml/sdtformatlock" xmlns:w16se="http://schemas.microsoft.com/office/word/2015/wordml/symex" xmlns:wpg="http://schemas.microsoft.com/office/word/2010/wordprocessingGroup" xmlns:wpi="http://schemas.microsoft.com/office/word/2010/wordprocessingInk" xmlns:wne="http://schemas.microsoft.com/office/word/2006/wordml" xmlns:wps="http://schemas.microsoft.com/office/word/2010/wordprocessingShape" mc:Ignorable="w14 w15 w16se w16cid w16 w16cex w16sdtdh w16sdtfl w16du wp14">
   <w:body>
     <w:p>
       <w:pPr>
@@ -396,21 +396,8 @@
           <w:iCs/>
           <w:lang w:val="en-US"/>
         </w:rPr>
-        <w:t xml:space="preserve">Candidate of Technical Sciences A.A. </w:t>
-      </w:r>
-      <w:proofErr w:type="spellStart"/>
-      <w:r>
-        <w:rPr>
-          <w:rFonts w:ascii="Times New Roman" w:hAnsi="Times New Roman" w:cs="Times New Roman"/>
-          <w:b/>
-          <w:bCs/>
-          <w:i/>
-          <w:iCs/>
-          <w:lang w:val="en-US"/>
-        </w:rPr>
-        <w:t>Andreeva</w:t>
-      </w:r>
-      <w:proofErr w:type="spellEnd"/>
+        <w:t>Candidate of Technical Sciences A.A. Andreeva</w:t>
+      </w:r>
     </w:p>
     <w:p>
       <w:pPr>
@@ -2641,19 +2628,11 @@
           <w:rFonts w:ascii="Times New Roman" w:hAnsi="Times New Roman" w:cs="Times New Roman"/>
         </w:rPr>
       </w:pPr>
-      <w:proofErr w:type="gramStart"/>
-      <w:r>
-        <w:rPr>
-          <w:rFonts w:ascii="Times New Roman" w:hAnsi="Times New Roman" w:cs="Times New Roman"/>
-        </w:rPr>
-        <w:t>Основной элемент графического интерфейса это</w:t>
-      </w:r>
-      <w:proofErr w:type="gramEnd"/>
-      <w:r>
-        <w:rPr>
-          <w:rFonts w:ascii="Times New Roman" w:hAnsi="Times New Roman" w:cs="Times New Roman"/>
-        </w:rPr>
-        <w:t xml:space="preserve"> окно приложения, в котором размещены кнопки для каждой функции:</w:t>
+      <w:r>
+        <w:rPr>
+          <w:rFonts w:ascii="Times New Roman" w:hAnsi="Times New Roman" w:cs="Times New Roman"/>
+        </w:rPr>
+        <w:t>Основной элемент графического интерфейса это окно приложения, в котором размещены кнопки для каждой функции:</w:t>
       </w:r>
     </w:p>
     <w:p>
@@ -2711,6 +2690,7 @@
           <w:rFonts w:ascii="Times New Roman" w:hAnsi="Times New Roman" w:cs="Times New Roman"/>
           <w:sz w:val="20"/>
           <w:szCs w:val="20"/>
+          <w:lang w:val="en-US"/>
         </w:rPr>
       </w:pPr>
       <w:proofErr w:type="spellStart"/>
@@ -2747,892 +2727,24 @@
         <w:rPr>
           <w:rFonts w:ascii="Times New Roman" w:hAnsi="Times New Roman" w:cs="Times New Roman"/>
         </w:rPr>
-        <w:t>Каждая кнопка связывается с соответствующей функцией:</w:t>
-      </w:r>
-    </w:p>
-    <w:p>
-      <w:pPr>
-        <w:spacing w:after="0"/>
-        <w:jc w:val="both"/>
-        <w:rPr>
-          <w:rFonts w:ascii="Times New Roman" w:hAnsi="Times New Roman" w:cs="Times New Roman"/>
-          <w:sz w:val="20"/>
-          <w:szCs w:val="20"/>
-          <w:lang w:val="en-US"/>
-        </w:rPr>
-      </w:pPr>
-      <w:proofErr w:type="spellStart"/>
-      <w:r>
-        <w:rPr>
-          <w:rFonts w:ascii="Times New Roman" w:hAnsi="Times New Roman" w:cs="Times New Roman"/>
-          <w:sz w:val="20"/>
-          <w:szCs w:val="20"/>
-          <w:lang w:val="en-US"/>
+        <w:t>Ознакомиться с полученным графическим интерфейсом можно на рисунке.</w:t>
+      </w:r>
+    </w:p>
+    <w:p>
+      <w:pPr>
+        <w:spacing w:after="0"/>
+        <w:ind w:firstLine="397"/>
+        <w:jc w:val="both"/>
+        <w:rPr>
+          <w:rFonts w:ascii="Times New Roman" w:hAnsi="Times New Roman" w:cs="Times New Roman"/>
+        </w:rPr>
+      </w:pPr>
+      <w:r>
+        <w:rPr>
+          <w:rFonts w:ascii="Times New Roman" w:hAnsi="Times New Roman" w:cs="Times New Roman"/>
+          <w:noProof/>
         </w:rPr>
         <w:lastRenderedPageBreak/>
-        <w:t>narrator_button</w:t>
-      </w:r>
-      <w:proofErr w:type="spellEnd"/>
-      <w:r>
-        <w:rPr>
-          <w:rFonts w:ascii="Times New Roman" w:hAnsi="Times New Roman" w:cs="Times New Roman"/>
-          <w:sz w:val="20"/>
-          <w:szCs w:val="20"/>
-          <w:lang w:val="en-US"/>
-        </w:rPr>
-        <w:t xml:space="preserve"> = </w:t>
-      </w:r>
-      <w:proofErr w:type="spellStart"/>
-      <w:proofErr w:type="gramStart"/>
-      <w:r>
-        <w:rPr>
-          <w:rFonts w:ascii="Times New Roman" w:hAnsi="Times New Roman" w:cs="Times New Roman"/>
-          <w:sz w:val="20"/>
-          <w:szCs w:val="20"/>
-          <w:lang w:val="en-US"/>
-        </w:rPr>
-        <w:t>tk.Button</w:t>
-      </w:r>
-      <w:proofErr w:type="spellEnd"/>
-      <w:proofErr w:type="gramEnd"/>
-      <w:r>
-        <w:rPr>
-          <w:rFonts w:ascii="Times New Roman" w:hAnsi="Times New Roman" w:cs="Times New Roman"/>
-          <w:sz w:val="20"/>
-          <w:szCs w:val="20"/>
-          <w:lang w:val="en-US"/>
-        </w:rPr>
-        <w:t>(root, text="</w:t>
-      </w:r>
-      <w:r>
-        <w:rPr>
-          <w:rFonts w:ascii="Times New Roman" w:hAnsi="Times New Roman" w:cs="Times New Roman"/>
-          <w:sz w:val="20"/>
-          <w:szCs w:val="20"/>
-        </w:rPr>
-        <w:t>Включить</w:t>
-      </w:r>
-      <w:r>
-        <w:rPr>
-          <w:rFonts w:ascii="Times New Roman" w:hAnsi="Times New Roman" w:cs="Times New Roman"/>
-          <w:sz w:val="20"/>
-          <w:szCs w:val="20"/>
-          <w:lang w:val="en-US"/>
-        </w:rPr>
-        <w:t xml:space="preserve"> </w:t>
-      </w:r>
-      <w:r>
-        <w:rPr>
-          <w:rFonts w:ascii="Times New Roman" w:hAnsi="Times New Roman" w:cs="Times New Roman"/>
-          <w:sz w:val="20"/>
-          <w:szCs w:val="20"/>
-        </w:rPr>
-        <w:t>экранный</w:t>
-      </w:r>
-      <w:r>
-        <w:rPr>
-          <w:rFonts w:ascii="Times New Roman" w:hAnsi="Times New Roman" w:cs="Times New Roman"/>
-          <w:sz w:val="20"/>
-          <w:szCs w:val="20"/>
-          <w:lang w:val="en-US"/>
-        </w:rPr>
-        <w:t xml:space="preserve"> </w:t>
-      </w:r>
-      <w:r>
-        <w:rPr>
-          <w:rFonts w:ascii="Times New Roman" w:hAnsi="Times New Roman" w:cs="Times New Roman"/>
-          <w:sz w:val="20"/>
-          <w:szCs w:val="20"/>
-        </w:rPr>
-        <w:t>диктор</w:t>
-      </w:r>
-      <w:r>
-        <w:rPr>
-          <w:rFonts w:ascii="Times New Roman" w:hAnsi="Times New Roman" w:cs="Times New Roman"/>
-          <w:sz w:val="20"/>
-          <w:szCs w:val="20"/>
-          <w:lang w:val="en-US"/>
-        </w:rPr>
-        <w:t>", font=</w:t>
-      </w:r>
-      <w:proofErr w:type="spellStart"/>
-      <w:r>
-        <w:rPr>
-          <w:rFonts w:ascii="Times New Roman" w:hAnsi="Times New Roman" w:cs="Times New Roman"/>
-          <w:sz w:val="20"/>
-          <w:szCs w:val="20"/>
-          <w:lang w:val="en-US"/>
-        </w:rPr>
-        <w:t>button_font</w:t>
-      </w:r>
-      <w:proofErr w:type="spellEnd"/>
-      <w:r>
-        <w:rPr>
-          <w:rFonts w:ascii="Times New Roman" w:hAnsi="Times New Roman" w:cs="Times New Roman"/>
-          <w:sz w:val="20"/>
-          <w:szCs w:val="20"/>
-          <w:lang w:val="en-US"/>
-        </w:rPr>
-        <w:t>, command=</w:t>
-      </w:r>
-      <w:proofErr w:type="spellStart"/>
-      <w:r>
-        <w:rPr>
-          <w:rFonts w:ascii="Times New Roman" w:hAnsi="Times New Roman" w:cs="Times New Roman"/>
-          <w:sz w:val="20"/>
-          <w:szCs w:val="20"/>
-          <w:lang w:val="en-US"/>
-        </w:rPr>
-        <w:t>start_narrator</w:t>
-      </w:r>
-      <w:proofErr w:type="spellEnd"/>
-      <w:r>
-        <w:rPr>
-          <w:rFonts w:ascii="Times New Roman" w:hAnsi="Times New Roman" w:cs="Times New Roman"/>
-          <w:sz w:val="20"/>
-          <w:szCs w:val="20"/>
-          <w:lang w:val="en-US"/>
-        </w:rPr>
-        <w:t>)</w:t>
-      </w:r>
-    </w:p>
-    <w:p>
-      <w:pPr>
-        <w:spacing w:after="0"/>
-        <w:jc w:val="both"/>
-        <w:rPr>
-          <w:rFonts w:ascii="Times New Roman" w:hAnsi="Times New Roman" w:cs="Times New Roman"/>
-          <w:sz w:val="20"/>
-          <w:szCs w:val="20"/>
-          <w:lang w:val="en-US"/>
-        </w:rPr>
-      </w:pPr>
-      <w:proofErr w:type="spellStart"/>
-      <w:r>
-        <w:rPr>
-          <w:rFonts w:ascii="Times New Roman" w:hAnsi="Times New Roman" w:cs="Times New Roman"/>
-          <w:sz w:val="20"/>
-          <w:szCs w:val="20"/>
-          <w:lang w:val="en-US"/>
-        </w:rPr>
-        <w:t>magnifier_button</w:t>
-      </w:r>
-      <w:proofErr w:type="spellEnd"/>
-      <w:r>
-        <w:rPr>
-          <w:rFonts w:ascii="Times New Roman" w:hAnsi="Times New Roman" w:cs="Times New Roman"/>
-          <w:sz w:val="20"/>
-          <w:szCs w:val="20"/>
-          <w:lang w:val="en-US"/>
-        </w:rPr>
-        <w:t xml:space="preserve"> = </w:t>
-      </w:r>
-      <w:proofErr w:type="spellStart"/>
-      <w:proofErr w:type="gramStart"/>
-      <w:r>
-        <w:rPr>
-          <w:rFonts w:ascii="Times New Roman" w:hAnsi="Times New Roman" w:cs="Times New Roman"/>
-          <w:sz w:val="20"/>
-          <w:szCs w:val="20"/>
-          <w:lang w:val="en-US"/>
-        </w:rPr>
-        <w:t>tk.Button</w:t>
-      </w:r>
-      <w:proofErr w:type="spellEnd"/>
-      <w:proofErr w:type="gramEnd"/>
-      <w:r>
-        <w:rPr>
-          <w:rFonts w:ascii="Times New Roman" w:hAnsi="Times New Roman" w:cs="Times New Roman"/>
-          <w:sz w:val="20"/>
-          <w:szCs w:val="20"/>
-          <w:lang w:val="en-US"/>
-        </w:rPr>
-        <w:t>(root, text="</w:t>
-      </w:r>
-      <w:r>
-        <w:rPr>
-          <w:rFonts w:ascii="Times New Roman" w:hAnsi="Times New Roman" w:cs="Times New Roman"/>
-          <w:sz w:val="20"/>
-          <w:szCs w:val="20"/>
-        </w:rPr>
-        <w:t>Включить</w:t>
-      </w:r>
-      <w:r>
-        <w:rPr>
-          <w:rFonts w:ascii="Times New Roman" w:hAnsi="Times New Roman" w:cs="Times New Roman"/>
-          <w:sz w:val="20"/>
-          <w:szCs w:val="20"/>
-          <w:lang w:val="en-US"/>
-        </w:rPr>
-        <w:t xml:space="preserve"> </w:t>
-      </w:r>
-      <w:r>
-        <w:rPr>
-          <w:rFonts w:ascii="Times New Roman" w:hAnsi="Times New Roman" w:cs="Times New Roman"/>
-          <w:sz w:val="20"/>
-          <w:szCs w:val="20"/>
-        </w:rPr>
-        <w:t>увеличительное</w:t>
-      </w:r>
-      <w:r>
-        <w:rPr>
-          <w:rFonts w:ascii="Times New Roman" w:hAnsi="Times New Roman" w:cs="Times New Roman"/>
-          <w:sz w:val="20"/>
-          <w:szCs w:val="20"/>
-          <w:lang w:val="en-US"/>
-        </w:rPr>
-        <w:t xml:space="preserve"> </w:t>
-      </w:r>
-      <w:r>
-        <w:rPr>
-          <w:rFonts w:ascii="Times New Roman" w:hAnsi="Times New Roman" w:cs="Times New Roman"/>
-          <w:sz w:val="20"/>
-          <w:szCs w:val="20"/>
-        </w:rPr>
-        <w:t>стекло</w:t>
-      </w:r>
-      <w:r>
-        <w:rPr>
-          <w:rFonts w:ascii="Times New Roman" w:hAnsi="Times New Roman" w:cs="Times New Roman"/>
-          <w:sz w:val="20"/>
-          <w:szCs w:val="20"/>
-          <w:lang w:val="en-US"/>
-        </w:rPr>
-        <w:t>", font=</w:t>
-      </w:r>
-      <w:proofErr w:type="spellStart"/>
-      <w:r>
-        <w:rPr>
-          <w:rFonts w:ascii="Times New Roman" w:hAnsi="Times New Roman" w:cs="Times New Roman"/>
-          <w:sz w:val="20"/>
-          <w:szCs w:val="20"/>
-          <w:lang w:val="en-US"/>
-        </w:rPr>
-        <w:t>button_font</w:t>
-      </w:r>
-      <w:proofErr w:type="spellEnd"/>
-      <w:r>
-        <w:rPr>
-          <w:rFonts w:ascii="Times New Roman" w:hAnsi="Times New Roman" w:cs="Times New Roman"/>
-          <w:sz w:val="20"/>
-          <w:szCs w:val="20"/>
-          <w:lang w:val="en-US"/>
-        </w:rPr>
-        <w:t>, command=</w:t>
-      </w:r>
-      <w:proofErr w:type="spellStart"/>
-      <w:r>
-        <w:rPr>
-          <w:rFonts w:ascii="Times New Roman" w:hAnsi="Times New Roman" w:cs="Times New Roman"/>
-          <w:sz w:val="20"/>
-          <w:szCs w:val="20"/>
-          <w:lang w:val="en-US"/>
-        </w:rPr>
-        <w:t>start_magnifier</w:t>
-      </w:r>
-      <w:proofErr w:type="spellEnd"/>
-      <w:r>
-        <w:rPr>
-          <w:rFonts w:ascii="Times New Roman" w:hAnsi="Times New Roman" w:cs="Times New Roman"/>
-          <w:sz w:val="20"/>
-          <w:szCs w:val="20"/>
-          <w:lang w:val="en-US"/>
-        </w:rPr>
-        <w:t>)</w:t>
-      </w:r>
-    </w:p>
-    <w:p>
-      <w:pPr>
-        <w:spacing w:after="0"/>
-        <w:jc w:val="both"/>
-        <w:rPr>
-          <w:rFonts w:ascii="Times New Roman" w:hAnsi="Times New Roman" w:cs="Times New Roman"/>
-          <w:sz w:val="20"/>
-          <w:szCs w:val="20"/>
-          <w:lang w:val="en-US"/>
-        </w:rPr>
-      </w:pPr>
-      <w:proofErr w:type="spellStart"/>
-      <w:r>
-        <w:rPr>
-          <w:rFonts w:ascii="Times New Roman" w:hAnsi="Times New Roman" w:cs="Times New Roman"/>
-          <w:sz w:val="20"/>
-          <w:szCs w:val="20"/>
-          <w:lang w:val="en-US"/>
-        </w:rPr>
-        <w:t>osk_button</w:t>
-      </w:r>
-      <w:proofErr w:type="spellEnd"/>
-      <w:r>
-        <w:rPr>
-          <w:rFonts w:ascii="Times New Roman" w:hAnsi="Times New Roman" w:cs="Times New Roman"/>
-          <w:sz w:val="20"/>
-          <w:szCs w:val="20"/>
-          <w:lang w:val="en-US"/>
-        </w:rPr>
-        <w:t xml:space="preserve"> = </w:t>
-      </w:r>
-      <w:proofErr w:type="spellStart"/>
-      <w:proofErr w:type="gramStart"/>
-      <w:r>
-        <w:rPr>
-          <w:rFonts w:ascii="Times New Roman" w:hAnsi="Times New Roman" w:cs="Times New Roman"/>
-          <w:sz w:val="20"/>
-          <w:szCs w:val="20"/>
-          <w:lang w:val="en-US"/>
-        </w:rPr>
-        <w:t>tk.Button</w:t>
-      </w:r>
-      <w:proofErr w:type="spellEnd"/>
-      <w:proofErr w:type="gramEnd"/>
-      <w:r>
-        <w:rPr>
-          <w:rFonts w:ascii="Times New Roman" w:hAnsi="Times New Roman" w:cs="Times New Roman"/>
-          <w:sz w:val="20"/>
-          <w:szCs w:val="20"/>
-          <w:lang w:val="en-US"/>
-        </w:rPr>
-        <w:t>(root, text="</w:t>
-      </w:r>
-      <w:r>
-        <w:rPr>
-          <w:rFonts w:ascii="Times New Roman" w:hAnsi="Times New Roman" w:cs="Times New Roman"/>
-          <w:sz w:val="20"/>
-          <w:szCs w:val="20"/>
-        </w:rPr>
-        <w:t>Включить</w:t>
-      </w:r>
-      <w:r>
-        <w:rPr>
-          <w:rFonts w:ascii="Times New Roman" w:hAnsi="Times New Roman" w:cs="Times New Roman"/>
-          <w:sz w:val="20"/>
-          <w:szCs w:val="20"/>
-          <w:lang w:val="en-US"/>
-        </w:rPr>
-        <w:t xml:space="preserve"> </w:t>
-      </w:r>
-      <w:r>
-        <w:rPr>
-          <w:rFonts w:ascii="Times New Roman" w:hAnsi="Times New Roman" w:cs="Times New Roman"/>
-          <w:sz w:val="20"/>
-          <w:szCs w:val="20"/>
-        </w:rPr>
-        <w:t>экранную</w:t>
-      </w:r>
-      <w:r>
-        <w:rPr>
-          <w:rFonts w:ascii="Times New Roman" w:hAnsi="Times New Roman" w:cs="Times New Roman"/>
-          <w:sz w:val="20"/>
-          <w:szCs w:val="20"/>
-          <w:lang w:val="en-US"/>
-        </w:rPr>
-        <w:t xml:space="preserve"> </w:t>
-      </w:r>
-      <w:r>
-        <w:rPr>
-          <w:rFonts w:ascii="Times New Roman" w:hAnsi="Times New Roman" w:cs="Times New Roman"/>
-          <w:sz w:val="20"/>
-          <w:szCs w:val="20"/>
-        </w:rPr>
-        <w:t>клавиатуру</w:t>
-      </w:r>
-      <w:r>
-        <w:rPr>
-          <w:rFonts w:ascii="Times New Roman" w:hAnsi="Times New Roman" w:cs="Times New Roman"/>
-          <w:sz w:val="20"/>
-          <w:szCs w:val="20"/>
-          <w:lang w:val="en-US"/>
-        </w:rPr>
-        <w:t>", font=</w:t>
-      </w:r>
-      <w:proofErr w:type="spellStart"/>
-      <w:r>
-        <w:rPr>
-          <w:rFonts w:ascii="Times New Roman" w:hAnsi="Times New Roman" w:cs="Times New Roman"/>
-          <w:sz w:val="20"/>
-          <w:szCs w:val="20"/>
-          <w:lang w:val="en-US"/>
-        </w:rPr>
-        <w:t>button_font</w:t>
-      </w:r>
-      <w:proofErr w:type="spellEnd"/>
-      <w:r>
-        <w:rPr>
-          <w:rFonts w:ascii="Times New Roman" w:hAnsi="Times New Roman" w:cs="Times New Roman"/>
-          <w:sz w:val="20"/>
-          <w:szCs w:val="20"/>
-          <w:lang w:val="en-US"/>
-        </w:rPr>
-        <w:t>, command=</w:t>
-      </w:r>
-      <w:proofErr w:type="spellStart"/>
-      <w:r>
-        <w:rPr>
-          <w:rFonts w:ascii="Times New Roman" w:hAnsi="Times New Roman" w:cs="Times New Roman"/>
-          <w:sz w:val="20"/>
-          <w:szCs w:val="20"/>
-          <w:lang w:val="en-US"/>
-        </w:rPr>
-        <w:t>start_on_screen_keyboard</w:t>
-      </w:r>
-      <w:proofErr w:type="spellEnd"/>
-      <w:r>
-        <w:rPr>
-          <w:rFonts w:ascii="Times New Roman" w:hAnsi="Times New Roman" w:cs="Times New Roman"/>
-          <w:sz w:val="20"/>
-          <w:szCs w:val="20"/>
-          <w:lang w:val="en-US"/>
-        </w:rPr>
-        <w:t>)</w:t>
-      </w:r>
-    </w:p>
-    <w:p>
-      <w:pPr>
-        <w:spacing w:after="0"/>
-        <w:jc w:val="both"/>
-        <w:rPr>
-          <w:rFonts w:ascii="Times New Roman" w:hAnsi="Times New Roman" w:cs="Times New Roman"/>
-          <w:sz w:val="20"/>
-          <w:szCs w:val="20"/>
-          <w:lang w:val="en-US"/>
-        </w:rPr>
-      </w:pPr>
-      <w:proofErr w:type="spellStart"/>
-      <w:r>
-        <w:rPr>
-          <w:rFonts w:ascii="Times New Roman" w:hAnsi="Times New Roman" w:cs="Times New Roman"/>
-          <w:sz w:val="20"/>
-          <w:szCs w:val="20"/>
-          <w:lang w:val="en-US"/>
-        </w:rPr>
-        <w:t>high_contrast_button</w:t>
-      </w:r>
-      <w:proofErr w:type="spellEnd"/>
-      <w:r>
-        <w:rPr>
-          <w:rFonts w:ascii="Times New Roman" w:hAnsi="Times New Roman" w:cs="Times New Roman"/>
-          <w:sz w:val="20"/>
-          <w:szCs w:val="20"/>
-          <w:lang w:val="en-US"/>
-        </w:rPr>
-        <w:t xml:space="preserve"> = </w:t>
-      </w:r>
-      <w:proofErr w:type="spellStart"/>
-      <w:proofErr w:type="gramStart"/>
-      <w:r>
-        <w:rPr>
-          <w:rFonts w:ascii="Times New Roman" w:hAnsi="Times New Roman" w:cs="Times New Roman"/>
-          <w:sz w:val="20"/>
-          <w:szCs w:val="20"/>
-          <w:lang w:val="en-US"/>
-        </w:rPr>
-        <w:t>tk.Button</w:t>
-      </w:r>
-      <w:proofErr w:type="spellEnd"/>
-      <w:proofErr w:type="gramEnd"/>
-      <w:r>
-        <w:rPr>
-          <w:rFonts w:ascii="Times New Roman" w:hAnsi="Times New Roman" w:cs="Times New Roman"/>
-          <w:sz w:val="20"/>
-          <w:szCs w:val="20"/>
-          <w:lang w:val="en-US"/>
-        </w:rPr>
-        <w:t>(root, text="</w:t>
-      </w:r>
-      <w:r>
-        <w:rPr>
-          <w:rFonts w:ascii="Times New Roman" w:hAnsi="Times New Roman" w:cs="Times New Roman"/>
-          <w:sz w:val="20"/>
-          <w:szCs w:val="20"/>
-        </w:rPr>
-        <w:t>Включить</w:t>
-      </w:r>
-      <w:r>
-        <w:rPr>
-          <w:rFonts w:ascii="Times New Roman" w:hAnsi="Times New Roman" w:cs="Times New Roman"/>
-          <w:sz w:val="20"/>
-          <w:szCs w:val="20"/>
-          <w:lang w:val="en-US"/>
-        </w:rPr>
-        <w:t xml:space="preserve"> </w:t>
-      </w:r>
-      <w:r>
-        <w:rPr>
-          <w:rFonts w:ascii="Times New Roman" w:hAnsi="Times New Roman" w:cs="Times New Roman"/>
-          <w:sz w:val="20"/>
-          <w:szCs w:val="20"/>
-        </w:rPr>
-        <w:t>высокий</w:t>
-      </w:r>
-      <w:r>
-        <w:rPr>
-          <w:rFonts w:ascii="Times New Roman" w:hAnsi="Times New Roman" w:cs="Times New Roman"/>
-          <w:sz w:val="20"/>
-          <w:szCs w:val="20"/>
-          <w:lang w:val="en-US"/>
-        </w:rPr>
-        <w:t xml:space="preserve"> </w:t>
-      </w:r>
-      <w:r>
-        <w:rPr>
-          <w:rFonts w:ascii="Times New Roman" w:hAnsi="Times New Roman" w:cs="Times New Roman"/>
-          <w:sz w:val="20"/>
-          <w:szCs w:val="20"/>
-        </w:rPr>
-        <w:t>контраст</w:t>
-      </w:r>
-      <w:r>
-        <w:rPr>
-          <w:rFonts w:ascii="Times New Roman" w:hAnsi="Times New Roman" w:cs="Times New Roman"/>
-          <w:sz w:val="20"/>
-          <w:szCs w:val="20"/>
-          <w:lang w:val="en-US"/>
-        </w:rPr>
-        <w:t>", font=</w:t>
-      </w:r>
-      <w:proofErr w:type="spellStart"/>
-      <w:r>
-        <w:rPr>
-          <w:rFonts w:ascii="Times New Roman" w:hAnsi="Times New Roman" w:cs="Times New Roman"/>
-          <w:sz w:val="20"/>
-          <w:szCs w:val="20"/>
-          <w:lang w:val="en-US"/>
-        </w:rPr>
-        <w:t>button_font</w:t>
-      </w:r>
-      <w:proofErr w:type="spellEnd"/>
-      <w:r>
-        <w:rPr>
-          <w:rFonts w:ascii="Times New Roman" w:hAnsi="Times New Roman" w:cs="Times New Roman"/>
-          <w:sz w:val="20"/>
-          <w:szCs w:val="20"/>
-          <w:lang w:val="en-US"/>
-        </w:rPr>
-        <w:t>, command=</w:t>
-      </w:r>
-      <w:proofErr w:type="spellStart"/>
-      <w:r>
-        <w:rPr>
-          <w:rFonts w:ascii="Times New Roman" w:hAnsi="Times New Roman" w:cs="Times New Roman"/>
-          <w:sz w:val="20"/>
-          <w:szCs w:val="20"/>
-          <w:lang w:val="en-US"/>
-        </w:rPr>
-        <w:t>toggle_high_contrast</w:t>
-      </w:r>
-      <w:proofErr w:type="spellEnd"/>
-      <w:r>
-        <w:rPr>
-          <w:rFonts w:ascii="Times New Roman" w:hAnsi="Times New Roman" w:cs="Times New Roman"/>
-          <w:sz w:val="20"/>
-          <w:szCs w:val="20"/>
-          <w:lang w:val="en-US"/>
-        </w:rPr>
-        <w:t>)</w:t>
-      </w:r>
-    </w:p>
-    <w:p>
-      <w:pPr>
-        <w:spacing w:after="0"/>
-        <w:jc w:val="both"/>
-        <w:rPr>
-          <w:rFonts w:ascii="Times New Roman" w:hAnsi="Times New Roman" w:cs="Times New Roman"/>
-          <w:sz w:val="20"/>
-          <w:szCs w:val="20"/>
-          <w:lang w:val="en-US"/>
-        </w:rPr>
-      </w:pPr>
-      <w:proofErr w:type="spellStart"/>
-      <w:r>
-        <w:rPr>
-          <w:rFonts w:ascii="Times New Roman" w:hAnsi="Times New Roman" w:cs="Times New Roman"/>
-          <w:sz w:val="20"/>
-          <w:szCs w:val="20"/>
-          <w:lang w:val="en-US"/>
-        </w:rPr>
-        <w:t>color_filter_button</w:t>
-      </w:r>
-      <w:proofErr w:type="spellEnd"/>
-      <w:r>
-        <w:rPr>
-          <w:rFonts w:ascii="Times New Roman" w:hAnsi="Times New Roman" w:cs="Times New Roman"/>
-          <w:sz w:val="20"/>
-          <w:szCs w:val="20"/>
-          <w:lang w:val="en-US"/>
-        </w:rPr>
-        <w:t xml:space="preserve"> = </w:t>
-      </w:r>
-      <w:proofErr w:type="spellStart"/>
-      <w:proofErr w:type="gramStart"/>
-      <w:r>
-        <w:rPr>
-          <w:rFonts w:ascii="Times New Roman" w:hAnsi="Times New Roman" w:cs="Times New Roman"/>
-          <w:sz w:val="20"/>
-          <w:szCs w:val="20"/>
-          <w:lang w:val="en-US"/>
-        </w:rPr>
-        <w:t>tk.Button</w:t>
-      </w:r>
-      <w:proofErr w:type="spellEnd"/>
-      <w:proofErr w:type="gramEnd"/>
-      <w:r>
-        <w:rPr>
-          <w:rFonts w:ascii="Times New Roman" w:hAnsi="Times New Roman" w:cs="Times New Roman"/>
-          <w:sz w:val="20"/>
-          <w:szCs w:val="20"/>
-          <w:lang w:val="en-US"/>
-        </w:rPr>
-        <w:t>(root, text="</w:t>
-      </w:r>
-      <w:r>
-        <w:rPr>
-          <w:rFonts w:ascii="Times New Roman" w:hAnsi="Times New Roman" w:cs="Times New Roman"/>
-          <w:sz w:val="20"/>
-          <w:szCs w:val="20"/>
-        </w:rPr>
-        <w:t>Включить</w:t>
-      </w:r>
-      <w:r>
-        <w:rPr>
-          <w:rFonts w:ascii="Times New Roman" w:hAnsi="Times New Roman" w:cs="Times New Roman"/>
-          <w:sz w:val="20"/>
-          <w:szCs w:val="20"/>
-          <w:lang w:val="en-US"/>
-        </w:rPr>
-        <w:t xml:space="preserve"> </w:t>
-      </w:r>
-      <w:r>
-        <w:rPr>
-          <w:rFonts w:ascii="Times New Roman" w:hAnsi="Times New Roman" w:cs="Times New Roman"/>
-          <w:sz w:val="20"/>
-          <w:szCs w:val="20"/>
-        </w:rPr>
-        <w:t>цветной</w:t>
-      </w:r>
-      <w:r>
-        <w:rPr>
-          <w:rFonts w:ascii="Times New Roman" w:hAnsi="Times New Roman" w:cs="Times New Roman"/>
-          <w:sz w:val="20"/>
-          <w:szCs w:val="20"/>
-          <w:lang w:val="en-US"/>
-        </w:rPr>
-        <w:t xml:space="preserve"> </w:t>
-      </w:r>
-      <w:r>
-        <w:rPr>
-          <w:rFonts w:ascii="Times New Roman" w:hAnsi="Times New Roman" w:cs="Times New Roman"/>
-          <w:sz w:val="20"/>
-          <w:szCs w:val="20"/>
-        </w:rPr>
-        <w:t>фильтр</w:t>
-      </w:r>
-      <w:r>
-        <w:rPr>
-          <w:rFonts w:ascii="Times New Roman" w:hAnsi="Times New Roman" w:cs="Times New Roman"/>
-          <w:sz w:val="20"/>
-          <w:szCs w:val="20"/>
-          <w:lang w:val="en-US"/>
-        </w:rPr>
-        <w:t>", font=</w:t>
-      </w:r>
-      <w:proofErr w:type="spellStart"/>
-      <w:r>
-        <w:rPr>
-          <w:rFonts w:ascii="Times New Roman" w:hAnsi="Times New Roman" w:cs="Times New Roman"/>
-          <w:sz w:val="20"/>
-          <w:szCs w:val="20"/>
-          <w:lang w:val="en-US"/>
-        </w:rPr>
-        <w:t>button_font</w:t>
-      </w:r>
-      <w:proofErr w:type="spellEnd"/>
-      <w:r>
-        <w:rPr>
-          <w:rFonts w:ascii="Times New Roman" w:hAnsi="Times New Roman" w:cs="Times New Roman"/>
-          <w:sz w:val="20"/>
-          <w:szCs w:val="20"/>
-          <w:lang w:val="en-US"/>
-        </w:rPr>
-        <w:t>, command=</w:t>
-      </w:r>
-      <w:proofErr w:type="spellStart"/>
-      <w:r>
-        <w:rPr>
-          <w:rFonts w:ascii="Times New Roman" w:hAnsi="Times New Roman" w:cs="Times New Roman"/>
-          <w:sz w:val="20"/>
-          <w:szCs w:val="20"/>
-          <w:lang w:val="en-US"/>
-        </w:rPr>
-        <w:t>toggle_color_filter</w:t>
-      </w:r>
-      <w:proofErr w:type="spellEnd"/>
-      <w:r>
-        <w:rPr>
-          <w:rFonts w:ascii="Times New Roman" w:hAnsi="Times New Roman" w:cs="Times New Roman"/>
-          <w:sz w:val="20"/>
-          <w:szCs w:val="20"/>
-          <w:lang w:val="en-US"/>
-        </w:rPr>
-        <w:t>)</w:t>
-      </w:r>
-    </w:p>
-    <w:p>
-      <w:pPr>
-        <w:spacing w:after="0"/>
-        <w:jc w:val="both"/>
-        <w:rPr>
-          <w:rFonts w:ascii="Times New Roman" w:hAnsi="Times New Roman" w:cs="Times New Roman"/>
-          <w:sz w:val="20"/>
-          <w:szCs w:val="20"/>
-          <w:lang w:val="en-US"/>
-        </w:rPr>
-      </w:pPr>
-      <w:proofErr w:type="spellStart"/>
-      <w:r>
-        <w:rPr>
-          <w:rFonts w:ascii="Times New Roman" w:hAnsi="Times New Roman" w:cs="Times New Roman"/>
-          <w:sz w:val="20"/>
-          <w:szCs w:val="20"/>
-          <w:lang w:val="en-US"/>
-        </w:rPr>
-        <w:t>restart_button</w:t>
-      </w:r>
-      <w:proofErr w:type="spellEnd"/>
-      <w:r>
-        <w:rPr>
-          <w:rFonts w:ascii="Times New Roman" w:hAnsi="Times New Roman" w:cs="Times New Roman"/>
-          <w:sz w:val="20"/>
-          <w:szCs w:val="20"/>
-          <w:lang w:val="en-US"/>
-        </w:rPr>
-        <w:t xml:space="preserve"> = </w:t>
-      </w:r>
-      <w:proofErr w:type="spellStart"/>
-      <w:proofErr w:type="gramStart"/>
-      <w:r>
-        <w:rPr>
-          <w:rFonts w:ascii="Times New Roman" w:hAnsi="Times New Roman" w:cs="Times New Roman"/>
-          <w:sz w:val="20"/>
-          <w:szCs w:val="20"/>
-          <w:lang w:val="en-US"/>
-        </w:rPr>
-        <w:t>tk.Button</w:t>
-      </w:r>
-      <w:proofErr w:type="spellEnd"/>
-      <w:proofErr w:type="gramEnd"/>
-      <w:r>
-        <w:rPr>
-          <w:rFonts w:ascii="Times New Roman" w:hAnsi="Times New Roman" w:cs="Times New Roman"/>
-          <w:sz w:val="20"/>
-          <w:szCs w:val="20"/>
-          <w:lang w:val="en-US"/>
-        </w:rPr>
-        <w:t>(root, text="</w:t>
-      </w:r>
-      <w:r>
-        <w:rPr>
-          <w:rFonts w:ascii="Times New Roman" w:hAnsi="Times New Roman" w:cs="Times New Roman"/>
-          <w:sz w:val="20"/>
-          <w:szCs w:val="20"/>
-        </w:rPr>
-        <w:t>Перезагрузить</w:t>
-      </w:r>
-      <w:r>
-        <w:rPr>
-          <w:rFonts w:ascii="Times New Roman" w:hAnsi="Times New Roman" w:cs="Times New Roman"/>
-          <w:sz w:val="20"/>
-          <w:szCs w:val="20"/>
-          <w:lang w:val="en-US"/>
-        </w:rPr>
-        <w:t xml:space="preserve"> </w:t>
-      </w:r>
-      <w:r>
-        <w:rPr>
-          <w:rFonts w:ascii="Times New Roman" w:hAnsi="Times New Roman" w:cs="Times New Roman"/>
-          <w:sz w:val="20"/>
-          <w:szCs w:val="20"/>
-        </w:rPr>
-        <w:t>компьютер</w:t>
-      </w:r>
-      <w:r>
-        <w:rPr>
-          <w:rFonts w:ascii="Times New Roman" w:hAnsi="Times New Roman" w:cs="Times New Roman"/>
-          <w:sz w:val="20"/>
-          <w:szCs w:val="20"/>
-          <w:lang w:val="en-US"/>
-        </w:rPr>
-        <w:t>", font=</w:t>
-      </w:r>
-      <w:proofErr w:type="spellStart"/>
-      <w:r>
-        <w:rPr>
-          <w:rFonts w:ascii="Times New Roman" w:hAnsi="Times New Roman" w:cs="Times New Roman"/>
-          <w:sz w:val="20"/>
-          <w:szCs w:val="20"/>
-          <w:lang w:val="en-US"/>
-        </w:rPr>
-        <w:t>button_font</w:t>
-      </w:r>
-      <w:proofErr w:type="spellEnd"/>
-      <w:r>
-        <w:rPr>
-          <w:rFonts w:ascii="Times New Roman" w:hAnsi="Times New Roman" w:cs="Times New Roman"/>
-          <w:sz w:val="20"/>
-          <w:szCs w:val="20"/>
-          <w:lang w:val="en-US"/>
-        </w:rPr>
-        <w:t>, command=</w:t>
-      </w:r>
-      <w:proofErr w:type="spellStart"/>
-      <w:r>
-        <w:rPr>
-          <w:rFonts w:ascii="Times New Roman" w:hAnsi="Times New Roman" w:cs="Times New Roman"/>
-          <w:sz w:val="20"/>
-          <w:szCs w:val="20"/>
-          <w:lang w:val="en-US"/>
-        </w:rPr>
-        <w:t>restart_computer</w:t>
-      </w:r>
-      <w:proofErr w:type="spellEnd"/>
-      <w:r>
-        <w:rPr>
-          <w:rFonts w:ascii="Times New Roman" w:hAnsi="Times New Roman" w:cs="Times New Roman"/>
-          <w:sz w:val="20"/>
-          <w:szCs w:val="20"/>
-          <w:lang w:val="en-US"/>
-        </w:rPr>
-        <w:t>)</w:t>
-      </w:r>
-    </w:p>
-    <w:p>
-      <w:pPr>
-        <w:spacing w:after="0"/>
-        <w:ind w:firstLine="397"/>
-        <w:jc w:val="both"/>
-        <w:rPr>
-          <w:rFonts w:ascii="Times New Roman" w:hAnsi="Times New Roman" w:cs="Times New Roman"/>
-        </w:rPr>
-      </w:pPr>
-      <w:r>
-        <w:rPr>
-          <w:rFonts w:ascii="Times New Roman" w:hAnsi="Times New Roman" w:cs="Times New Roman"/>
-        </w:rPr>
-        <w:t>Ознакомиться с полученным графическим интерфейсом можно на рисунке.</w:t>
-      </w:r>
-    </w:p>
-    <w:p>
-      <w:pPr>
-        <w:spacing w:after="0"/>
-        <w:ind w:firstLine="397"/>
-        <w:jc w:val="both"/>
-        <w:rPr>
-          <w:rFonts w:ascii="Times New Roman" w:hAnsi="Times New Roman" w:cs="Times New Roman"/>
-        </w:rPr>
-      </w:pPr>
-      <w:r>
-        <w:rPr>
-          <w:rFonts w:ascii="Times New Roman" w:hAnsi="Times New Roman" w:cs="Times New Roman"/>
-        </w:rPr>
         <w:drawing>
           <wp:inline distT="0" distB="0" distL="0" distR="0" wp14:anchorId="662E0A53" wp14:editId="39D1CEEB">
             <wp:extent cx="3888105" cy="2331720"/>
@@ -3751,8 +2863,124 @@
         <w:jc w:val="both"/>
         <w:rPr>
           <w:rFonts w:ascii="Times New Roman" w:hAnsi="Times New Roman" w:cs="Times New Roman"/>
-        </w:rPr>
-      </w:pPr>
+          <w:sz w:val="20"/>
+          <w:szCs w:val="20"/>
+        </w:rPr>
+      </w:pPr>
+      <w:proofErr w:type="spellStart"/>
+      <w:r>
+        <w:rPr>
+          <w:rFonts w:ascii="Times New Roman" w:hAnsi="Times New Roman" w:cs="Times New Roman"/>
+          <w:sz w:val="20"/>
+          <w:szCs w:val="20"/>
+        </w:rPr>
+        <w:t>tkinter</w:t>
+      </w:r>
+      <w:proofErr w:type="spellEnd"/>
+      <w:r>
+        <w:rPr>
+          <w:rFonts w:ascii="Times New Roman" w:hAnsi="Times New Roman" w:cs="Times New Roman"/>
+          <w:sz w:val="20"/>
+          <w:szCs w:val="20"/>
+        </w:rPr>
+        <w:t xml:space="preserve"> — Интерфейс Python для </w:t>
+      </w:r>
+      <w:proofErr w:type="spellStart"/>
+      <w:r>
+        <w:rPr>
+          <w:rFonts w:ascii="Times New Roman" w:hAnsi="Times New Roman" w:cs="Times New Roman"/>
+          <w:sz w:val="20"/>
+          <w:szCs w:val="20"/>
+        </w:rPr>
+        <w:t>Tcl</w:t>
+      </w:r>
+      <w:proofErr w:type="spellEnd"/>
+      <w:r>
+        <w:rPr>
+          <w:rFonts w:ascii="Times New Roman" w:hAnsi="Times New Roman" w:cs="Times New Roman"/>
+          <w:sz w:val="20"/>
+          <w:szCs w:val="20"/>
+        </w:rPr>
+        <w:t xml:space="preserve"> / </w:t>
+      </w:r>
+      <w:proofErr w:type="spellStart"/>
+      <w:r>
+        <w:rPr>
+          <w:rFonts w:ascii="Times New Roman" w:hAnsi="Times New Roman" w:cs="Times New Roman"/>
+          <w:sz w:val="20"/>
+          <w:szCs w:val="20"/>
+        </w:rPr>
+        <w:t>Tk</w:t>
+      </w:r>
+      <w:proofErr w:type="spellEnd"/>
+      <w:r>
+        <w:rPr>
+          <w:rFonts w:ascii="Times New Roman" w:hAnsi="Times New Roman" w:cs="Times New Roman"/>
+          <w:sz w:val="20"/>
+          <w:szCs w:val="20"/>
+        </w:rPr>
+        <w:t xml:space="preserve"> // URL: https://docs.python.org/3/library/tkinter.html (дата обращения: 25.10.2024).</w:t>
+      </w:r>
+    </w:p>
+    <w:p>
+      <w:pPr>
+        <w:pStyle w:val="a7"/>
+        <w:numPr>
+          <w:ilvl w:val="0"/>
+          <w:numId w:val="3"/>
+        </w:numPr>
+        <w:spacing w:after="0"/>
+        <w:jc w:val="both"/>
+        <w:rPr>
+          <w:rFonts w:ascii="Times New Roman" w:hAnsi="Times New Roman" w:cs="Times New Roman"/>
+          <w:sz w:val="20"/>
+          <w:szCs w:val="20"/>
+          <w:lang w:val="en-US"/>
+        </w:rPr>
+      </w:pPr>
+      <w:r>
+        <w:rPr>
+          <w:rFonts w:ascii="Times New Roman" w:hAnsi="Times New Roman" w:cs="Times New Roman"/>
+          <w:sz w:val="20"/>
+          <w:szCs w:val="20"/>
+          <w:lang w:val="en-US"/>
+        </w:rPr>
+        <w:t>ctypes — A foreign function library for Python // URL: https://docs.python.org/3/library/ctypes.html (</w:t>
+      </w:r>
+      <w:r>
+        <w:rPr>
+          <w:rFonts w:ascii="Times New Roman" w:hAnsi="Times New Roman" w:cs="Times New Roman"/>
+          <w:sz w:val="20"/>
+          <w:szCs w:val="20"/>
+        </w:rPr>
+        <w:t>дата</w:t>
+      </w:r>
+      <w:r>
+        <w:rPr>
+          <w:rFonts w:ascii="Times New Roman" w:hAnsi="Times New Roman" w:cs="Times New Roman"/>
+          <w:sz w:val="20"/>
+          <w:szCs w:val="20"/>
+          <w:lang w:val="en-US"/>
+        </w:rPr>
+        <w:t xml:space="preserve"> </w:t>
+      </w:r>
+      <w:r>
+        <w:rPr>
+          <w:rFonts w:ascii="Times New Roman" w:hAnsi="Times New Roman" w:cs="Times New Roman"/>
+          <w:sz w:val="20"/>
+          <w:szCs w:val="20"/>
+        </w:rPr>
+        <w:t>обращения</w:t>
+      </w:r>
+      <w:r>
+        <w:rPr>
+          <w:rFonts w:ascii="Times New Roman" w:hAnsi="Times New Roman" w:cs="Times New Roman"/>
+          <w:sz w:val="20"/>
+          <w:szCs w:val="20"/>
+          <w:lang w:val="en-US"/>
+        </w:rPr>
+        <w:t>: 25.10.2024).</w:t>
+      </w:r>
     </w:p>
     <w:sectPr>
       <w:pgSz w:w="8391" w:h="11906" w:code="11"/>
@@ -3765,7 +2993,7 @@
 </file>
 
 <file path=word/numbering.xml><?xml version="1.0" encoding="utf-8"?>
-<w:numbering xmlns:wpc="http://schemas.microsoft.com/office/word/2010/wordprocessingCanvas" xmlns:cx="http://schemas.microsoft.com/office/drawing/2014/chartex" xmlns:cx1="http://schemas.microsoft.com/office/drawing/2015/9/8/chartex" xmlns:cx2="http://schemas.microsoft.com/office/drawing/2015/10/21/chartex" xmlns:cx3="http://schemas.microsoft.com/office/drawing/2016/5/9/chartex" xmlns:cx4="http://schemas.microsoft.com/office/drawing/2016/5/10/chartex" xmlns:cx5="http://schemas.microsoft.com/office/drawing/2016/5/11/chartex" xmlns:cx6="http://schemas.microsoft.com/office/drawing/2016/5/12/chartex" xmlns:cx7="http://schemas.microsoft.com/office/drawing/2016/5/13/chartex" xmlns:cx8="http://schemas.microsoft.com/office/drawing/2016/5/14/chartex" xmlns:mc="http://schemas.openxmlformats.org/markup-compatibility/2006" xmlns:aink="http://schemas.microsoft.com/office/drawing/2016/ink" xmlns:am3d="http://schemas.microsoft.com/office/drawing/2017/model3d" xmlns:o="urn:schemas-microsoft-com:office:office" xmlns:r="http://schemas.openxmlformats.org/officeDocument/2006/relationships" xmlns:m="http://schemas.openxmlformats.org/officeDocument/2006/math" xmlns:v="urn:schemas-microsoft-com:vml" xmlns:wp14="http://schemas.microsoft.com/office/word/2010/wordprocessingDrawing" xmlns:wp="http://schemas.openxmlformats.org/drawingml/2006/wordprocessingDrawing" xmlns:w10="urn:schemas-microsoft-com:office:word" xmlns:w="http://schemas.openxmlformats.org/wordprocessingml/2006/main" xmlns:w14="http://schemas.microsoft.com/office/word/2010/wordml" xmlns:w15="http://schemas.microsoft.com/office/word/2012/wordml" xmlns:w16cex="http://schemas.microsoft.com/office/word/2018/wordml/cex" xmlns:w16cid="http://schemas.microsoft.com/office/word/2016/wordml/cid" xmlns:w16="http://schemas.microsoft.com/office/word/2018/wordml" xmlns:w16sdtdh="http://schemas.microsoft.com/office/word/2020/wordml/sdtdatahash" xmlns:w16se="http://schemas.microsoft.com/office/word/2015/wordml/symex" xmlns:wpg="http://schemas.microsoft.com/office/word/2010/wordprocessingGroup" xmlns:wpi="http://schemas.microsoft.com/office/word/2010/wordprocessingInk" xmlns:wne="http://schemas.microsoft.com/office/word/2006/wordml" xmlns:wps="http://schemas.microsoft.com/office/word/2010/wordprocessingShape" mc:Ignorable="w14 w15 w16se w16cid w16 w16cex w16sdtdh wp14">
+<w:numbering xmlns:wpc="http://schemas.microsoft.com/office/word/2010/wordprocessingCanvas" xmlns:cx="http://schemas.microsoft.com/office/drawing/2014/chartex" xmlns:cx1="http://schemas.microsoft.com/office/drawing/2015/9/8/chartex" xmlns:cx2="http://schemas.microsoft.com/office/drawing/2015/10/21/chartex" xmlns:cx3="http://schemas.microsoft.com/office/drawing/2016/5/9/chartex" xmlns:cx4="http://schemas.microsoft.com/office/drawing/2016/5/10/chartex" xmlns:cx5="http://schemas.microsoft.com/office/drawing/2016/5/11/chartex" xmlns:cx6="http://schemas.microsoft.com/office/drawing/2016/5/12/chartex" xmlns:cx7="http://schemas.microsoft.com/office/drawing/2016/5/13/chartex" xmlns:cx8="http://schemas.microsoft.com/office/drawing/2016/5/14/chartex" xmlns:mc="http://schemas.openxmlformats.org/markup-compatibility/2006" xmlns:aink="http://schemas.microsoft.com/office/drawing/2016/ink" xmlns:am3d="http://schemas.microsoft.com/office/drawing/2017/model3d" xmlns:o="urn:schemas-microsoft-com:office:office" xmlns:oel="http://schemas.microsoft.com/office/2019/extlst" xmlns:r="http://schemas.openxmlformats.org/officeDocument/2006/relationships" xmlns:m="http://schemas.openxmlformats.org/officeDocument/2006/math" xmlns:v="urn:schemas-microsoft-com:vml" xmlns:wp14="http://schemas.microsoft.com/office/word/2010/wordprocessingDrawing" xmlns:wp="http://schemas.openxmlformats.org/drawingml/2006/wordprocessingDrawing" xmlns:w10="urn:schemas-microsoft-com:office:word" xmlns:w="http://schemas.openxmlformats.org/wordprocessingml/2006/main" xmlns:w14="http://schemas.microsoft.com/office/word/2010/wordml" xmlns:w15="http://schemas.microsoft.com/office/word/2012/wordml" xmlns:w16cex="http://schemas.microsoft.com/office/word/2018/wordml/cex" xmlns:w16cid="http://schemas.microsoft.com/office/word/2016/wordml/cid" xmlns:w16="http://schemas.microsoft.com/office/word/2018/wordml" xmlns:w16du="http://schemas.microsoft.com/office/word/2023/wordml/word16du" xmlns:w16sdtdh="http://schemas.microsoft.com/office/word/2020/wordml/sdtdatahash" xmlns:w16sdtfl="http://schemas.microsoft.com/office/word/2024/wordml/sdtformatlock" xmlns:w16se="http://schemas.microsoft.com/office/word/2015/wordml/symex" xmlns:wpg="http://schemas.microsoft.com/office/word/2010/wordprocessingGroup" xmlns:wpi="http://schemas.microsoft.com/office/word/2010/wordprocessingInk" xmlns:wne="http://schemas.microsoft.com/office/word/2006/wordml" xmlns:wps="http://schemas.microsoft.com/office/word/2010/wordprocessingShape" mc:Ignorable="w14 w15 w16se w16cid w16 w16cex w16sdtdh w16sdtfl w16du wp14">
   <w:abstractNum w:abstractNumId="0" w15:restartNumberingAfterBreak="0">
     <w:nsid w:val="29CB0810"/>
     <w:multiLevelType w:val="hybridMultilevel"/>
@@ -4150,20 +3378,20 @@
       </w:rPr>
     </w:lvl>
   </w:abstractNum>
-  <w:num w:numId="1">
+  <w:num w:numId="1" w16cid:durableId="1899707069">
     <w:abstractNumId w:val="2"/>
   </w:num>
-  <w:num w:numId="2">
+  <w:num w:numId="2" w16cid:durableId="1382825707">
     <w:abstractNumId w:val="1"/>
   </w:num>
-  <w:num w:numId="3">
+  <w:num w:numId="3" w16cid:durableId="795954069">
     <w:abstractNumId w:val="0"/>
   </w:num>
 </w:numbering>
 </file>
 
 <file path=word/styles.xml><?xml version="1.0" encoding="utf-8"?>
-<w:styles xmlns:mc="http://schemas.openxmlformats.org/markup-compatibility/2006" xmlns:r="http://schemas.openxmlformats.org/officeDocument/2006/relationships" xmlns:w="http://schemas.openxmlformats.org/wordprocessingml/2006/main" xmlns:w14="http://schemas.microsoft.com/office/word/2010/wordml" xmlns:w15="http://schemas.microsoft.com/office/word/2012/wordml" xmlns:w16cex="http://schemas.microsoft.com/office/word/2018/wordml/cex" xmlns:w16cid="http://schemas.microsoft.com/office/word/2016/wordml/cid" xmlns:w16="http://schemas.microsoft.com/office/word/2018/wordml" xmlns:w16sdtdh="http://schemas.microsoft.com/office/word/2020/wordml/sdtdatahash" xmlns:w16se="http://schemas.microsoft.com/office/word/2015/wordml/symex" mc:Ignorable="w14 w15 w16se w16cid w16 w16cex w16sdtdh">
+<w:styles xmlns:mc="http://schemas.openxmlformats.org/markup-compatibility/2006" xmlns:r="http://schemas.openxmlformats.org/officeDocument/2006/relationships" xmlns:w="http://schemas.openxmlformats.org/wordprocessingml/2006/main" xmlns:w14="http://schemas.microsoft.com/office/word/2010/wordml" xmlns:w15="http://schemas.microsoft.com/office/word/2012/wordml" xmlns:w16cex="http://schemas.microsoft.com/office/word/2018/wordml/cex" xmlns:w16cid="http://schemas.microsoft.com/office/word/2016/wordml/cid" xmlns:w16="http://schemas.microsoft.com/office/word/2018/wordml" xmlns:w16du="http://schemas.microsoft.com/office/word/2023/wordml/word16du" xmlns:w16sdtdh="http://schemas.microsoft.com/office/word/2020/wordml/sdtdatahash" xmlns:w16sdtfl="http://schemas.microsoft.com/office/word/2024/wordml/sdtformatlock" xmlns:w16se="http://schemas.microsoft.com/office/word/2015/wordml/symex" mc:Ignorable="w14 w15 w16se w16cid w16 w16cex w16sdtdh w16sdtfl w16du">
   <w:docDefaults>
     <w:rPrDefault>
       <w:rPr>
